--- a/CSC499-01-chapter4/CSC499-01-chapter4-original.docx
+++ b/CSC499-01-chapter4/CSC499-01-chapter4-original.docx
@@ -4,7 +4,7 @@
   <w:body>
     <w:p>
       <w:pPr>
-        <w:spacing w:line="360" w:lineRule="auto"/>
+        <w:spacing w:line="240" w:lineRule="auto"/>
         <w:jc w:val="center"/>
         <w:rPr>
           <w:rFonts w:ascii="Times New Roman" w:eastAsia="Times New Roman" w:hAnsi="Times New Roman" w:cs="Times New Roman"/>
@@ -22,12 +22,21 @@
           <w:sz w:val="28"/>
           <w:szCs w:val="28"/>
         </w:rPr>
-        <w:t>CHAPTER 4</w:t>
+        <w:t xml:space="preserve">CHAPTER </w:t>
+      </w:r>
+      <w:r>
+        <w:rPr>
+          <w:rFonts w:ascii="Times New Roman" w:eastAsia="Times New Roman" w:hAnsi="Times New Roman" w:cs="Times New Roman"/>
+          <w:b/>
+          <w:sz w:val="28"/>
+          <w:szCs w:val="28"/>
+        </w:rPr>
+        <w:t>4</w:t>
       </w:r>
     </w:p>
     <w:p>
       <w:pPr>
-        <w:spacing w:line="360" w:lineRule="auto"/>
+        <w:spacing w:line="240" w:lineRule="auto"/>
         <w:jc w:val="center"/>
         <w:rPr>
           <w:rFonts w:ascii="Times New Roman" w:eastAsia="Times New Roman" w:hAnsi="Times New Roman" w:cs="Times New Roman"/>
@@ -39,7 +48,7 @@
     </w:p>
     <w:p>
       <w:pPr>
-        <w:spacing w:line="360" w:lineRule="auto"/>
+        <w:spacing w:line="240" w:lineRule="auto"/>
         <w:jc w:val="center"/>
         <w:rPr>
           <w:rFonts w:ascii="Times New Roman" w:eastAsia="Times New Roman" w:hAnsi="Times New Roman" w:cstheme="minorBidi"/>
@@ -348,11 +357,23 @@
     </w:p>
     <w:p>
       <w:pPr>
+        <w:spacing w:line="360" w:lineRule="auto"/>
+        <w:rPr>
+          <w:rFonts w:ascii="Times New Roman" w:eastAsia="Times New Roman" w:hAnsi="Times New Roman" w:cstheme="minorBidi"/>
+          <w:bCs/>
+          <w:sz w:val="24"/>
+          <w:szCs w:val="24"/>
+          <w:highlight w:val="red"/>
+          <w:lang w:val="en-US"/>
+        </w:rPr>
+      </w:pPr>
+    </w:p>
+    <w:p>
+      <w:pPr>
         <w:spacing w:after="200" w:line="360" w:lineRule="auto"/>
         <w:ind w:firstLine="720"/>
         <w:rPr>
           <w:rFonts w:ascii="Times New Roman" w:eastAsia="Times New Roman" w:hAnsi="Times New Roman" w:cs="Times New Roman"/>
-          <w:b/>
           <w:sz w:val="24"/>
           <w:szCs w:val="24"/>
         </w:rPr>
@@ -380,7 +401,8 @@
     </w:p>
     <w:p>
       <w:pPr>
-        <w:spacing w:line="360" w:lineRule="auto"/>
+        <w:spacing w:after="200" w:line="360" w:lineRule="auto"/>
+        <w:ind w:firstLine="720"/>
         <w:rPr>
           <w:rFonts w:ascii="Times New Roman" w:eastAsia="Times New Roman" w:hAnsi="Times New Roman" w:cs="Times New Roman"/>
           <w:sz w:val="24"/>
@@ -390,40 +412,5156 @@
       <w:r>
         <w:rPr>
           <w:rFonts w:ascii="Times New Roman" w:eastAsia="Times New Roman" w:hAnsi="Times New Roman" w:cs="Times New Roman"/>
-          <w:b/>
-          <w:sz w:val="24"/>
-          <w:szCs w:val="24"/>
-        </w:rPr>
-        <w:tab/>
-      </w:r>
-      <w:r>
-        <w:rPr>
-          <w:rFonts w:ascii="Times New Roman" w:eastAsia="Times New Roman" w:hAnsi="Times New Roman" w:cs="Times New Roman"/>
-          <w:sz w:val="24"/>
-          <w:szCs w:val="24"/>
-        </w:rPr>
-        <w:t>The VR Speech software allows the user to do a presentation following their script for many times which allow the result to be used as a comparing tool of user’s performance when they are speaking the same script for many times. This software can be beneficial for people who want to practice public speaking at home. The applicatio</w:t>
-      </w:r>
-      <w:bookmarkStart w:id="1" w:name="_GoBack"/>
-      <w:bookmarkEnd w:id="1"/>
-      <w:r>
-        <w:rPr>
-          <w:rFonts w:ascii="Times New Roman" w:eastAsia="Times New Roman" w:hAnsi="Times New Roman" w:cs="Times New Roman"/>
-          <w:sz w:val="24"/>
-          <w:szCs w:val="24"/>
-        </w:rPr>
-        <w:t>n will detect the voice, hand gesture, head direction and then analyze and show the results. After users finished their speech, then can press stop and see the result at the end of session.</w:t>
+          <w:sz w:val="24"/>
+          <w:szCs w:val="24"/>
+        </w:rPr>
+        <w:t>The VR Speech software allows the user to do a presentation following their script for many times which allow the result to be used as a comparing tool of user’s performance when they are speaking the same script for many times. This software can be beneficial for people who want to practice public speaking at home. The application will detect the voice, hand gesture, head direction and then analyze and show the results. After users finished their speech, then can press stop and see the result at the end of session.</w:t>
       </w:r>
     </w:p>
     <w:p>
       <w:pPr>
         <w:spacing w:line="360" w:lineRule="auto"/>
         <w:rPr>
-          <w:rFonts w:ascii="Times New Roman" w:eastAsia="Times New Roman" w:hAnsi="Times New Roman" w:cstheme="minorBidi"/>
+          <w:rFonts w:ascii="Times New Roman" w:eastAsia="Times New Roman" w:hAnsi="Times New Roman" w:cs="Times New Roman"/>
+          <w:sz w:val="24"/>
+          <w:szCs w:val="24"/>
+        </w:rPr>
+      </w:pPr>
+    </w:p>
+    <w:p>
+      <w:pPr>
+        <w:spacing w:line="480" w:lineRule="auto"/>
+        <w:ind w:firstLine="720"/>
+        <w:rPr>
+          <w:rFonts w:ascii="Times New Roman" w:eastAsia="Times New Roman" w:hAnsi="Times New Roman" w:cs="Times New Roman"/>
+          <w:b/>
+          <w:sz w:val="24"/>
+          <w:szCs w:val="24"/>
+        </w:rPr>
+      </w:pPr>
+      <w:r>
+        <w:rPr>
+          <w:rFonts w:ascii="Times New Roman" w:eastAsia="Times New Roman" w:hAnsi="Times New Roman" w:cs="Times New Roman"/>
+          <w:b/>
+          <w:sz w:val="24"/>
+          <w:szCs w:val="24"/>
+        </w:rPr>
+        <w:t xml:space="preserve">4.2.2 </w:t>
+      </w:r>
+      <w:r>
+        <w:rPr>
+          <w:rFonts w:ascii="Times New Roman" w:eastAsia="Times New Roman" w:hAnsi="Times New Roman" w:cs="Times New Roman"/>
+          <w:b/>
+          <w:sz w:val="24"/>
+          <w:szCs w:val="24"/>
+        </w:rPr>
+        <w:tab/>
+        <w:t>Main Functions</w:t>
+      </w:r>
+    </w:p>
+    <w:p>
+      <w:pPr>
+        <w:spacing w:line="360" w:lineRule="auto"/>
+        <w:ind w:firstLine="720"/>
+        <w:rPr>
+          <w:rFonts w:ascii="Times New Roman" w:eastAsia="Times New Roman" w:hAnsi="Times New Roman" w:cs="Times New Roman"/>
+          <w:b/>
+          <w:sz w:val="24"/>
+          <w:szCs w:val="24"/>
+        </w:rPr>
+      </w:pPr>
+      <w:r>
+        <w:rPr>
+          <w:rFonts w:ascii="Times New Roman" w:eastAsia="Times New Roman" w:hAnsi="Times New Roman" w:cs="Times New Roman"/>
+          <w:sz w:val="24"/>
+          <w:szCs w:val="24"/>
+        </w:rPr>
+        <w:t>The main functions are classed by their type of user, which are user and developer. The main functions are shown below in table 4.1:</w:t>
+      </w:r>
+    </w:p>
+    <w:p>
+      <w:pPr>
+        <w:spacing w:line="360" w:lineRule="auto"/>
+        <w:ind w:firstLine="720"/>
+        <w:rPr>
+          <w:rFonts w:ascii="Times New Roman" w:eastAsia="Times New Roman" w:hAnsi="Times New Roman" w:cs="Times New Roman"/>
+          <w:b/>
+          <w:sz w:val="24"/>
+          <w:szCs w:val="24"/>
+        </w:rPr>
+      </w:pPr>
+    </w:p>
+    <w:p>
+      <w:pPr>
+        <w:spacing w:line="360" w:lineRule="auto"/>
+        <w:rPr>
+          <w:rFonts w:ascii="Times New Roman" w:eastAsia="Times New Roman" w:hAnsi="Times New Roman" w:cs="Times New Roman"/>
+          <w:sz w:val="24"/>
+          <w:szCs w:val="24"/>
+        </w:rPr>
+      </w:pPr>
+      <w:r>
+        <w:rPr>
+          <w:rFonts w:ascii="Times New Roman" w:eastAsia="Times New Roman" w:hAnsi="Times New Roman" w:cs="Times New Roman"/>
+          <w:sz w:val="24"/>
+          <w:szCs w:val="24"/>
+        </w:rPr>
+        <w:tab/>
+      </w:r>
+      <w:r>
+        <w:rPr>
+          <w:rFonts w:ascii="Times New Roman" w:eastAsia="Times New Roman" w:hAnsi="Times New Roman" w:cs="Times New Roman"/>
+          <w:sz w:val="24"/>
+          <w:szCs w:val="24"/>
+        </w:rPr>
+        <w:tab/>
+      </w:r>
+      <w:r>
+        <w:rPr>
+          <w:rFonts w:ascii="Times New Roman" w:eastAsia="Times New Roman" w:hAnsi="Times New Roman" w:cs="Times New Roman"/>
+          <w:sz w:val="24"/>
+          <w:szCs w:val="24"/>
+        </w:rPr>
+        <w:tab/>
+      </w:r>
+      <w:r>
+        <w:rPr>
+          <w:rFonts w:ascii="Times New Roman" w:eastAsia="Times New Roman" w:hAnsi="Times New Roman" w:cs="Times New Roman"/>
+          <w:sz w:val="24"/>
+          <w:szCs w:val="24"/>
+        </w:rPr>
+        <w:tab/>
+        <w:t>Table 4.1: Main functions</w:t>
+      </w:r>
+    </w:p>
+    <w:p>
+      <w:pPr>
+        <w:spacing w:line="360" w:lineRule="auto"/>
+        <w:rPr>
+          <w:rFonts w:ascii="Times New Roman" w:eastAsia="Times New Roman" w:hAnsi="Times New Roman" w:cs="Times New Roman"/>
+          <w:sz w:val="24"/>
+          <w:szCs w:val="24"/>
+        </w:rPr>
+      </w:pPr>
+    </w:p>
+    <w:tbl>
+      <w:tblPr>
+        <w:tblW w:w="6369" w:type="dxa"/>
+        <w:jc w:val="center"/>
+        <w:tblBorders>
+          <w:top w:val="nil"/>
+          <w:left w:val="nil"/>
+          <w:bottom w:val="nil"/>
+          <w:right w:val="nil"/>
+          <w:insideH w:val="nil"/>
+          <w:insideV w:val="nil"/>
+        </w:tblBorders>
+        <w:tblLayout w:type="fixed"/>
+        <w:tblLook w:val="0600" w:firstRow="0" w:lastRow="0" w:firstColumn="0" w:lastColumn="0" w:noHBand="1" w:noVBand="1"/>
+      </w:tblPr>
+      <w:tblGrid>
+        <w:gridCol w:w="2115"/>
+        <w:gridCol w:w="4254"/>
+      </w:tblGrid>
+      <w:tr>
+        <w:trPr>
+          <w:trHeight w:val="780"/>
+          <w:jc w:val="center"/>
+        </w:trPr>
+        <w:tc>
+          <w:tcPr>
+            <w:tcW w:w="2115" w:type="dxa"/>
+            <w:tcBorders>
+              <w:top w:val="single" w:sz="8" w:space="0" w:color="000000"/>
+              <w:left w:val="single" w:sz="8" w:space="0" w:color="000000"/>
+              <w:bottom w:val="single" w:sz="4" w:space="0" w:color="000000"/>
+              <w:right w:val="single" w:sz="8" w:space="0" w:color="000000"/>
+            </w:tcBorders>
+            <w:tcMar>
+              <w:top w:w="100" w:type="dxa"/>
+              <w:left w:w="100" w:type="dxa"/>
+              <w:bottom w:w="100" w:type="dxa"/>
+              <w:right w:w="100" w:type="dxa"/>
+            </w:tcMar>
+          </w:tcPr>
+          <w:p>
+            <w:pPr>
+              <w:spacing w:before="240" w:after="240"/>
+              <w:ind w:left="-100"/>
+              <w:jc w:val="center"/>
+              <w:rPr>
+                <w:rFonts w:ascii="Times New Roman" w:eastAsia="Times New Roman" w:hAnsi="Times New Roman" w:cs="Times New Roman"/>
+                <w:b/>
+                <w:sz w:val="24"/>
+                <w:szCs w:val="24"/>
+              </w:rPr>
+            </w:pPr>
+            <w:r>
+              <w:rPr>
+                <w:rFonts w:ascii="Times New Roman" w:eastAsia="Times New Roman" w:hAnsi="Times New Roman" w:cs="Times New Roman"/>
+                <w:b/>
+                <w:sz w:val="24"/>
+                <w:szCs w:val="24"/>
+              </w:rPr>
+              <w:t>User Type</w:t>
+            </w:r>
+          </w:p>
+        </w:tc>
+        <w:tc>
+          <w:tcPr>
+            <w:tcW w:w="4254" w:type="dxa"/>
+            <w:tcBorders>
+              <w:top w:val="single" w:sz="8" w:space="0" w:color="000000"/>
+              <w:left w:val="nil"/>
+              <w:bottom w:val="single" w:sz="8" w:space="0" w:color="000000"/>
+              <w:right w:val="single" w:sz="8" w:space="0" w:color="000000"/>
+            </w:tcBorders>
+            <w:tcMar>
+              <w:top w:w="100" w:type="dxa"/>
+              <w:left w:w="100" w:type="dxa"/>
+              <w:bottom w:w="100" w:type="dxa"/>
+              <w:right w:w="100" w:type="dxa"/>
+            </w:tcMar>
+          </w:tcPr>
+          <w:p>
+            <w:pPr>
+              <w:spacing w:before="240" w:after="240"/>
+              <w:ind w:left="-100"/>
+              <w:jc w:val="center"/>
+              <w:rPr>
+                <w:rFonts w:ascii="Times New Roman" w:eastAsia="Times New Roman" w:hAnsi="Times New Roman" w:cs="Times New Roman"/>
+                <w:b/>
+                <w:sz w:val="24"/>
+                <w:szCs w:val="24"/>
+              </w:rPr>
+            </w:pPr>
+            <w:r>
+              <w:rPr>
+                <w:rFonts w:ascii="Times New Roman" w:eastAsia="Times New Roman" w:hAnsi="Times New Roman" w:cs="Times New Roman"/>
+                <w:b/>
+                <w:sz w:val="24"/>
+                <w:szCs w:val="24"/>
+              </w:rPr>
+              <w:t>Functions</w:t>
+            </w:r>
+          </w:p>
+        </w:tc>
+      </w:tr>
+      <w:tr>
+        <w:trPr>
+          <w:trHeight w:val="440"/>
+          <w:jc w:val="center"/>
+        </w:trPr>
+        <w:tc>
+          <w:tcPr>
+            <w:tcW w:w="2115" w:type="dxa"/>
+            <w:vMerge w:val="restart"/>
+            <w:tcBorders>
+              <w:top w:val="single" w:sz="4" w:space="0" w:color="000000"/>
+              <w:left w:val="single" w:sz="4" w:space="0" w:color="000000"/>
+              <w:bottom w:val="single" w:sz="4" w:space="0" w:color="000000"/>
+              <w:right w:val="single" w:sz="4" w:space="0" w:color="000000"/>
+            </w:tcBorders>
+            <w:tcMar>
+              <w:top w:w="100" w:type="dxa"/>
+              <w:left w:w="100" w:type="dxa"/>
+              <w:bottom w:w="100" w:type="dxa"/>
+              <w:right w:w="100" w:type="dxa"/>
+            </w:tcMar>
+          </w:tcPr>
+          <w:p>
+            <w:pPr>
+              <w:spacing w:before="240" w:after="240" w:line="240" w:lineRule="auto"/>
+              <w:ind w:left="-100"/>
+              <w:rPr>
+                <w:rFonts w:ascii="Times New Roman" w:eastAsia="Times New Roman" w:hAnsi="Times New Roman" w:cs="Times New Roman"/>
+                <w:sz w:val="24"/>
+                <w:szCs w:val="24"/>
+              </w:rPr>
+            </w:pPr>
+            <w:r>
+              <w:rPr>
+                <w:rFonts w:ascii="Times New Roman" w:eastAsia="Times New Roman" w:hAnsi="Times New Roman" w:cs="Times New Roman"/>
+                <w:sz w:val="24"/>
+                <w:szCs w:val="24"/>
+              </w:rPr>
+              <w:t xml:space="preserve"> </w:t>
+            </w:r>
+          </w:p>
+          <w:p>
+            <w:pPr>
+              <w:spacing w:before="240" w:after="240" w:line="240" w:lineRule="auto"/>
+              <w:ind w:left="-100"/>
+              <w:rPr>
+                <w:rFonts w:ascii="Times New Roman" w:eastAsia="Times New Roman" w:hAnsi="Times New Roman" w:cs="Times New Roman"/>
+                <w:sz w:val="24"/>
+                <w:szCs w:val="24"/>
+              </w:rPr>
+            </w:pPr>
+            <w:r>
+              <w:rPr>
+                <w:rFonts w:ascii="Times New Roman" w:eastAsia="Times New Roman" w:hAnsi="Times New Roman" w:cs="Times New Roman"/>
+                <w:sz w:val="24"/>
+                <w:szCs w:val="24"/>
+              </w:rPr>
+              <w:t xml:space="preserve"> </w:t>
+            </w:r>
+          </w:p>
+          <w:p>
+            <w:pPr>
+              <w:spacing w:before="240" w:after="240" w:line="240" w:lineRule="auto"/>
+              <w:ind w:left="-100"/>
+              <w:jc w:val="center"/>
+              <w:rPr>
+                <w:rFonts w:ascii="Times New Roman" w:eastAsia="Times New Roman" w:hAnsi="Times New Roman" w:cs="Times New Roman"/>
+                <w:sz w:val="24"/>
+                <w:szCs w:val="24"/>
+              </w:rPr>
+            </w:pPr>
+            <w:r>
+              <w:rPr>
+                <w:rFonts w:ascii="Times New Roman" w:eastAsia="Times New Roman" w:hAnsi="Times New Roman" w:cs="Times New Roman"/>
+                <w:sz w:val="24"/>
+                <w:szCs w:val="24"/>
+              </w:rPr>
+              <w:t xml:space="preserve">  </w:t>
+            </w:r>
+          </w:p>
+          <w:p>
+            <w:pPr>
+              <w:spacing w:before="240" w:after="240" w:line="240" w:lineRule="auto"/>
+              <w:ind w:left="-100"/>
+              <w:rPr>
+                <w:rFonts w:ascii="Times New Roman" w:eastAsia="Times New Roman" w:hAnsi="Times New Roman" w:cs="Times New Roman"/>
+                <w:sz w:val="24"/>
+                <w:szCs w:val="24"/>
+              </w:rPr>
+            </w:pPr>
+          </w:p>
+          <w:p>
+            <w:pPr>
+              <w:spacing w:before="240" w:after="240" w:line="240" w:lineRule="auto"/>
+              <w:ind w:left="-100"/>
+              <w:jc w:val="center"/>
+              <w:rPr>
+                <w:rFonts w:ascii="Times New Roman" w:eastAsia="Times New Roman" w:hAnsi="Times New Roman" w:cs="Times New Roman"/>
+                <w:sz w:val="24"/>
+                <w:szCs w:val="24"/>
+              </w:rPr>
+            </w:pPr>
+            <w:r>
+              <w:rPr>
+                <w:rFonts w:ascii="Times New Roman" w:eastAsia="Times New Roman" w:hAnsi="Times New Roman" w:cs="Times New Roman"/>
+                <w:sz w:val="24"/>
+                <w:szCs w:val="24"/>
+              </w:rPr>
+              <w:t>User</w:t>
+            </w:r>
+          </w:p>
+        </w:tc>
+        <w:tc>
+          <w:tcPr>
+            <w:tcW w:w="4254" w:type="dxa"/>
+            <w:tcBorders>
+              <w:top w:val="nil"/>
+              <w:left w:val="single" w:sz="4" w:space="0" w:color="000000"/>
+              <w:bottom w:val="single" w:sz="8" w:space="0" w:color="000000"/>
+              <w:right w:val="single" w:sz="8" w:space="0" w:color="000000"/>
+            </w:tcBorders>
+            <w:tcMar>
+              <w:top w:w="100" w:type="dxa"/>
+              <w:left w:w="100" w:type="dxa"/>
+              <w:bottom w:w="100" w:type="dxa"/>
+              <w:right w:w="100" w:type="dxa"/>
+            </w:tcMar>
+          </w:tcPr>
+          <w:p>
+            <w:pPr>
+              <w:spacing w:before="240" w:after="240" w:line="240" w:lineRule="auto"/>
+              <w:ind w:left="-100"/>
+              <w:rPr>
+                <w:rFonts w:ascii="Times New Roman" w:eastAsia="Times New Roman" w:hAnsi="Times New Roman" w:cs="Times New Roman"/>
+                <w:sz w:val="24"/>
+                <w:szCs w:val="24"/>
+              </w:rPr>
+            </w:pPr>
+            <w:r>
+              <w:rPr>
+                <w:rFonts w:ascii="Times New Roman" w:eastAsia="Times New Roman" w:hAnsi="Times New Roman" w:cs="Times New Roman"/>
+                <w:sz w:val="24"/>
+                <w:szCs w:val="24"/>
+              </w:rPr>
+              <w:t xml:space="preserve"> </w:t>
+            </w:r>
+            <w:r>
+              <w:rPr>
+                <w:rFonts w:ascii="Times New Roman" w:eastAsia="Times New Roman" w:hAnsi="Times New Roman" w:cs="Times New Roman"/>
+                <w:sz w:val="24"/>
+                <w:szCs w:val="24"/>
+              </w:rPr>
+              <w:t xml:space="preserve"> Filler Words and Pauses Detection</w:t>
+            </w:r>
+          </w:p>
+        </w:tc>
+      </w:tr>
+      <w:tr>
+        <w:trPr>
+          <w:trHeight w:val="480"/>
+          <w:jc w:val="center"/>
+        </w:trPr>
+        <w:tc>
+          <w:tcPr>
+            <w:tcW w:w="2115" w:type="dxa"/>
+            <w:vMerge/>
+            <w:tcBorders>
+              <w:top w:val="single" w:sz="4" w:space="0" w:color="000000"/>
+              <w:left w:val="single" w:sz="4" w:space="0" w:color="000000"/>
+              <w:bottom w:val="single" w:sz="4" w:space="0" w:color="000000"/>
+              <w:right w:val="single" w:sz="4" w:space="0" w:color="000000"/>
+            </w:tcBorders>
+            <w:tcMar>
+              <w:top w:w="100" w:type="dxa"/>
+              <w:left w:w="100" w:type="dxa"/>
+              <w:bottom w:w="100" w:type="dxa"/>
+              <w:right w:w="100" w:type="dxa"/>
+            </w:tcMar>
+          </w:tcPr>
+          <w:p>
+            <w:pPr>
+              <w:widowControl w:val="0"/>
+              <w:pBdr>
+                <w:top w:val="nil"/>
+                <w:left w:val="nil"/>
+                <w:bottom w:val="nil"/>
+                <w:right w:val="nil"/>
+                <w:between w:val="nil"/>
+              </w:pBdr>
+              <w:rPr>
+                <w:rFonts w:ascii="Times New Roman" w:eastAsia="Times New Roman" w:hAnsi="Times New Roman" w:cs="Times New Roman"/>
+                <w:sz w:val="24"/>
+                <w:szCs w:val="24"/>
+              </w:rPr>
+            </w:pPr>
+          </w:p>
+        </w:tc>
+        <w:tc>
+          <w:tcPr>
+            <w:tcW w:w="4254" w:type="dxa"/>
+            <w:tcBorders>
+              <w:top w:val="nil"/>
+              <w:left w:val="single" w:sz="4" w:space="0" w:color="000000"/>
+              <w:bottom w:val="single" w:sz="8" w:space="0" w:color="000000"/>
+              <w:right w:val="single" w:sz="8" w:space="0" w:color="000000"/>
+            </w:tcBorders>
+            <w:shd w:val="clear" w:color="auto" w:fill="auto"/>
+            <w:tcMar>
+              <w:top w:w="100" w:type="dxa"/>
+              <w:left w:w="100" w:type="dxa"/>
+              <w:bottom w:w="100" w:type="dxa"/>
+              <w:right w:w="100" w:type="dxa"/>
+            </w:tcMar>
+          </w:tcPr>
+          <w:p>
+            <w:pPr>
+              <w:spacing w:before="240" w:after="240" w:line="240" w:lineRule="auto"/>
+              <w:ind w:left="-100"/>
+              <w:rPr>
+                <w:rFonts w:ascii="Times New Roman" w:eastAsia="Times New Roman" w:hAnsi="Times New Roman" w:cs="Times New Roman"/>
+                <w:sz w:val="24"/>
+                <w:szCs w:val="24"/>
+              </w:rPr>
+            </w:pPr>
+            <w:r>
+              <w:rPr>
+                <w:rFonts w:ascii="Times New Roman" w:eastAsia="Times New Roman" w:hAnsi="Times New Roman" w:cs="Times New Roman"/>
+                <w:sz w:val="24"/>
+                <w:szCs w:val="24"/>
+              </w:rPr>
+              <w:t xml:space="preserve">  </w:t>
+            </w:r>
+            <w:r>
+              <w:rPr>
+                <w:rFonts w:ascii="Times New Roman" w:eastAsia="Times New Roman" w:hAnsi="Times New Roman" w:cs="Times New Roman"/>
+                <w:sz w:val="24"/>
+                <w:szCs w:val="24"/>
+              </w:rPr>
+              <w:t>Heart Rate Detector</w:t>
+            </w:r>
+          </w:p>
+        </w:tc>
+      </w:tr>
+      <w:tr>
+        <w:trPr>
+          <w:trHeight w:val="500"/>
+          <w:jc w:val="center"/>
+        </w:trPr>
+        <w:tc>
+          <w:tcPr>
+            <w:tcW w:w="2115" w:type="dxa"/>
+            <w:vMerge/>
+            <w:tcBorders>
+              <w:top w:val="single" w:sz="4" w:space="0" w:color="000000"/>
+              <w:left w:val="single" w:sz="4" w:space="0" w:color="000000"/>
+              <w:bottom w:val="single" w:sz="4" w:space="0" w:color="000000"/>
+              <w:right w:val="single" w:sz="4" w:space="0" w:color="000000"/>
+            </w:tcBorders>
+            <w:tcMar>
+              <w:top w:w="100" w:type="dxa"/>
+              <w:left w:w="100" w:type="dxa"/>
+              <w:bottom w:w="100" w:type="dxa"/>
+              <w:right w:w="100" w:type="dxa"/>
+            </w:tcMar>
+          </w:tcPr>
+          <w:p>
+            <w:pPr>
+              <w:widowControl w:val="0"/>
+              <w:pBdr>
+                <w:top w:val="nil"/>
+                <w:left w:val="nil"/>
+                <w:bottom w:val="nil"/>
+                <w:right w:val="nil"/>
+                <w:between w:val="nil"/>
+              </w:pBdr>
+              <w:rPr>
+                <w:rFonts w:ascii="Times New Roman" w:eastAsia="Times New Roman" w:hAnsi="Times New Roman" w:cs="Times New Roman"/>
+                <w:sz w:val="24"/>
+                <w:szCs w:val="24"/>
+              </w:rPr>
+            </w:pPr>
+          </w:p>
+        </w:tc>
+        <w:tc>
+          <w:tcPr>
+            <w:tcW w:w="4254" w:type="dxa"/>
+            <w:tcBorders>
+              <w:top w:val="nil"/>
+              <w:left w:val="single" w:sz="4" w:space="0" w:color="000000"/>
+              <w:bottom w:val="single" w:sz="8" w:space="0" w:color="000000"/>
+              <w:right w:val="single" w:sz="8" w:space="0" w:color="000000"/>
+            </w:tcBorders>
+            <w:shd w:val="clear" w:color="auto" w:fill="auto"/>
+            <w:tcMar>
+              <w:top w:w="100" w:type="dxa"/>
+              <w:left w:w="100" w:type="dxa"/>
+              <w:bottom w:w="100" w:type="dxa"/>
+              <w:right w:w="100" w:type="dxa"/>
+            </w:tcMar>
+          </w:tcPr>
+          <w:p>
+            <w:pPr>
+              <w:spacing w:before="240" w:after="240" w:line="240" w:lineRule="auto"/>
+              <w:ind w:left="-100"/>
+              <w:rPr>
+                <w:rFonts w:ascii="Times New Roman" w:eastAsia="Times New Roman" w:hAnsi="Times New Roman" w:cs="Times New Roman"/>
+                <w:sz w:val="24"/>
+                <w:szCs w:val="24"/>
+              </w:rPr>
+            </w:pPr>
+            <w:r>
+              <w:rPr>
+                <w:rFonts w:ascii="Times New Roman" w:eastAsia="Times New Roman" w:hAnsi="Times New Roman" w:cs="Times New Roman"/>
+                <w:sz w:val="24"/>
+                <w:szCs w:val="24"/>
+              </w:rPr>
+              <w:t xml:space="preserve">  </w:t>
+            </w:r>
+            <w:r>
+              <w:rPr>
+                <w:rFonts w:ascii="Times New Roman" w:eastAsia="Times New Roman" w:hAnsi="Times New Roman" w:cs="Times New Roman"/>
+                <w:sz w:val="24"/>
+                <w:szCs w:val="24"/>
+              </w:rPr>
+              <w:t>Hand Gesture Detection</w:t>
+            </w:r>
+          </w:p>
+        </w:tc>
+      </w:tr>
+      <w:tr>
+        <w:trPr>
+          <w:trHeight w:val="480"/>
+          <w:jc w:val="center"/>
+        </w:trPr>
+        <w:tc>
+          <w:tcPr>
+            <w:tcW w:w="2115" w:type="dxa"/>
+            <w:vMerge/>
+            <w:tcBorders>
+              <w:top w:val="single" w:sz="4" w:space="0" w:color="000000"/>
+              <w:left w:val="single" w:sz="4" w:space="0" w:color="000000"/>
+              <w:bottom w:val="single" w:sz="4" w:space="0" w:color="000000"/>
+              <w:right w:val="single" w:sz="4" w:space="0" w:color="000000"/>
+            </w:tcBorders>
+            <w:tcMar>
+              <w:top w:w="100" w:type="dxa"/>
+              <w:left w:w="100" w:type="dxa"/>
+              <w:bottom w:w="100" w:type="dxa"/>
+              <w:right w:w="100" w:type="dxa"/>
+            </w:tcMar>
+          </w:tcPr>
+          <w:p>
+            <w:pPr>
+              <w:widowControl w:val="0"/>
+              <w:pBdr>
+                <w:top w:val="nil"/>
+                <w:left w:val="nil"/>
+                <w:bottom w:val="nil"/>
+                <w:right w:val="nil"/>
+                <w:between w:val="nil"/>
+              </w:pBdr>
+              <w:rPr>
+                <w:rFonts w:ascii="Times New Roman" w:eastAsia="Times New Roman" w:hAnsi="Times New Roman" w:cs="Times New Roman"/>
+                <w:sz w:val="24"/>
+                <w:szCs w:val="24"/>
+              </w:rPr>
+            </w:pPr>
+          </w:p>
+        </w:tc>
+        <w:tc>
+          <w:tcPr>
+            <w:tcW w:w="4254" w:type="dxa"/>
+            <w:tcBorders>
+              <w:top w:val="nil"/>
+              <w:left w:val="single" w:sz="4" w:space="0" w:color="000000"/>
+              <w:bottom w:val="single" w:sz="8" w:space="0" w:color="000000"/>
+              <w:right w:val="single" w:sz="8" w:space="0" w:color="000000"/>
+            </w:tcBorders>
+            <w:shd w:val="clear" w:color="auto" w:fill="auto"/>
+            <w:tcMar>
+              <w:top w:w="100" w:type="dxa"/>
+              <w:left w:w="100" w:type="dxa"/>
+              <w:bottom w:w="100" w:type="dxa"/>
+              <w:right w:w="100" w:type="dxa"/>
+            </w:tcMar>
+          </w:tcPr>
+          <w:p>
+            <w:pPr>
+              <w:spacing w:before="240" w:after="240" w:line="240" w:lineRule="auto"/>
+              <w:ind w:left="-100"/>
+              <w:rPr>
+                <w:rFonts w:ascii="Times New Roman" w:eastAsia="Times New Roman" w:hAnsi="Times New Roman" w:cs="Times New Roman"/>
+                <w:sz w:val="24"/>
+                <w:szCs w:val="24"/>
+              </w:rPr>
+            </w:pPr>
+            <w:r>
+              <w:rPr>
+                <w:rFonts w:ascii="Times New Roman" w:eastAsia="Times New Roman" w:hAnsi="Times New Roman" w:cs="Times New Roman"/>
+                <w:sz w:val="24"/>
+                <w:szCs w:val="24"/>
+              </w:rPr>
+              <w:t xml:space="preserve">  Reactive Audiences</w:t>
+            </w:r>
+          </w:p>
+        </w:tc>
+      </w:tr>
+      <w:tr>
+        <w:trPr>
+          <w:trHeight w:val="480"/>
+          <w:jc w:val="center"/>
+        </w:trPr>
+        <w:tc>
+          <w:tcPr>
+            <w:tcW w:w="2115" w:type="dxa"/>
+            <w:vMerge/>
+            <w:tcBorders>
+              <w:top w:val="single" w:sz="4" w:space="0" w:color="000000"/>
+              <w:left w:val="single" w:sz="4" w:space="0" w:color="000000"/>
+              <w:bottom w:val="single" w:sz="4" w:space="0" w:color="000000"/>
+              <w:right w:val="single" w:sz="4" w:space="0" w:color="000000"/>
+            </w:tcBorders>
+            <w:tcMar>
+              <w:top w:w="100" w:type="dxa"/>
+              <w:left w:w="100" w:type="dxa"/>
+              <w:bottom w:w="100" w:type="dxa"/>
+              <w:right w:w="100" w:type="dxa"/>
+            </w:tcMar>
+          </w:tcPr>
+          <w:p>
+            <w:pPr>
+              <w:widowControl w:val="0"/>
+              <w:pBdr>
+                <w:top w:val="nil"/>
+                <w:left w:val="nil"/>
+                <w:bottom w:val="nil"/>
+                <w:right w:val="nil"/>
+                <w:between w:val="nil"/>
+              </w:pBdr>
+              <w:rPr>
+                <w:rFonts w:ascii="Times New Roman" w:eastAsia="Times New Roman" w:hAnsi="Times New Roman" w:cs="Times New Roman"/>
+                <w:sz w:val="24"/>
+                <w:szCs w:val="24"/>
+              </w:rPr>
+            </w:pPr>
+          </w:p>
+        </w:tc>
+        <w:tc>
+          <w:tcPr>
+            <w:tcW w:w="4254" w:type="dxa"/>
+            <w:tcBorders>
+              <w:top w:val="nil"/>
+              <w:left w:val="single" w:sz="4" w:space="0" w:color="000000"/>
+              <w:bottom w:val="single" w:sz="8" w:space="0" w:color="000000"/>
+              <w:right w:val="single" w:sz="8" w:space="0" w:color="000000"/>
+            </w:tcBorders>
+            <w:shd w:val="clear" w:color="auto" w:fill="auto"/>
+            <w:tcMar>
+              <w:top w:w="100" w:type="dxa"/>
+              <w:left w:w="100" w:type="dxa"/>
+              <w:bottom w:w="100" w:type="dxa"/>
+              <w:right w:w="100" w:type="dxa"/>
+            </w:tcMar>
+          </w:tcPr>
+          <w:p>
+            <w:pPr>
+              <w:spacing w:before="240" w:after="240" w:line="240" w:lineRule="auto"/>
+              <w:ind w:left="-100"/>
+              <w:rPr>
+                <w:rFonts w:ascii="Times New Roman" w:eastAsia="Times New Roman" w:hAnsi="Times New Roman" w:cs="Times New Roman"/>
+                <w:sz w:val="24"/>
+                <w:szCs w:val="24"/>
+              </w:rPr>
+            </w:pPr>
+            <w:r>
+              <w:rPr>
+                <w:rFonts w:ascii="Times New Roman" w:eastAsia="Times New Roman" w:hAnsi="Times New Roman" w:cs="Times New Roman"/>
+                <w:sz w:val="24"/>
+                <w:szCs w:val="24"/>
+              </w:rPr>
+              <w:t xml:space="preserve">  I</w:t>
+            </w:r>
+            <w:r>
+              <w:rPr>
+                <w:rFonts w:ascii="Times New Roman" w:eastAsia="Times New Roman" w:hAnsi="Times New Roman" w:cs="Times New Roman"/>
+                <w:sz w:val="24"/>
+                <w:szCs w:val="24"/>
+              </w:rPr>
+              <w:t>n-Game Script</w:t>
+            </w:r>
+          </w:p>
+        </w:tc>
+      </w:tr>
+      <w:tr>
+        <w:trPr>
+          <w:trHeight w:val="500"/>
+          <w:jc w:val="center"/>
+        </w:trPr>
+        <w:tc>
+          <w:tcPr>
+            <w:tcW w:w="2115" w:type="dxa"/>
+            <w:vMerge/>
+            <w:tcBorders>
+              <w:top w:val="single" w:sz="4" w:space="0" w:color="000000"/>
+              <w:left w:val="single" w:sz="4" w:space="0" w:color="000000"/>
+              <w:bottom w:val="single" w:sz="4" w:space="0" w:color="000000"/>
+              <w:right w:val="single" w:sz="4" w:space="0" w:color="000000"/>
+            </w:tcBorders>
+            <w:tcMar>
+              <w:top w:w="100" w:type="dxa"/>
+              <w:left w:w="100" w:type="dxa"/>
+              <w:bottom w:w="100" w:type="dxa"/>
+              <w:right w:w="100" w:type="dxa"/>
+            </w:tcMar>
+          </w:tcPr>
+          <w:p>
+            <w:pPr>
+              <w:widowControl w:val="0"/>
+              <w:pBdr>
+                <w:top w:val="nil"/>
+                <w:left w:val="nil"/>
+                <w:bottom w:val="nil"/>
+                <w:right w:val="nil"/>
+                <w:between w:val="nil"/>
+              </w:pBdr>
+              <w:rPr>
+                <w:rFonts w:ascii="Times New Roman" w:eastAsia="Times New Roman" w:hAnsi="Times New Roman" w:cs="Times New Roman"/>
+                <w:sz w:val="24"/>
+                <w:szCs w:val="24"/>
+              </w:rPr>
+            </w:pPr>
+          </w:p>
+        </w:tc>
+        <w:tc>
+          <w:tcPr>
+            <w:tcW w:w="4254" w:type="dxa"/>
+            <w:tcBorders>
+              <w:top w:val="nil"/>
+              <w:left w:val="single" w:sz="4" w:space="0" w:color="000000"/>
+              <w:bottom w:val="single" w:sz="8" w:space="0" w:color="000000"/>
+              <w:right w:val="single" w:sz="8" w:space="0" w:color="000000"/>
+            </w:tcBorders>
+            <w:shd w:val="clear" w:color="auto" w:fill="auto"/>
+            <w:tcMar>
+              <w:top w:w="100" w:type="dxa"/>
+              <w:left w:w="100" w:type="dxa"/>
+              <w:bottom w:w="100" w:type="dxa"/>
+              <w:right w:w="100" w:type="dxa"/>
+            </w:tcMar>
+          </w:tcPr>
+          <w:p>
+            <w:pPr>
+              <w:spacing w:before="240" w:after="240" w:line="240" w:lineRule="auto"/>
+              <w:ind w:left="-100"/>
+              <w:rPr>
+                <w:rFonts w:ascii="Times New Roman" w:eastAsia="Times New Roman" w:hAnsi="Times New Roman" w:cs="Times New Roman"/>
+                <w:sz w:val="24"/>
+                <w:szCs w:val="24"/>
+              </w:rPr>
+            </w:pPr>
+            <w:r>
+              <w:rPr>
+                <w:rFonts w:ascii="Times New Roman" w:eastAsia="Times New Roman" w:hAnsi="Times New Roman" w:cs="Times New Roman"/>
+                <w:sz w:val="24"/>
+                <w:szCs w:val="24"/>
+              </w:rPr>
+              <w:t xml:space="preserve">  </w:t>
+            </w:r>
+            <w:r>
+              <w:rPr>
+                <w:rFonts w:ascii="Times New Roman" w:eastAsia="Times New Roman" w:hAnsi="Times New Roman" w:cs="Times New Roman"/>
+                <w:sz w:val="24"/>
+                <w:szCs w:val="24"/>
+              </w:rPr>
+              <w:t>History and Result</w:t>
+            </w:r>
+          </w:p>
+        </w:tc>
+      </w:tr>
+    </w:tbl>
+    <w:p>
+      <w:pPr>
+        <w:spacing w:line="360" w:lineRule="auto"/>
+        <w:ind w:firstLine="720"/>
+        <w:rPr>
+          <w:rFonts w:ascii="Times New Roman" w:eastAsia="Times New Roman" w:hAnsi="Times New Roman" w:cs="Times New Roman"/>
+          <w:b/>
+          <w:sz w:val="24"/>
+          <w:szCs w:val="24"/>
+        </w:rPr>
+      </w:pPr>
+    </w:p>
+    <w:p>
+      <w:pPr>
+        <w:spacing w:line="360" w:lineRule="auto"/>
+        <w:ind w:left="2160" w:hanging="720"/>
+        <w:rPr>
+          <w:rFonts w:ascii="Times New Roman" w:eastAsia="Times New Roman" w:hAnsi="Times New Roman" w:cs="Times New Roman"/>
+          <w:sz w:val="24"/>
+          <w:szCs w:val="24"/>
+        </w:rPr>
+      </w:pPr>
+    </w:p>
+    <w:p>
+      <w:pPr>
+        <w:spacing w:line="360" w:lineRule="auto"/>
+        <w:ind w:left="2160" w:hanging="720"/>
+        <w:rPr>
+          <w:rFonts w:ascii="Times New Roman" w:eastAsia="Times New Roman" w:hAnsi="Times New Roman" w:cs="Times New Roman"/>
+          <w:b/>
+          <w:sz w:val="24"/>
+          <w:szCs w:val="24"/>
+        </w:rPr>
+      </w:pPr>
+      <w:r>
+        <w:rPr>
+          <w:rFonts w:ascii="Times New Roman" w:eastAsia="Times New Roman" w:hAnsi="Times New Roman" w:cs="Times New Roman"/>
           <w:bCs/>
-          <w:sz w:val="24"/>
-          <w:szCs w:val="24"/>
-          <w:highlight w:val="red"/>
+          <w:noProof/>
+          <w:sz w:val="24"/>
+          <w:szCs w:val="24"/>
+        </w:rPr>
+        <w:lastRenderedPageBreak/>
+        <w:drawing>
+          <wp:anchor distT="0" distB="0" distL="114300" distR="114300" simplePos="0" relativeHeight="251659264" behindDoc="0" locked="0" layoutInCell="1" allowOverlap="1">
+            <wp:simplePos x="0" y="0"/>
+            <wp:positionH relativeFrom="margin">
+              <wp:posOffset>0</wp:posOffset>
+            </wp:positionH>
+            <wp:positionV relativeFrom="paragraph">
+              <wp:posOffset>342900</wp:posOffset>
+            </wp:positionV>
+            <wp:extent cx="5722620" cy="3215640"/>
+            <wp:effectExtent l="0" t="0" r="0" b="3810"/>
+            <wp:wrapTopAndBottom/>
+            <wp:docPr id="13" name="Picture 13"/>
+            <wp:cNvGraphicFramePr>
+              <a:graphicFrameLocks xmlns:a="http://schemas.openxmlformats.org/drawingml/2006/main" noChangeAspect="1"/>
+            </wp:cNvGraphicFramePr>
+            <a:graphic xmlns:a="http://schemas.openxmlformats.org/drawingml/2006/main">
+              <a:graphicData uri="http://schemas.openxmlformats.org/drawingml/2006/picture">
+                <pic:pic xmlns:pic="http://schemas.openxmlformats.org/drawingml/2006/picture">
+                  <pic:nvPicPr>
+                    <pic:cNvPr id="0" name="Picture 9"/>
+                    <pic:cNvPicPr>
+                      <a:picLocks noChangeAspect="1" noChangeArrowheads="1"/>
+                    </pic:cNvPicPr>
+                  </pic:nvPicPr>
+                  <pic:blipFill>
+                    <a:blip r:embed="rId5" cstate="print">
+                      <a:extLst>
+                        <a:ext uri="{28A0092B-C50C-407E-A947-70E740481C1C}">
+                          <a14:useLocalDpi xmlns:a14="http://schemas.microsoft.com/office/drawing/2010/main" val="0"/>
+                        </a:ext>
+                      </a:extLst>
+                    </a:blip>
+                    <a:srcRect/>
+                    <a:stretch>
+                      <a:fillRect/>
+                    </a:stretch>
+                  </pic:blipFill>
+                  <pic:spPr bwMode="auto">
+                    <a:xfrm>
+                      <a:off x="0" y="0"/>
+                      <a:ext cx="5722620" cy="3215640"/>
+                    </a:xfrm>
+                    <a:prstGeom prst="rect">
+                      <a:avLst/>
+                    </a:prstGeom>
+                    <a:noFill/>
+                    <a:ln>
+                      <a:noFill/>
+                    </a:ln>
+                  </pic:spPr>
+                </pic:pic>
+              </a:graphicData>
+            </a:graphic>
+          </wp:anchor>
+        </w:drawing>
+      </w:r>
+      <w:r>
+        <w:rPr>
+          <w:rFonts w:ascii="Times New Roman" w:eastAsia="Times New Roman" w:hAnsi="Times New Roman" w:cs="Times New Roman"/>
+          <w:b/>
+          <w:sz w:val="24"/>
+          <w:szCs w:val="24"/>
+        </w:rPr>
+        <w:t xml:space="preserve">4.2.2.1 </w:t>
+      </w:r>
+      <w:r>
+        <w:rPr>
+          <w:rFonts w:ascii="Times New Roman" w:eastAsia="Times New Roman" w:hAnsi="Times New Roman" w:cs="Times New Roman"/>
+          <w:b/>
+          <w:sz w:val="24"/>
+          <w:szCs w:val="24"/>
+        </w:rPr>
+        <w:t xml:space="preserve">   Filler Words and Pauses Detection</w:t>
+      </w:r>
+    </w:p>
+    <w:p>
+      <w:pPr>
+        <w:spacing w:line="360" w:lineRule="auto"/>
+        <w:ind w:left="2160" w:hanging="720"/>
+        <w:rPr>
+          <w:rFonts w:ascii="Times New Roman" w:eastAsia="Times New Roman" w:hAnsi="Times New Roman" w:cs="Times New Roman"/>
+          <w:b/>
+          <w:sz w:val="24"/>
+          <w:szCs w:val="24"/>
+        </w:rPr>
+      </w:pPr>
+    </w:p>
+    <w:p>
+      <w:pPr>
+        <w:spacing w:line="360" w:lineRule="auto"/>
+        <w:jc w:val="center"/>
+        <w:rPr>
+          <w:rFonts w:ascii="Times New Roman" w:eastAsia="Times New Roman" w:hAnsi="Times New Roman" w:cs="Times New Roman"/>
+          <w:bCs/>
+          <w:sz w:val="24"/>
+          <w:szCs w:val="24"/>
+        </w:rPr>
+      </w:pPr>
+      <w:r>
+        <w:rPr>
+          <w:rFonts w:ascii="Times New Roman" w:eastAsia="Times New Roman" w:hAnsi="Times New Roman" w:cs="Times New Roman"/>
+          <w:bCs/>
+          <w:sz w:val="24"/>
+          <w:szCs w:val="24"/>
+        </w:rPr>
+        <w:t>Figure 4.2 Main Menu Page</w:t>
+      </w:r>
+    </w:p>
+    <w:p>
+      <w:pPr>
+        <w:spacing w:line="360" w:lineRule="auto"/>
+        <w:ind w:firstLine="720"/>
+        <w:rPr>
+          <w:rFonts w:ascii="Times New Roman" w:eastAsia="Times New Roman" w:hAnsi="Times New Roman" w:cs="Times New Roman"/>
+          <w:sz w:val="24"/>
+          <w:szCs w:val="24"/>
+        </w:rPr>
+      </w:pPr>
+      <w:r>
+        <w:rPr>
+          <w:rFonts w:ascii="Times New Roman" w:eastAsia="Times New Roman" w:hAnsi="Times New Roman" w:cs="Times New Roman"/>
+          <w:sz w:val="24"/>
+          <w:szCs w:val="24"/>
+        </w:rPr>
+        <w:t xml:space="preserve">Figure 4.2 shows the first page of the application. On this page, the user has </w:t>
+      </w:r>
+      <w:r>
+        <w:rPr>
+          <w:rFonts w:ascii="Times New Roman" w:eastAsia="Times New Roman" w:hAnsi="Times New Roman" w:cs="Times New Roman"/>
+          <w:sz w:val="24"/>
+          <w:szCs w:val="24"/>
+        </w:rPr>
+        <w:t>options to</w:t>
+      </w:r>
+      <w:r>
+        <w:rPr>
+          <w:rFonts w:ascii="Times New Roman" w:eastAsia="Times New Roman" w:hAnsi="Times New Roman" w:cs="Times New Roman"/>
+          <w:sz w:val="24"/>
+          <w:szCs w:val="24"/>
+        </w:rPr>
+        <w:t xml:space="preserve"> </w:t>
+      </w:r>
+      <w:r>
+        <w:rPr>
+          <w:rFonts w:ascii="Times New Roman" w:eastAsia="Times New Roman" w:hAnsi="Times New Roman" w:cs="Times New Roman"/>
+          <w:sz w:val="24"/>
+          <w:szCs w:val="24"/>
+        </w:rPr>
+        <w:t xml:space="preserve">Start a speech, view their Profile or Exit the game. </w:t>
+      </w:r>
+    </w:p>
+    <w:p>
+      <w:pPr>
+        <w:spacing w:line="360" w:lineRule="auto"/>
+        <w:jc w:val="center"/>
+        <w:rPr>
+          <w:rFonts w:ascii="Times New Roman" w:eastAsia="Times New Roman" w:hAnsi="Times New Roman" w:cs="Times New Roman"/>
+          <w:bCs/>
+          <w:sz w:val="24"/>
+          <w:szCs w:val="24"/>
+        </w:rPr>
+      </w:pPr>
+    </w:p>
+    <w:p>
+      <w:pPr>
+        <w:spacing w:line="360" w:lineRule="auto"/>
+        <w:jc w:val="center"/>
+        <w:rPr>
+          <w:rFonts w:ascii="Times New Roman" w:eastAsia="Times New Roman" w:hAnsi="Times New Roman" w:cs="Times New Roman"/>
+          <w:bCs/>
+          <w:sz w:val="24"/>
+          <w:szCs w:val="24"/>
+        </w:rPr>
+      </w:pPr>
+    </w:p>
+    <w:p>
+      <w:pPr>
+        <w:spacing w:line="360" w:lineRule="auto"/>
+        <w:jc w:val="center"/>
+        <w:rPr>
+          <w:rFonts w:ascii="Times New Roman" w:eastAsia="Times New Roman" w:hAnsi="Times New Roman" w:cs="Times New Roman"/>
+          <w:bCs/>
+          <w:sz w:val="24"/>
+          <w:szCs w:val="24"/>
+        </w:rPr>
+      </w:pPr>
+    </w:p>
+    <w:p>
+      <w:pPr>
+        <w:spacing w:line="360" w:lineRule="auto"/>
+        <w:jc w:val="center"/>
+        <w:rPr>
+          <w:rFonts w:ascii="Times New Roman" w:eastAsia="Times New Roman" w:hAnsi="Times New Roman" w:cs="Times New Roman"/>
+          <w:bCs/>
+          <w:sz w:val="24"/>
+          <w:szCs w:val="24"/>
+        </w:rPr>
+      </w:pPr>
+    </w:p>
+    <w:p>
+      <w:pPr>
+        <w:spacing w:line="360" w:lineRule="auto"/>
+        <w:jc w:val="center"/>
+        <w:rPr>
+          <w:rFonts w:ascii="Times New Roman" w:eastAsia="Times New Roman" w:hAnsi="Times New Roman" w:cs="Times New Roman"/>
+          <w:bCs/>
+          <w:sz w:val="24"/>
+          <w:szCs w:val="24"/>
+        </w:rPr>
+      </w:pPr>
+    </w:p>
+    <w:p>
+      <w:pPr>
+        <w:spacing w:line="360" w:lineRule="auto"/>
+        <w:jc w:val="center"/>
+        <w:rPr>
+          <w:rFonts w:ascii="Times New Roman" w:eastAsia="Times New Roman" w:hAnsi="Times New Roman" w:cs="Times New Roman"/>
+          <w:bCs/>
+          <w:sz w:val="24"/>
+          <w:szCs w:val="24"/>
+        </w:rPr>
+      </w:pPr>
+    </w:p>
+    <w:p>
+      <w:pPr>
+        <w:spacing w:line="360" w:lineRule="auto"/>
+        <w:jc w:val="center"/>
+        <w:rPr>
+          <w:rFonts w:ascii="Times New Roman" w:eastAsia="Times New Roman" w:hAnsi="Times New Roman" w:cs="Times New Roman"/>
+          <w:bCs/>
+          <w:sz w:val="24"/>
+          <w:szCs w:val="24"/>
+        </w:rPr>
+      </w:pPr>
+    </w:p>
+    <w:p>
+      <w:pPr>
+        <w:spacing w:line="360" w:lineRule="auto"/>
+        <w:jc w:val="center"/>
+        <w:rPr>
+          <w:rFonts w:ascii="Times New Roman" w:eastAsia="Times New Roman" w:hAnsi="Times New Roman" w:cs="Times New Roman"/>
+          <w:bCs/>
+          <w:sz w:val="24"/>
+          <w:szCs w:val="24"/>
+        </w:rPr>
+      </w:pPr>
+    </w:p>
+    <w:p>
+      <w:pPr>
+        <w:spacing w:line="360" w:lineRule="auto"/>
+        <w:jc w:val="center"/>
+        <w:rPr>
+          <w:rFonts w:ascii="Times New Roman" w:eastAsia="Times New Roman" w:hAnsi="Times New Roman" w:cs="Times New Roman"/>
+          <w:bCs/>
+          <w:sz w:val="24"/>
+          <w:szCs w:val="24"/>
+        </w:rPr>
+      </w:pPr>
+    </w:p>
+    <w:p>
+      <w:pPr>
+        <w:spacing w:line="360" w:lineRule="auto"/>
+        <w:jc w:val="center"/>
+        <w:rPr>
+          <w:rFonts w:ascii="Times New Roman" w:eastAsia="Times New Roman" w:hAnsi="Times New Roman" w:cs="Times New Roman"/>
+          <w:bCs/>
+          <w:sz w:val="24"/>
+          <w:szCs w:val="24"/>
+        </w:rPr>
+      </w:pPr>
+    </w:p>
+    <w:p>
+      <w:pPr>
+        <w:spacing w:line="360" w:lineRule="auto"/>
+        <w:jc w:val="center"/>
+        <w:rPr>
+          <w:rFonts w:ascii="Times New Roman" w:eastAsia="Times New Roman" w:hAnsi="Times New Roman" w:cs="Times New Roman"/>
+          <w:bCs/>
+          <w:sz w:val="24"/>
+          <w:szCs w:val="24"/>
+        </w:rPr>
+      </w:pPr>
+    </w:p>
+    <w:p>
+      <w:pPr>
+        <w:spacing w:line="360" w:lineRule="auto"/>
+        <w:jc w:val="center"/>
+        <w:rPr>
+          <w:rFonts w:ascii="Times New Roman" w:eastAsia="Times New Roman" w:hAnsi="Times New Roman" w:cs="Times New Roman"/>
+          <w:bCs/>
+          <w:sz w:val="24"/>
+          <w:szCs w:val="24"/>
+        </w:rPr>
+      </w:pPr>
+    </w:p>
+    <w:p>
+      <w:pPr>
+        <w:spacing w:line="360" w:lineRule="auto"/>
+        <w:jc w:val="center"/>
+        <w:rPr>
+          <w:rFonts w:ascii="Times New Roman" w:eastAsia="Times New Roman" w:hAnsi="Times New Roman" w:cs="Times New Roman"/>
+          <w:bCs/>
+          <w:sz w:val="24"/>
+          <w:szCs w:val="24"/>
+        </w:rPr>
+      </w:pPr>
+    </w:p>
+    <w:p>
+      <w:pPr>
+        <w:spacing w:line="360" w:lineRule="auto"/>
+        <w:jc w:val="center"/>
+        <w:rPr>
+          <w:rFonts w:ascii="Times New Roman" w:eastAsia="Times New Roman" w:hAnsi="Times New Roman" w:cs="Times New Roman"/>
+          <w:bCs/>
+          <w:sz w:val="24"/>
+          <w:szCs w:val="24"/>
+        </w:rPr>
+      </w:pPr>
+    </w:p>
+    <w:p>
+      <w:pPr>
+        <w:spacing w:line="360" w:lineRule="auto"/>
+        <w:jc w:val="center"/>
+        <w:rPr>
+          <w:rFonts w:ascii="Times New Roman" w:eastAsia="Times New Roman" w:hAnsi="Times New Roman" w:cs="Times New Roman"/>
+          <w:bCs/>
+          <w:sz w:val="24"/>
+          <w:szCs w:val="24"/>
+        </w:rPr>
+      </w:pPr>
+    </w:p>
+    <w:p>
+      <w:pPr>
+        <w:spacing w:after="160" w:line="259" w:lineRule="auto"/>
+        <w:rPr>
+          <w:rFonts w:ascii="Times New Roman" w:eastAsia="Times New Roman" w:hAnsi="Times New Roman" w:cs="Times New Roman"/>
+          <w:bCs/>
+          <w:sz w:val="24"/>
+          <w:szCs w:val="24"/>
+        </w:rPr>
+      </w:pPr>
+      <w:r>
+        <w:rPr>
+          <w:rFonts w:ascii="Times New Roman" w:eastAsia="Times New Roman" w:hAnsi="Times New Roman" w:cs="Times New Roman"/>
+          <w:bCs/>
+          <w:sz w:val="24"/>
+          <w:szCs w:val="24"/>
+        </w:rPr>
+        <w:br w:type="page"/>
+      </w:r>
+    </w:p>
+    <w:p>
+      <w:pPr>
+        <w:spacing w:line="360" w:lineRule="auto"/>
+        <w:rPr>
+          <w:rFonts w:ascii="Times New Roman" w:eastAsia="Times New Roman" w:hAnsi="Times New Roman" w:cs="Times New Roman"/>
+          <w:b/>
+          <w:sz w:val="24"/>
+          <w:szCs w:val="24"/>
+        </w:rPr>
+      </w:pPr>
+      <w:r>
+        <w:rPr>
+          <w:rFonts w:ascii="Times New Roman" w:eastAsia="Times New Roman" w:hAnsi="Times New Roman" w:cs="Times New Roman"/>
+          <w:b/>
+          <w:sz w:val="24"/>
+          <w:szCs w:val="24"/>
+        </w:rPr>
+        <w:lastRenderedPageBreak/>
+        <w:t>4.3</w:t>
+      </w:r>
+      <w:r>
+        <w:rPr>
+          <w:rFonts w:ascii="Times New Roman" w:eastAsia="Times New Roman" w:hAnsi="Times New Roman" w:cs="Times New Roman"/>
+          <w:b/>
+          <w:sz w:val="24"/>
+          <w:szCs w:val="24"/>
+        </w:rPr>
+        <w:t xml:space="preserve"> </w:t>
+      </w:r>
+      <w:r>
+        <w:rPr>
+          <w:rFonts w:ascii="Times New Roman" w:eastAsia="Times New Roman" w:hAnsi="Times New Roman" w:cs="Times New Roman"/>
+          <w:b/>
+          <w:sz w:val="24"/>
+          <w:szCs w:val="24"/>
+        </w:rPr>
+        <w:t xml:space="preserve">Test Plan and Test </w:t>
+      </w:r>
+      <w:bookmarkStart w:id="1" w:name="_GoBack"/>
+      <w:bookmarkEnd w:id="1"/>
+      <w:r>
+        <w:rPr>
+          <w:rFonts w:ascii="Times New Roman" w:eastAsia="Times New Roman" w:hAnsi="Times New Roman" w:cs="Times New Roman"/>
+          <w:b/>
+          <w:sz w:val="24"/>
+          <w:szCs w:val="24"/>
+        </w:rPr>
+        <w:t>Result</w:t>
+      </w:r>
+    </w:p>
+    <w:p>
+      <w:pPr>
+        <w:spacing w:line="360" w:lineRule="auto"/>
+        <w:rPr>
+          <w:rFonts w:ascii="Times New Roman" w:eastAsia="Times New Roman" w:hAnsi="Times New Roman" w:cs="Times New Roman"/>
+          <w:sz w:val="24"/>
+          <w:szCs w:val="24"/>
+        </w:rPr>
+      </w:pPr>
+      <w:r>
+        <w:rPr>
+          <w:rFonts w:ascii="Times New Roman" w:eastAsia="Times New Roman" w:hAnsi="Times New Roman" w:cs="Times New Roman"/>
+          <w:b/>
+          <w:sz w:val="24"/>
+          <w:szCs w:val="24"/>
+        </w:rPr>
+        <w:tab/>
+      </w:r>
+      <w:r>
+        <w:rPr>
+          <w:rFonts w:ascii="Times New Roman" w:eastAsia="Times New Roman" w:hAnsi="Times New Roman" w:cs="Times New Roman"/>
+          <w:sz w:val="24"/>
+          <w:szCs w:val="24"/>
+        </w:rPr>
+        <w:t xml:space="preserve">The test plan involves checking whether the system performs all functions as stated in the features and tests if the program functions work properly. </w:t>
+      </w:r>
+    </w:p>
+    <w:p>
+      <w:pPr>
+        <w:spacing w:line="360" w:lineRule="auto"/>
+        <w:jc w:val="center"/>
+        <w:rPr>
+          <w:rFonts w:ascii="Times New Roman" w:eastAsia="Times New Roman" w:hAnsi="Times New Roman" w:cs="Times New Roman"/>
+          <w:sz w:val="24"/>
+          <w:szCs w:val="24"/>
+        </w:rPr>
+      </w:pPr>
+      <w:r>
+        <w:rPr>
+          <w:rFonts w:ascii="Times New Roman" w:eastAsia="Times New Roman" w:hAnsi="Times New Roman" w:cs="Times New Roman"/>
+          <w:sz w:val="24"/>
+          <w:szCs w:val="24"/>
+        </w:rPr>
+        <w:t>Table 4.2: Test Plan and Test Results</w:t>
+      </w:r>
+    </w:p>
+    <w:tbl>
+      <w:tblPr>
+        <w:tblW w:w="9360" w:type="dxa"/>
+        <w:tblBorders>
+          <w:top w:val="single" w:sz="8" w:space="0" w:color="000000"/>
+          <w:left w:val="single" w:sz="8" w:space="0" w:color="000000"/>
+          <w:bottom w:val="single" w:sz="8" w:space="0" w:color="000000"/>
+          <w:right w:val="single" w:sz="8" w:space="0" w:color="000000"/>
+          <w:insideH w:val="single" w:sz="8" w:space="0" w:color="000000"/>
+          <w:insideV w:val="single" w:sz="8" w:space="0" w:color="000000"/>
+        </w:tblBorders>
+        <w:tblLayout w:type="fixed"/>
+        <w:tblLook w:val="0600" w:firstRow="0" w:lastRow="0" w:firstColumn="0" w:lastColumn="0" w:noHBand="1" w:noVBand="1"/>
+      </w:tblPr>
+      <w:tblGrid>
+        <w:gridCol w:w="1320"/>
+        <w:gridCol w:w="1365"/>
+        <w:gridCol w:w="1995"/>
+        <w:gridCol w:w="1831"/>
+        <w:gridCol w:w="1559"/>
+        <w:gridCol w:w="1290"/>
+      </w:tblGrid>
+      <w:tr>
+        <w:trPr>
+          <w:trHeight w:val="480"/>
+        </w:trPr>
+        <w:tc>
+          <w:tcPr>
+            <w:tcW w:w="1320" w:type="dxa"/>
+            <w:shd w:val="clear" w:color="auto" w:fill="4A86E8"/>
+            <w:tcMar>
+              <w:top w:w="100" w:type="dxa"/>
+              <w:left w:w="100" w:type="dxa"/>
+              <w:bottom w:w="100" w:type="dxa"/>
+              <w:right w:w="100" w:type="dxa"/>
+            </w:tcMar>
+          </w:tcPr>
+          <w:p>
+            <w:pPr>
+              <w:widowControl w:val="0"/>
+              <w:pBdr>
+                <w:top w:val="nil"/>
+                <w:left w:val="nil"/>
+                <w:bottom w:val="nil"/>
+                <w:right w:val="nil"/>
+                <w:between w:val="nil"/>
+              </w:pBdr>
+              <w:spacing w:line="240" w:lineRule="auto"/>
+              <w:jc w:val="center"/>
+              <w:rPr>
+                <w:rFonts w:ascii="Times New Roman" w:eastAsia="Times New Roman" w:hAnsi="Times New Roman" w:cs="Times New Roman"/>
+                <w:b/>
+                <w:sz w:val="24"/>
+                <w:szCs w:val="24"/>
+              </w:rPr>
+            </w:pPr>
+            <w:r>
+              <w:rPr>
+                <w:rFonts w:ascii="Times New Roman" w:eastAsia="Times New Roman" w:hAnsi="Times New Roman" w:cs="Times New Roman"/>
+                <w:b/>
+                <w:sz w:val="24"/>
+                <w:szCs w:val="24"/>
+              </w:rPr>
+              <w:t>Function</w:t>
+            </w:r>
+          </w:p>
+        </w:tc>
+        <w:tc>
+          <w:tcPr>
+            <w:tcW w:w="1365" w:type="dxa"/>
+            <w:shd w:val="clear" w:color="auto" w:fill="4A86E8"/>
+            <w:tcMar>
+              <w:top w:w="100" w:type="dxa"/>
+              <w:left w:w="100" w:type="dxa"/>
+              <w:bottom w:w="100" w:type="dxa"/>
+              <w:right w:w="100" w:type="dxa"/>
+            </w:tcMar>
+          </w:tcPr>
+          <w:p>
+            <w:pPr>
+              <w:widowControl w:val="0"/>
+              <w:pBdr>
+                <w:top w:val="nil"/>
+                <w:left w:val="nil"/>
+                <w:bottom w:val="nil"/>
+                <w:right w:val="nil"/>
+                <w:between w:val="nil"/>
+              </w:pBdr>
+              <w:spacing w:line="240" w:lineRule="auto"/>
+              <w:jc w:val="center"/>
+              <w:rPr>
+                <w:rFonts w:ascii="Times New Roman" w:eastAsia="Times New Roman" w:hAnsi="Times New Roman" w:cs="Times New Roman"/>
+                <w:b/>
+                <w:sz w:val="24"/>
+                <w:szCs w:val="24"/>
+              </w:rPr>
+            </w:pPr>
+            <w:r>
+              <w:rPr>
+                <w:rFonts w:ascii="Times New Roman" w:eastAsia="Times New Roman" w:hAnsi="Times New Roman" w:cs="Times New Roman"/>
+                <w:b/>
+                <w:sz w:val="24"/>
+                <w:szCs w:val="24"/>
+              </w:rPr>
+              <w:t>Test Case</w:t>
+            </w:r>
+          </w:p>
+        </w:tc>
+        <w:tc>
+          <w:tcPr>
+            <w:tcW w:w="1995" w:type="dxa"/>
+            <w:shd w:val="clear" w:color="auto" w:fill="4A86E8"/>
+            <w:tcMar>
+              <w:top w:w="100" w:type="dxa"/>
+              <w:left w:w="100" w:type="dxa"/>
+              <w:bottom w:w="100" w:type="dxa"/>
+              <w:right w:w="100" w:type="dxa"/>
+            </w:tcMar>
+          </w:tcPr>
+          <w:p>
+            <w:pPr>
+              <w:widowControl w:val="0"/>
+              <w:pBdr>
+                <w:top w:val="nil"/>
+                <w:left w:val="nil"/>
+                <w:bottom w:val="nil"/>
+                <w:right w:val="nil"/>
+                <w:between w:val="nil"/>
+              </w:pBdr>
+              <w:spacing w:line="240" w:lineRule="auto"/>
+              <w:jc w:val="center"/>
+              <w:rPr>
+                <w:rFonts w:ascii="Times New Roman" w:eastAsia="Times New Roman" w:hAnsi="Times New Roman" w:cs="Times New Roman"/>
+                <w:b/>
+                <w:sz w:val="24"/>
+                <w:szCs w:val="24"/>
+              </w:rPr>
+            </w:pPr>
+            <w:r>
+              <w:rPr>
+                <w:rFonts w:ascii="Times New Roman" w:eastAsia="Times New Roman" w:hAnsi="Times New Roman" w:cs="Times New Roman"/>
+                <w:b/>
+                <w:sz w:val="24"/>
+                <w:szCs w:val="24"/>
+              </w:rPr>
+              <w:t>Test Flow</w:t>
+            </w:r>
+          </w:p>
+        </w:tc>
+        <w:tc>
+          <w:tcPr>
+            <w:tcW w:w="1831" w:type="dxa"/>
+            <w:shd w:val="clear" w:color="auto" w:fill="4A86E8"/>
+            <w:tcMar>
+              <w:top w:w="100" w:type="dxa"/>
+              <w:left w:w="100" w:type="dxa"/>
+              <w:bottom w:w="100" w:type="dxa"/>
+              <w:right w:w="100" w:type="dxa"/>
+            </w:tcMar>
+          </w:tcPr>
+          <w:p>
+            <w:pPr>
+              <w:widowControl w:val="0"/>
+              <w:pBdr>
+                <w:top w:val="nil"/>
+                <w:left w:val="nil"/>
+                <w:bottom w:val="nil"/>
+                <w:right w:val="nil"/>
+                <w:between w:val="nil"/>
+              </w:pBdr>
+              <w:spacing w:line="240" w:lineRule="auto"/>
+              <w:jc w:val="center"/>
+              <w:rPr>
+                <w:rFonts w:ascii="Times New Roman" w:eastAsia="Times New Roman" w:hAnsi="Times New Roman" w:cs="Times New Roman"/>
+                <w:b/>
+                <w:sz w:val="24"/>
+                <w:szCs w:val="24"/>
+              </w:rPr>
+            </w:pPr>
+            <w:r>
+              <w:rPr>
+                <w:rFonts w:ascii="Times New Roman" w:eastAsia="Times New Roman" w:hAnsi="Times New Roman" w:cs="Times New Roman"/>
+                <w:b/>
+                <w:sz w:val="24"/>
+                <w:szCs w:val="24"/>
+              </w:rPr>
+              <w:t xml:space="preserve">Expected Output </w:t>
+            </w:r>
+          </w:p>
+        </w:tc>
+        <w:tc>
+          <w:tcPr>
+            <w:tcW w:w="1559" w:type="dxa"/>
+            <w:shd w:val="clear" w:color="auto" w:fill="4A86E8"/>
+            <w:tcMar>
+              <w:top w:w="100" w:type="dxa"/>
+              <w:left w:w="100" w:type="dxa"/>
+              <w:bottom w:w="100" w:type="dxa"/>
+              <w:right w:w="100" w:type="dxa"/>
+            </w:tcMar>
+          </w:tcPr>
+          <w:p>
+            <w:pPr>
+              <w:widowControl w:val="0"/>
+              <w:pBdr>
+                <w:top w:val="nil"/>
+                <w:left w:val="nil"/>
+                <w:bottom w:val="nil"/>
+                <w:right w:val="nil"/>
+                <w:between w:val="nil"/>
+              </w:pBdr>
+              <w:spacing w:line="240" w:lineRule="auto"/>
+              <w:jc w:val="center"/>
+              <w:rPr>
+                <w:rFonts w:ascii="Times New Roman" w:eastAsia="Times New Roman" w:hAnsi="Times New Roman" w:cs="Times New Roman"/>
+                <w:b/>
+                <w:sz w:val="24"/>
+                <w:szCs w:val="24"/>
+              </w:rPr>
+            </w:pPr>
+            <w:r>
+              <w:rPr>
+                <w:rFonts w:ascii="Times New Roman" w:eastAsia="Times New Roman" w:hAnsi="Times New Roman" w:cs="Times New Roman"/>
+                <w:b/>
+                <w:sz w:val="24"/>
+                <w:szCs w:val="24"/>
+              </w:rPr>
+              <w:t xml:space="preserve">Actual Output </w:t>
+            </w:r>
+          </w:p>
+        </w:tc>
+        <w:tc>
+          <w:tcPr>
+            <w:tcW w:w="1290" w:type="dxa"/>
+            <w:shd w:val="clear" w:color="auto" w:fill="4A86E8"/>
+            <w:tcMar>
+              <w:top w:w="100" w:type="dxa"/>
+              <w:left w:w="100" w:type="dxa"/>
+              <w:bottom w:w="100" w:type="dxa"/>
+              <w:right w:w="100" w:type="dxa"/>
+            </w:tcMar>
+          </w:tcPr>
+          <w:p>
+            <w:pPr>
+              <w:widowControl w:val="0"/>
+              <w:pBdr>
+                <w:top w:val="nil"/>
+                <w:left w:val="nil"/>
+                <w:bottom w:val="nil"/>
+                <w:right w:val="nil"/>
+                <w:between w:val="nil"/>
+              </w:pBdr>
+              <w:spacing w:line="240" w:lineRule="auto"/>
+              <w:jc w:val="center"/>
+              <w:rPr>
+                <w:rFonts w:ascii="Times New Roman" w:eastAsia="Times New Roman" w:hAnsi="Times New Roman" w:cs="Times New Roman"/>
+                <w:b/>
+                <w:sz w:val="24"/>
+                <w:szCs w:val="24"/>
+              </w:rPr>
+            </w:pPr>
+            <w:r>
+              <w:rPr>
+                <w:rFonts w:ascii="Times New Roman" w:eastAsia="Times New Roman" w:hAnsi="Times New Roman" w:cs="Times New Roman"/>
+                <w:b/>
+                <w:sz w:val="24"/>
+                <w:szCs w:val="24"/>
+              </w:rPr>
+              <w:t>Result</w:t>
+            </w:r>
+          </w:p>
+        </w:tc>
+      </w:tr>
+      <w:tr>
+        <w:trPr>
+          <w:trHeight w:val="520"/>
+        </w:trPr>
+        <w:tc>
+          <w:tcPr>
+            <w:tcW w:w="1320" w:type="dxa"/>
+            <w:vMerge w:val="restart"/>
+            <w:tcMar>
+              <w:top w:w="140" w:type="dxa"/>
+              <w:left w:w="140" w:type="dxa"/>
+              <w:bottom w:w="140" w:type="dxa"/>
+              <w:right w:w="140" w:type="dxa"/>
+            </w:tcMar>
+          </w:tcPr>
+          <w:p>
+            <w:pPr>
+              <w:spacing w:before="240" w:after="240" w:line="240" w:lineRule="auto"/>
+              <w:ind w:left="-100"/>
+              <w:jc w:val="center"/>
+              <w:rPr>
+                <w:rFonts w:ascii="Times New Roman" w:eastAsia="Times New Roman" w:hAnsi="Times New Roman" w:cs="Times New Roman"/>
+                <w:b/>
+                <w:bCs/>
+                <w:sz w:val="24"/>
+                <w:szCs w:val="24"/>
+              </w:rPr>
+            </w:pPr>
+            <w:r>
+              <w:rPr>
+                <w:rFonts w:ascii="Times New Roman" w:eastAsia="Times New Roman" w:hAnsi="Times New Roman" w:cs="Times New Roman"/>
+                <w:b/>
+                <w:bCs/>
+                <w:sz w:val="24"/>
+                <w:szCs w:val="24"/>
+              </w:rPr>
+              <w:t>Filler Words and Pauses Detection</w:t>
+            </w:r>
+          </w:p>
+        </w:tc>
+        <w:tc>
+          <w:tcPr>
+            <w:tcW w:w="1365" w:type="dxa"/>
+            <w:tcMar>
+              <w:top w:w="140" w:type="dxa"/>
+              <w:left w:w="140" w:type="dxa"/>
+              <w:bottom w:w="140" w:type="dxa"/>
+              <w:right w:w="140" w:type="dxa"/>
+            </w:tcMar>
+          </w:tcPr>
+          <w:p>
+            <w:pPr>
+              <w:widowControl w:val="0"/>
+              <w:spacing w:line="240" w:lineRule="auto"/>
+              <w:jc w:val="center"/>
+              <w:rPr>
+                <w:rFonts w:ascii="Times New Roman" w:eastAsia="Times New Roman" w:hAnsi="Times New Roman" w:cs="Times New Roman"/>
+                <w:sz w:val="20"/>
+                <w:szCs w:val="20"/>
+              </w:rPr>
+            </w:pPr>
+            <w:r>
+              <w:rPr>
+                <w:rFonts w:ascii="Times New Roman" w:eastAsia="Times New Roman" w:hAnsi="Times New Roman" w:cs="Times New Roman"/>
+                <w:sz w:val="20"/>
+                <w:szCs w:val="20"/>
+              </w:rPr>
+              <w:t xml:space="preserve">Speak </w:t>
+            </w:r>
+            <w:r>
+              <w:rPr>
+                <w:rFonts w:ascii="Times New Roman" w:eastAsia="Times New Roman" w:hAnsi="Times New Roman" w:cs="Times New Roman"/>
+                <w:sz w:val="20"/>
+                <w:szCs w:val="20"/>
+              </w:rPr>
+              <w:t>w</w:t>
+            </w:r>
+            <w:r>
+              <w:rPr>
+                <w:rFonts w:ascii="Times New Roman" w:eastAsia="Times New Roman" w:hAnsi="Times New Roman" w:cs="Times New Roman"/>
+                <w:sz w:val="20"/>
+                <w:szCs w:val="20"/>
+              </w:rPr>
+              <w:t xml:space="preserve">ithout </w:t>
+            </w:r>
+            <w:r>
+              <w:rPr>
+                <w:rFonts w:ascii="Times New Roman" w:eastAsia="Times New Roman" w:hAnsi="Times New Roman" w:cs="Times New Roman"/>
+                <w:sz w:val="20"/>
+                <w:szCs w:val="20"/>
+              </w:rPr>
+              <w:t>f</w:t>
+            </w:r>
+            <w:r>
+              <w:rPr>
+                <w:rFonts w:ascii="Times New Roman" w:eastAsia="Times New Roman" w:hAnsi="Times New Roman" w:cs="Times New Roman"/>
+                <w:sz w:val="20"/>
+                <w:szCs w:val="20"/>
+              </w:rPr>
+              <w:t xml:space="preserve">iller </w:t>
+            </w:r>
+            <w:r>
+              <w:rPr>
+                <w:rFonts w:ascii="Times New Roman" w:eastAsia="Times New Roman" w:hAnsi="Times New Roman" w:cs="Times New Roman"/>
+                <w:sz w:val="20"/>
+                <w:szCs w:val="20"/>
+              </w:rPr>
+              <w:t>w</w:t>
+            </w:r>
+            <w:r>
+              <w:rPr>
+                <w:rFonts w:ascii="Times New Roman" w:eastAsia="Times New Roman" w:hAnsi="Times New Roman" w:cs="Times New Roman"/>
+                <w:sz w:val="20"/>
+                <w:szCs w:val="20"/>
+              </w:rPr>
+              <w:t>ords</w:t>
+            </w:r>
+          </w:p>
+        </w:tc>
+        <w:tc>
+          <w:tcPr>
+            <w:tcW w:w="1995" w:type="dxa"/>
+            <w:tcMar>
+              <w:top w:w="140" w:type="dxa"/>
+              <w:left w:w="140" w:type="dxa"/>
+              <w:bottom w:w="140" w:type="dxa"/>
+              <w:right w:w="140" w:type="dxa"/>
+            </w:tcMar>
+          </w:tcPr>
+          <w:p>
+            <w:pPr>
+              <w:widowControl w:val="0"/>
+              <w:spacing w:line="240" w:lineRule="auto"/>
+              <w:jc w:val="center"/>
+              <w:rPr>
+                <w:rFonts w:ascii="Times New Roman" w:eastAsia="Times New Roman" w:hAnsi="Times New Roman" w:cs="Times New Roman"/>
+                <w:sz w:val="20"/>
+                <w:szCs w:val="20"/>
+              </w:rPr>
+            </w:pPr>
+            <w:r>
+              <w:rPr>
+                <w:rFonts w:ascii="Times New Roman" w:eastAsia="Times New Roman" w:hAnsi="Times New Roman" w:cs="Times New Roman"/>
+                <w:sz w:val="20"/>
+                <w:szCs w:val="20"/>
+              </w:rPr>
+              <w:t xml:space="preserve">User </w:t>
+            </w:r>
+            <w:r>
+              <w:rPr>
+                <w:rFonts w:ascii="Times New Roman" w:eastAsia="Times New Roman" w:hAnsi="Times New Roman" w:cs="Times New Roman"/>
+                <w:sz w:val="20"/>
+                <w:szCs w:val="20"/>
+              </w:rPr>
+              <w:t>s</w:t>
+            </w:r>
+            <w:r>
+              <w:rPr>
+                <w:rFonts w:ascii="Times New Roman" w:eastAsia="Times New Roman" w:hAnsi="Times New Roman" w:cs="Times New Roman"/>
+                <w:sz w:val="20"/>
+                <w:szCs w:val="20"/>
+              </w:rPr>
+              <w:t xml:space="preserve">peak “I love to eat pizza and coke” </w:t>
+            </w:r>
+          </w:p>
+        </w:tc>
+        <w:tc>
+          <w:tcPr>
+            <w:tcW w:w="1831" w:type="dxa"/>
+            <w:tcMar>
+              <w:top w:w="140" w:type="dxa"/>
+              <w:left w:w="140" w:type="dxa"/>
+              <w:bottom w:w="140" w:type="dxa"/>
+              <w:right w:w="140" w:type="dxa"/>
+            </w:tcMar>
+          </w:tcPr>
+          <w:p>
+            <w:pPr>
+              <w:widowControl w:val="0"/>
+              <w:spacing w:line="240" w:lineRule="auto"/>
+              <w:jc w:val="center"/>
+              <w:rPr>
+                <w:rFonts w:ascii="Times New Roman" w:eastAsia="Times New Roman" w:hAnsi="Times New Roman" w:cs="Times New Roman"/>
+                <w:sz w:val="20"/>
+                <w:szCs w:val="20"/>
+              </w:rPr>
+            </w:pPr>
+            <w:r>
+              <w:rPr>
+                <w:rFonts w:ascii="Times New Roman" w:eastAsia="Times New Roman" w:hAnsi="Times New Roman" w:cs="Times New Roman"/>
+                <w:sz w:val="20"/>
+                <w:szCs w:val="20"/>
+              </w:rPr>
+              <w:t>No Filler Words counts (0 filler words)</w:t>
+            </w:r>
+          </w:p>
+        </w:tc>
+        <w:tc>
+          <w:tcPr>
+            <w:tcW w:w="1559" w:type="dxa"/>
+            <w:tcMar>
+              <w:top w:w="140" w:type="dxa"/>
+              <w:left w:w="140" w:type="dxa"/>
+              <w:bottom w:w="140" w:type="dxa"/>
+              <w:right w:w="140" w:type="dxa"/>
+            </w:tcMar>
+          </w:tcPr>
+          <w:p>
+            <w:pPr>
+              <w:widowControl w:val="0"/>
+              <w:spacing w:line="240" w:lineRule="auto"/>
+              <w:jc w:val="center"/>
+              <w:rPr>
+                <w:rFonts w:ascii="Times New Roman" w:eastAsia="Times New Roman" w:hAnsi="Times New Roman" w:cs="Times New Roman"/>
+                <w:sz w:val="20"/>
+                <w:szCs w:val="20"/>
+              </w:rPr>
+            </w:pPr>
+            <w:r>
+              <w:rPr>
+                <w:rFonts w:ascii="Times New Roman" w:eastAsia="Times New Roman" w:hAnsi="Times New Roman" w:cs="Times New Roman"/>
+                <w:sz w:val="20"/>
+                <w:szCs w:val="20"/>
+              </w:rPr>
+              <w:t>No Filler Words counted (0 filler words)</w:t>
+            </w:r>
+          </w:p>
+        </w:tc>
+        <w:tc>
+          <w:tcPr>
+            <w:tcW w:w="1290" w:type="dxa"/>
+            <w:tcMar>
+              <w:top w:w="140" w:type="dxa"/>
+              <w:left w:w="140" w:type="dxa"/>
+              <w:bottom w:w="140" w:type="dxa"/>
+              <w:right w:w="140" w:type="dxa"/>
+            </w:tcMar>
+          </w:tcPr>
+          <w:p>
+            <w:pPr>
+              <w:widowControl w:val="0"/>
+              <w:spacing w:line="240" w:lineRule="auto"/>
+              <w:jc w:val="center"/>
+              <w:rPr>
+                <w:rFonts w:ascii="Times New Roman" w:eastAsia="Times New Roman" w:hAnsi="Times New Roman" w:cs="Times New Roman"/>
+                <w:color w:val="6AA84F"/>
+                <w:sz w:val="20"/>
+                <w:szCs w:val="20"/>
+              </w:rPr>
+            </w:pPr>
+            <w:r>
+              <w:rPr>
+                <w:rFonts w:ascii="Times New Roman" w:eastAsia="Times New Roman" w:hAnsi="Times New Roman" w:cs="Times New Roman"/>
+                <w:b/>
+                <w:color w:val="6AA84F"/>
+                <w:sz w:val="20"/>
+                <w:szCs w:val="20"/>
+              </w:rPr>
+              <w:t xml:space="preserve"> CORRECT</w:t>
+            </w:r>
+          </w:p>
+        </w:tc>
+      </w:tr>
+      <w:tr>
+        <w:trPr>
+          <w:trHeight w:val="101"/>
+        </w:trPr>
+        <w:tc>
+          <w:tcPr>
+            <w:tcW w:w="1320" w:type="dxa"/>
+            <w:vMerge/>
+            <w:tcMar>
+              <w:top w:w="140" w:type="dxa"/>
+              <w:left w:w="140" w:type="dxa"/>
+              <w:bottom w:w="140" w:type="dxa"/>
+              <w:right w:w="140" w:type="dxa"/>
+            </w:tcMar>
+          </w:tcPr>
+          <w:p>
+            <w:pPr>
+              <w:widowControl w:val="0"/>
+              <w:pBdr>
+                <w:top w:val="nil"/>
+                <w:left w:val="nil"/>
+                <w:bottom w:val="nil"/>
+                <w:right w:val="nil"/>
+                <w:between w:val="nil"/>
+              </w:pBdr>
+              <w:rPr>
+                <w:rFonts w:ascii="Times New Roman" w:eastAsia="Times New Roman" w:hAnsi="Times New Roman" w:cs="Times New Roman"/>
+                <w:color w:val="6AA84F"/>
+                <w:sz w:val="20"/>
+                <w:szCs w:val="20"/>
+              </w:rPr>
+            </w:pPr>
+          </w:p>
+        </w:tc>
+        <w:tc>
+          <w:tcPr>
+            <w:tcW w:w="1365" w:type="dxa"/>
+            <w:tcMar>
+              <w:top w:w="140" w:type="dxa"/>
+              <w:left w:w="140" w:type="dxa"/>
+              <w:bottom w:w="140" w:type="dxa"/>
+              <w:right w:w="140" w:type="dxa"/>
+            </w:tcMar>
+          </w:tcPr>
+          <w:p>
+            <w:pPr>
+              <w:widowControl w:val="0"/>
+              <w:spacing w:line="240" w:lineRule="auto"/>
+              <w:jc w:val="center"/>
+              <w:rPr>
+                <w:rFonts w:ascii="Times New Roman" w:eastAsia="Times New Roman" w:hAnsi="Times New Roman" w:cs="Times New Roman"/>
+                <w:sz w:val="20"/>
+                <w:szCs w:val="20"/>
+              </w:rPr>
+            </w:pPr>
+          </w:p>
+          <w:p>
+            <w:pPr>
+              <w:widowControl w:val="0"/>
+              <w:spacing w:line="240" w:lineRule="auto"/>
+              <w:jc w:val="center"/>
+              <w:rPr>
+                <w:rFonts w:ascii="Times New Roman" w:eastAsia="Times New Roman" w:hAnsi="Times New Roman" w:cs="Times New Roman"/>
+                <w:sz w:val="20"/>
+                <w:szCs w:val="20"/>
+              </w:rPr>
+            </w:pPr>
+            <w:r>
+              <w:rPr>
+                <w:rFonts w:ascii="Times New Roman" w:eastAsia="Times New Roman" w:hAnsi="Times New Roman" w:cs="Times New Roman"/>
+                <w:sz w:val="20"/>
+                <w:szCs w:val="20"/>
+              </w:rPr>
+              <w:t xml:space="preserve">Speak with </w:t>
+            </w:r>
+            <w:r>
+              <w:rPr>
+                <w:rFonts w:ascii="Times New Roman" w:eastAsia="Times New Roman" w:hAnsi="Times New Roman" w:cs="Times New Roman"/>
+                <w:sz w:val="20"/>
+                <w:szCs w:val="20"/>
+              </w:rPr>
+              <w:t>f</w:t>
+            </w:r>
+            <w:r>
+              <w:rPr>
+                <w:rFonts w:ascii="Times New Roman" w:eastAsia="Times New Roman" w:hAnsi="Times New Roman" w:cs="Times New Roman"/>
+                <w:sz w:val="20"/>
+                <w:szCs w:val="20"/>
+              </w:rPr>
+              <w:t xml:space="preserve">iller </w:t>
+            </w:r>
+            <w:r>
+              <w:rPr>
+                <w:rFonts w:ascii="Times New Roman" w:eastAsia="Times New Roman" w:hAnsi="Times New Roman" w:cs="Times New Roman"/>
+                <w:sz w:val="20"/>
+                <w:szCs w:val="20"/>
+              </w:rPr>
+              <w:t>w</w:t>
+            </w:r>
+            <w:r>
+              <w:rPr>
+                <w:rFonts w:ascii="Times New Roman" w:eastAsia="Times New Roman" w:hAnsi="Times New Roman" w:cs="Times New Roman"/>
+                <w:sz w:val="20"/>
+                <w:szCs w:val="20"/>
+              </w:rPr>
+              <w:t>ords</w:t>
+            </w:r>
+          </w:p>
+        </w:tc>
+        <w:tc>
+          <w:tcPr>
+            <w:tcW w:w="1995" w:type="dxa"/>
+            <w:tcMar>
+              <w:top w:w="140" w:type="dxa"/>
+              <w:left w:w="140" w:type="dxa"/>
+              <w:bottom w:w="140" w:type="dxa"/>
+              <w:right w:w="140" w:type="dxa"/>
+            </w:tcMar>
+          </w:tcPr>
+          <w:p>
+            <w:pPr>
+              <w:widowControl w:val="0"/>
+              <w:spacing w:line="240" w:lineRule="auto"/>
+              <w:jc w:val="center"/>
+              <w:rPr>
+                <w:rFonts w:ascii="Times New Roman" w:eastAsia="Times New Roman" w:hAnsi="Times New Roman" w:cs="Times New Roman"/>
+                <w:sz w:val="20"/>
+                <w:szCs w:val="20"/>
+              </w:rPr>
+            </w:pPr>
+            <w:r>
+              <w:rPr>
+                <w:rFonts w:ascii="Times New Roman" w:eastAsia="Times New Roman" w:hAnsi="Times New Roman" w:cs="Times New Roman"/>
+                <w:sz w:val="20"/>
+                <w:szCs w:val="20"/>
+              </w:rPr>
+              <w:t xml:space="preserve">User </w:t>
+            </w:r>
+            <w:r>
+              <w:rPr>
+                <w:rFonts w:ascii="Times New Roman" w:eastAsia="Times New Roman" w:hAnsi="Times New Roman" w:cs="Times New Roman"/>
+                <w:sz w:val="20"/>
+                <w:szCs w:val="20"/>
+              </w:rPr>
+              <w:t>s</w:t>
+            </w:r>
+            <w:r>
+              <w:rPr>
+                <w:rFonts w:ascii="Times New Roman" w:eastAsia="Times New Roman" w:hAnsi="Times New Roman" w:cs="Times New Roman"/>
+                <w:sz w:val="20"/>
+                <w:szCs w:val="20"/>
+              </w:rPr>
+              <w:t>peak “I love to um, I love to eat pizza and.…. Coke”</w:t>
+            </w:r>
+          </w:p>
+        </w:tc>
+        <w:tc>
+          <w:tcPr>
+            <w:tcW w:w="1831" w:type="dxa"/>
+            <w:tcMar>
+              <w:top w:w="140" w:type="dxa"/>
+              <w:left w:w="140" w:type="dxa"/>
+              <w:bottom w:w="140" w:type="dxa"/>
+              <w:right w:w="140" w:type="dxa"/>
+            </w:tcMar>
+          </w:tcPr>
+          <w:p>
+            <w:pPr>
+              <w:widowControl w:val="0"/>
+              <w:spacing w:line="240" w:lineRule="auto"/>
+              <w:jc w:val="center"/>
+              <w:rPr>
+                <w:rFonts w:ascii="Times New Roman" w:eastAsia="Times New Roman" w:hAnsi="Times New Roman" w:cs="Times New Roman"/>
+                <w:sz w:val="20"/>
+                <w:szCs w:val="20"/>
+              </w:rPr>
+            </w:pPr>
+            <w:r>
+              <w:rPr>
+                <w:rFonts w:ascii="Times New Roman" w:eastAsia="Times New Roman" w:hAnsi="Times New Roman" w:cs="Times New Roman"/>
+                <w:sz w:val="20"/>
+                <w:szCs w:val="20"/>
+              </w:rPr>
+              <w:t xml:space="preserve">1-2 times of Filler Words counted </w:t>
+            </w:r>
+          </w:p>
+        </w:tc>
+        <w:tc>
+          <w:tcPr>
+            <w:tcW w:w="1559" w:type="dxa"/>
+            <w:tcMar>
+              <w:top w:w="140" w:type="dxa"/>
+              <w:left w:w="140" w:type="dxa"/>
+              <w:bottom w:w="140" w:type="dxa"/>
+              <w:right w:w="140" w:type="dxa"/>
+            </w:tcMar>
+          </w:tcPr>
+          <w:p>
+            <w:pPr>
+              <w:widowControl w:val="0"/>
+              <w:spacing w:line="240" w:lineRule="auto"/>
+              <w:jc w:val="center"/>
+              <w:rPr>
+                <w:rFonts w:ascii="Times New Roman" w:eastAsia="Times New Roman" w:hAnsi="Times New Roman" w:cs="Times New Roman"/>
+                <w:sz w:val="20"/>
+                <w:szCs w:val="20"/>
+              </w:rPr>
+            </w:pPr>
+            <w:r>
+              <w:rPr>
+                <w:rFonts w:ascii="Times New Roman" w:eastAsia="Times New Roman" w:hAnsi="Times New Roman" w:cs="Times New Roman"/>
+                <w:sz w:val="20"/>
+                <w:szCs w:val="20"/>
+              </w:rPr>
+              <w:t xml:space="preserve">2 Filler Words counted </w:t>
+            </w:r>
+          </w:p>
+        </w:tc>
+        <w:tc>
+          <w:tcPr>
+            <w:tcW w:w="1290" w:type="dxa"/>
+            <w:tcMar>
+              <w:top w:w="140" w:type="dxa"/>
+              <w:left w:w="140" w:type="dxa"/>
+              <w:bottom w:w="140" w:type="dxa"/>
+              <w:right w:w="140" w:type="dxa"/>
+            </w:tcMar>
+          </w:tcPr>
+          <w:p>
+            <w:pPr>
+              <w:widowControl w:val="0"/>
+              <w:spacing w:line="240" w:lineRule="auto"/>
+              <w:jc w:val="center"/>
+              <w:rPr>
+                <w:rFonts w:ascii="Times New Roman" w:eastAsia="Times New Roman" w:hAnsi="Times New Roman" w:cs="Times New Roman"/>
+                <w:b/>
+                <w:color w:val="6AA84F"/>
+                <w:sz w:val="20"/>
+                <w:szCs w:val="20"/>
+              </w:rPr>
+            </w:pPr>
+          </w:p>
+          <w:p>
+            <w:pPr>
+              <w:widowControl w:val="0"/>
+              <w:spacing w:line="240" w:lineRule="auto"/>
+              <w:jc w:val="center"/>
+              <w:rPr>
+                <w:rFonts w:ascii="Times New Roman" w:eastAsia="Times New Roman" w:hAnsi="Times New Roman" w:cs="Times New Roman"/>
+                <w:b/>
+                <w:color w:val="6AA84F"/>
+                <w:sz w:val="20"/>
+                <w:szCs w:val="20"/>
+              </w:rPr>
+            </w:pPr>
+            <w:r>
+              <w:rPr>
+                <w:rFonts w:ascii="Times New Roman" w:eastAsia="Times New Roman" w:hAnsi="Times New Roman" w:cs="Times New Roman"/>
+                <w:b/>
+                <w:color w:val="6AA84F"/>
+                <w:sz w:val="20"/>
+                <w:szCs w:val="20"/>
+              </w:rPr>
+              <w:t>CORRECT</w:t>
+            </w:r>
+          </w:p>
+        </w:tc>
+      </w:tr>
+      <w:tr>
+        <w:trPr>
+          <w:trHeight w:val="925"/>
+        </w:trPr>
+        <w:tc>
+          <w:tcPr>
+            <w:tcW w:w="1320" w:type="dxa"/>
+            <w:vMerge w:val="restart"/>
+            <w:tcMar>
+              <w:top w:w="140" w:type="dxa"/>
+              <w:left w:w="140" w:type="dxa"/>
+              <w:bottom w:w="140" w:type="dxa"/>
+              <w:right w:w="140" w:type="dxa"/>
+            </w:tcMar>
+          </w:tcPr>
+          <w:p>
+            <w:pPr>
+              <w:spacing w:before="240" w:after="240" w:line="240" w:lineRule="auto"/>
+              <w:ind w:left="-100"/>
+              <w:jc w:val="center"/>
+              <w:rPr>
+                <w:rFonts w:ascii="Times New Roman" w:eastAsia="Times New Roman" w:hAnsi="Times New Roman" w:cs="Times New Roman"/>
+                <w:b/>
+                <w:bCs/>
+                <w:sz w:val="24"/>
+                <w:szCs w:val="24"/>
+              </w:rPr>
+            </w:pPr>
+          </w:p>
+          <w:p>
+            <w:pPr>
+              <w:spacing w:before="240" w:after="240" w:line="240" w:lineRule="auto"/>
+              <w:ind w:left="-100"/>
+              <w:jc w:val="center"/>
+              <w:rPr>
+                <w:rFonts w:ascii="Times New Roman" w:eastAsia="Times New Roman" w:hAnsi="Times New Roman" w:cs="Times New Roman"/>
+                <w:b/>
+                <w:bCs/>
+                <w:sz w:val="24"/>
+                <w:szCs w:val="24"/>
+              </w:rPr>
+            </w:pPr>
+            <w:r>
+              <w:rPr>
+                <w:rFonts w:ascii="Times New Roman" w:eastAsia="Times New Roman" w:hAnsi="Times New Roman" w:cs="Times New Roman"/>
+                <w:b/>
+                <w:bCs/>
+                <w:sz w:val="24"/>
+                <w:szCs w:val="24"/>
+              </w:rPr>
+              <w:t>Heart Rate Detector</w:t>
+            </w:r>
+          </w:p>
+        </w:tc>
+        <w:tc>
+          <w:tcPr>
+            <w:tcW w:w="1365" w:type="dxa"/>
+            <w:vMerge w:val="restart"/>
+            <w:tcMar>
+              <w:top w:w="140" w:type="dxa"/>
+              <w:left w:w="140" w:type="dxa"/>
+              <w:bottom w:w="140" w:type="dxa"/>
+              <w:right w:w="140" w:type="dxa"/>
+            </w:tcMar>
+          </w:tcPr>
+          <w:p>
+            <w:pPr>
+              <w:widowControl w:val="0"/>
+              <w:spacing w:line="240" w:lineRule="auto"/>
+              <w:jc w:val="center"/>
+              <w:rPr>
+                <w:rFonts w:ascii="Times New Roman" w:eastAsia="Times New Roman" w:hAnsi="Times New Roman" w:cs="Times New Roman"/>
+                <w:sz w:val="20"/>
+                <w:szCs w:val="20"/>
+              </w:rPr>
+            </w:pPr>
+          </w:p>
+          <w:p>
+            <w:pPr>
+              <w:widowControl w:val="0"/>
+              <w:spacing w:line="240" w:lineRule="auto"/>
+              <w:jc w:val="center"/>
+              <w:rPr>
+                <w:rFonts w:ascii="Times New Roman" w:eastAsia="Times New Roman" w:hAnsi="Times New Roman" w:cs="Times New Roman"/>
+                <w:sz w:val="20"/>
+                <w:szCs w:val="20"/>
+              </w:rPr>
+            </w:pPr>
+          </w:p>
+          <w:p>
+            <w:pPr>
+              <w:widowControl w:val="0"/>
+              <w:spacing w:line="240" w:lineRule="auto"/>
+              <w:jc w:val="center"/>
+              <w:rPr>
+                <w:rFonts w:ascii="Times New Roman" w:eastAsia="Times New Roman" w:hAnsi="Times New Roman" w:cs="Times New Roman"/>
+                <w:sz w:val="20"/>
+                <w:szCs w:val="20"/>
+              </w:rPr>
+            </w:pPr>
+          </w:p>
+          <w:p>
+            <w:pPr>
+              <w:widowControl w:val="0"/>
+              <w:spacing w:line="240" w:lineRule="auto"/>
+              <w:jc w:val="center"/>
+              <w:rPr>
+                <w:rFonts w:ascii="Times New Roman" w:eastAsia="Times New Roman" w:hAnsi="Times New Roman" w:cs="Times New Roman"/>
+                <w:sz w:val="20"/>
+                <w:szCs w:val="20"/>
+              </w:rPr>
+            </w:pPr>
+            <w:r>
+              <w:rPr>
+                <w:rFonts w:ascii="Times New Roman" w:eastAsia="Times New Roman" w:hAnsi="Times New Roman" w:cs="Times New Roman"/>
+                <w:sz w:val="20"/>
+                <w:szCs w:val="20"/>
+              </w:rPr>
+              <w:t>Speak while resting or exercising</w:t>
+            </w:r>
+          </w:p>
+          <w:p>
+            <w:pPr>
+              <w:tabs>
+                <w:tab w:val="left" w:pos="768"/>
+              </w:tabs>
+              <w:rPr>
+                <w:rFonts w:ascii="Times New Roman" w:eastAsia="Times New Roman" w:hAnsi="Times New Roman" w:cs="Times New Roman"/>
+                <w:sz w:val="20"/>
+                <w:szCs w:val="20"/>
+              </w:rPr>
+            </w:pPr>
+            <w:r>
+              <w:rPr>
+                <w:rFonts w:ascii="Times New Roman" w:eastAsia="Times New Roman" w:hAnsi="Times New Roman" w:cs="Times New Roman"/>
+                <w:sz w:val="20"/>
+                <w:szCs w:val="20"/>
+              </w:rPr>
+              <w:tab/>
+            </w:r>
+          </w:p>
+        </w:tc>
+        <w:tc>
+          <w:tcPr>
+            <w:tcW w:w="1995" w:type="dxa"/>
+            <w:tcMar>
+              <w:top w:w="140" w:type="dxa"/>
+              <w:left w:w="140" w:type="dxa"/>
+              <w:bottom w:w="140" w:type="dxa"/>
+              <w:right w:w="140" w:type="dxa"/>
+            </w:tcMar>
+          </w:tcPr>
+          <w:p>
+            <w:pPr>
+              <w:widowControl w:val="0"/>
+              <w:spacing w:line="240" w:lineRule="auto"/>
+              <w:jc w:val="center"/>
+              <w:rPr>
+                <w:rFonts w:ascii="Times New Roman" w:eastAsia="Times New Roman" w:hAnsi="Times New Roman" w:cs="Times New Roman"/>
+                <w:sz w:val="20"/>
+                <w:szCs w:val="20"/>
+              </w:rPr>
+            </w:pPr>
+          </w:p>
+          <w:p>
+            <w:pPr>
+              <w:widowControl w:val="0"/>
+              <w:spacing w:line="240" w:lineRule="auto"/>
+              <w:jc w:val="center"/>
+              <w:rPr>
+                <w:rFonts w:ascii="Times New Roman" w:eastAsia="Times New Roman" w:hAnsi="Times New Roman" w:cs="Times New Roman"/>
+                <w:sz w:val="20"/>
+                <w:szCs w:val="20"/>
+              </w:rPr>
+            </w:pPr>
+            <w:r>
+              <w:rPr>
+                <w:rFonts w:ascii="Times New Roman" w:eastAsia="Times New Roman" w:hAnsi="Times New Roman" w:cs="Times New Roman"/>
+                <w:sz w:val="20"/>
+                <w:szCs w:val="20"/>
+              </w:rPr>
+              <w:t>User speak while resting on a chair</w:t>
+            </w:r>
+          </w:p>
+        </w:tc>
+        <w:tc>
+          <w:tcPr>
+            <w:tcW w:w="1831" w:type="dxa"/>
+            <w:tcMar>
+              <w:top w:w="140" w:type="dxa"/>
+              <w:left w:w="140" w:type="dxa"/>
+              <w:bottom w:w="140" w:type="dxa"/>
+              <w:right w:w="140" w:type="dxa"/>
+            </w:tcMar>
+          </w:tcPr>
+          <w:p>
+            <w:pPr>
+              <w:widowControl w:val="0"/>
+              <w:spacing w:line="240" w:lineRule="auto"/>
+              <w:jc w:val="center"/>
+              <w:rPr>
+                <w:rFonts w:ascii="Times New Roman" w:eastAsia="Times New Roman" w:hAnsi="Times New Roman" w:cs="Times New Roman"/>
+                <w:sz w:val="20"/>
+                <w:szCs w:val="20"/>
+              </w:rPr>
+            </w:pPr>
+            <w:r>
+              <w:rPr>
+                <w:rFonts w:ascii="Times New Roman" w:eastAsia="Times New Roman" w:hAnsi="Times New Roman" w:cs="Times New Roman"/>
+                <w:sz w:val="20"/>
+                <w:szCs w:val="20"/>
+              </w:rPr>
+              <w:t xml:space="preserve">Average Heart Rate </w:t>
+            </w:r>
+          </w:p>
+          <w:p>
+            <w:pPr>
+              <w:widowControl w:val="0"/>
+              <w:spacing w:line="240" w:lineRule="auto"/>
+              <w:jc w:val="center"/>
+              <w:rPr>
+                <w:rFonts w:ascii="Times New Roman" w:eastAsia="Times New Roman" w:hAnsi="Times New Roman" w:cs="Times New Roman"/>
+                <w:sz w:val="20"/>
+                <w:szCs w:val="20"/>
+              </w:rPr>
+            </w:pPr>
+            <w:r>
+              <w:rPr>
+                <w:rFonts w:ascii="Times New Roman" w:eastAsia="Times New Roman" w:hAnsi="Times New Roman" w:cs="Times New Roman"/>
+                <w:sz w:val="20"/>
+                <w:szCs w:val="20"/>
+              </w:rPr>
+              <w:t xml:space="preserve">around </w:t>
+            </w:r>
+          </w:p>
+          <w:p>
+            <w:pPr>
+              <w:widowControl w:val="0"/>
+              <w:spacing w:line="240" w:lineRule="auto"/>
+              <w:jc w:val="center"/>
+              <w:rPr>
+                <w:rFonts w:ascii="Times New Roman" w:eastAsia="Times New Roman" w:hAnsi="Times New Roman" w:cs="Times New Roman"/>
+                <w:sz w:val="20"/>
+                <w:szCs w:val="20"/>
+              </w:rPr>
+            </w:pPr>
+            <w:r>
+              <w:rPr>
+                <w:rFonts w:ascii="Times New Roman" w:eastAsia="Times New Roman" w:hAnsi="Times New Roman" w:cs="Times New Roman"/>
+                <w:sz w:val="20"/>
+                <w:szCs w:val="20"/>
+              </w:rPr>
+              <w:t xml:space="preserve">60 - 80 BPM </w:t>
+            </w:r>
+          </w:p>
+        </w:tc>
+        <w:tc>
+          <w:tcPr>
+            <w:tcW w:w="1559" w:type="dxa"/>
+            <w:tcMar>
+              <w:top w:w="140" w:type="dxa"/>
+              <w:left w:w="140" w:type="dxa"/>
+              <w:bottom w:w="140" w:type="dxa"/>
+              <w:right w:w="140" w:type="dxa"/>
+            </w:tcMar>
+          </w:tcPr>
+          <w:p>
+            <w:pPr>
+              <w:widowControl w:val="0"/>
+              <w:spacing w:line="240" w:lineRule="auto"/>
+              <w:jc w:val="center"/>
+              <w:rPr>
+                <w:rFonts w:ascii="Times New Roman" w:eastAsia="Times New Roman" w:hAnsi="Times New Roman" w:cs="Times New Roman"/>
+                <w:sz w:val="20"/>
+                <w:szCs w:val="20"/>
+              </w:rPr>
+            </w:pPr>
+            <w:r>
+              <w:rPr>
+                <w:rFonts w:ascii="Times New Roman" w:eastAsia="Times New Roman" w:hAnsi="Times New Roman" w:cs="Times New Roman"/>
+                <w:sz w:val="20"/>
+                <w:szCs w:val="20"/>
+              </w:rPr>
+              <w:t xml:space="preserve">Average Heart Rate for 5 session is </w:t>
+            </w:r>
+          </w:p>
+          <w:p>
+            <w:pPr>
+              <w:widowControl w:val="0"/>
+              <w:spacing w:line="240" w:lineRule="auto"/>
+              <w:jc w:val="center"/>
+              <w:rPr>
+                <w:rFonts w:ascii="Times New Roman" w:eastAsia="Times New Roman" w:hAnsi="Times New Roman" w:cs="Times New Roman"/>
+                <w:sz w:val="20"/>
+                <w:szCs w:val="20"/>
+              </w:rPr>
+            </w:pPr>
+            <w:r>
+              <w:rPr>
+                <w:rFonts w:ascii="Times New Roman" w:eastAsia="Times New Roman" w:hAnsi="Times New Roman" w:cs="Times New Roman"/>
+                <w:sz w:val="20"/>
+                <w:szCs w:val="20"/>
+              </w:rPr>
+              <w:t>76 BPM</w:t>
+            </w:r>
+          </w:p>
+        </w:tc>
+        <w:tc>
+          <w:tcPr>
+            <w:tcW w:w="1290" w:type="dxa"/>
+            <w:tcMar>
+              <w:top w:w="140" w:type="dxa"/>
+              <w:left w:w="140" w:type="dxa"/>
+              <w:bottom w:w="140" w:type="dxa"/>
+              <w:right w:w="140" w:type="dxa"/>
+            </w:tcMar>
+          </w:tcPr>
+          <w:p>
+            <w:pPr>
+              <w:widowControl w:val="0"/>
+              <w:spacing w:line="240" w:lineRule="auto"/>
+              <w:jc w:val="center"/>
+              <w:rPr>
+                <w:rFonts w:ascii="Times New Roman" w:eastAsia="Times New Roman" w:hAnsi="Times New Roman" w:cs="Times New Roman"/>
+                <w:b/>
+                <w:color w:val="6AA84F"/>
+                <w:sz w:val="20"/>
+                <w:szCs w:val="20"/>
+              </w:rPr>
+            </w:pPr>
+          </w:p>
+          <w:p>
+            <w:pPr>
+              <w:widowControl w:val="0"/>
+              <w:spacing w:line="240" w:lineRule="auto"/>
+              <w:jc w:val="center"/>
+              <w:rPr>
+                <w:rFonts w:ascii="Times New Roman" w:eastAsia="Times New Roman" w:hAnsi="Times New Roman" w:cs="Times New Roman"/>
+                <w:b/>
+                <w:color w:val="6AA84F"/>
+                <w:sz w:val="20"/>
+                <w:szCs w:val="20"/>
+              </w:rPr>
+            </w:pPr>
+            <w:r>
+              <w:rPr>
+                <w:rFonts w:ascii="Times New Roman" w:eastAsia="Times New Roman" w:hAnsi="Times New Roman" w:cs="Times New Roman"/>
+                <w:b/>
+                <w:color w:val="6AA84F"/>
+                <w:sz w:val="20"/>
+                <w:szCs w:val="20"/>
+              </w:rPr>
+              <w:t>CORRECT</w:t>
+            </w:r>
+          </w:p>
+        </w:tc>
+      </w:tr>
+      <w:tr>
+        <w:trPr>
+          <w:trHeight w:val="830"/>
+        </w:trPr>
+        <w:tc>
+          <w:tcPr>
+            <w:tcW w:w="1320" w:type="dxa"/>
+            <w:vMerge/>
+            <w:tcMar>
+              <w:top w:w="140" w:type="dxa"/>
+              <w:left w:w="140" w:type="dxa"/>
+              <w:bottom w:w="140" w:type="dxa"/>
+              <w:right w:w="140" w:type="dxa"/>
+            </w:tcMar>
+          </w:tcPr>
+          <w:p>
+            <w:pPr>
+              <w:spacing w:before="240" w:after="240" w:line="240" w:lineRule="auto"/>
+              <w:ind w:left="-100"/>
+              <w:jc w:val="center"/>
+              <w:rPr>
+                <w:rFonts w:ascii="Times New Roman" w:eastAsia="Times New Roman" w:hAnsi="Times New Roman" w:cs="Times New Roman"/>
+                <w:b/>
+                <w:bCs/>
+                <w:sz w:val="24"/>
+                <w:szCs w:val="24"/>
+              </w:rPr>
+            </w:pPr>
+          </w:p>
+        </w:tc>
+        <w:tc>
+          <w:tcPr>
+            <w:tcW w:w="1365" w:type="dxa"/>
+            <w:vMerge/>
+            <w:tcMar>
+              <w:top w:w="140" w:type="dxa"/>
+              <w:left w:w="140" w:type="dxa"/>
+              <w:bottom w:w="140" w:type="dxa"/>
+              <w:right w:w="140" w:type="dxa"/>
+            </w:tcMar>
+          </w:tcPr>
+          <w:p>
+            <w:pPr>
+              <w:widowControl w:val="0"/>
+              <w:spacing w:line="240" w:lineRule="auto"/>
+              <w:jc w:val="center"/>
+              <w:rPr>
+                <w:rFonts w:ascii="Times New Roman" w:eastAsia="Times New Roman" w:hAnsi="Times New Roman" w:cs="Times New Roman"/>
+                <w:sz w:val="20"/>
+                <w:szCs w:val="20"/>
+                <w:lang w:val="en-US"/>
+              </w:rPr>
+            </w:pPr>
+          </w:p>
+        </w:tc>
+        <w:tc>
+          <w:tcPr>
+            <w:tcW w:w="1995" w:type="dxa"/>
+            <w:tcMar>
+              <w:top w:w="140" w:type="dxa"/>
+              <w:left w:w="140" w:type="dxa"/>
+              <w:bottom w:w="140" w:type="dxa"/>
+              <w:right w:w="140" w:type="dxa"/>
+            </w:tcMar>
+          </w:tcPr>
+          <w:p>
+            <w:pPr>
+              <w:widowControl w:val="0"/>
+              <w:spacing w:line="240" w:lineRule="auto"/>
+              <w:jc w:val="center"/>
+              <w:rPr>
+                <w:rFonts w:ascii="Times New Roman" w:eastAsia="Times New Roman" w:hAnsi="Times New Roman" w:cs="Times New Roman"/>
+                <w:sz w:val="20"/>
+                <w:szCs w:val="20"/>
+              </w:rPr>
+            </w:pPr>
+          </w:p>
+          <w:p>
+            <w:pPr>
+              <w:widowControl w:val="0"/>
+              <w:spacing w:line="240" w:lineRule="auto"/>
+              <w:jc w:val="center"/>
+              <w:rPr>
+                <w:rFonts w:ascii="Times New Roman" w:eastAsia="Times New Roman" w:hAnsi="Times New Roman" w:cs="Times New Roman"/>
+                <w:sz w:val="20"/>
+                <w:szCs w:val="20"/>
+              </w:rPr>
+            </w:pPr>
+            <w:r>
+              <w:rPr>
+                <w:rFonts w:ascii="Times New Roman" w:eastAsia="Times New Roman" w:hAnsi="Times New Roman" w:cs="Times New Roman"/>
+                <w:sz w:val="20"/>
+                <w:szCs w:val="20"/>
+              </w:rPr>
+              <w:t>User speak while exercise standing up</w:t>
+            </w:r>
+          </w:p>
+        </w:tc>
+        <w:tc>
+          <w:tcPr>
+            <w:tcW w:w="1831" w:type="dxa"/>
+            <w:tcMar>
+              <w:top w:w="140" w:type="dxa"/>
+              <w:left w:w="140" w:type="dxa"/>
+              <w:bottom w:w="140" w:type="dxa"/>
+              <w:right w:w="140" w:type="dxa"/>
+            </w:tcMar>
+          </w:tcPr>
+          <w:p>
+            <w:pPr>
+              <w:widowControl w:val="0"/>
+              <w:spacing w:line="240" w:lineRule="auto"/>
+              <w:jc w:val="center"/>
+              <w:rPr>
+                <w:rFonts w:ascii="Times New Roman" w:eastAsia="Times New Roman" w:hAnsi="Times New Roman" w:cs="Times New Roman"/>
+                <w:sz w:val="20"/>
+                <w:szCs w:val="20"/>
+              </w:rPr>
+            </w:pPr>
+            <w:r>
+              <w:rPr>
+                <w:rFonts w:ascii="Times New Roman" w:eastAsia="Times New Roman" w:hAnsi="Times New Roman" w:cs="Times New Roman"/>
+                <w:sz w:val="20"/>
+                <w:szCs w:val="20"/>
+              </w:rPr>
+              <w:t xml:space="preserve">Average Heart Rate </w:t>
+            </w:r>
+          </w:p>
+          <w:p>
+            <w:pPr>
+              <w:widowControl w:val="0"/>
+              <w:spacing w:line="240" w:lineRule="auto"/>
+              <w:jc w:val="center"/>
+              <w:rPr>
+                <w:rFonts w:ascii="Times New Roman" w:eastAsia="Times New Roman" w:hAnsi="Times New Roman" w:cs="Times New Roman"/>
+                <w:sz w:val="20"/>
+                <w:szCs w:val="20"/>
+              </w:rPr>
+            </w:pPr>
+            <w:r>
+              <w:rPr>
+                <w:rFonts w:ascii="Times New Roman" w:eastAsia="Times New Roman" w:hAnsi="Times New Roman" w:cs="Times New Roman"/>
+                <w:sz w:val="20"/>
+                <w:szCs w:val="20"/>
+              </w:rPr>
+              <w:t xml:space="preserve">around </w:t>
+            </w:r>
+          </w:p>
+          <w:p>
+            <w:pPr>
+              <w:widowControl w:val="0"/>
+              <w:spacing w:line="240" w:lineRule="auto"/>
+              <w:jc w:val="center"/>
+              <w:rPr>
+                <w:rFonts w:ascii="Times New Roman" w:eastAsia="Times New Roman" w:hAnsi="Times New Roman" w:cs="Times New Roman"/>
+                <w:sz w:val="20"/>
+                <w:szCs w:val="20"/>
+              </w:rPr>
+            </w:pPr>
+            <w:r>
+              <w:rPr>
+                <w:rFonts w:ascii="Times New Roman" w:eastAsia="Times New Roman" w:hAnsi="Times New Roman" w:cs="Times New Roman"/>
+                <w:sz w:val="20"/>
+                <w:szCs w:val="20"/>
+              </w:rPr>
+              <w:t xml:space="preserve">85 </w:t>
+            </w:r>
+            <w:r>
+              <w:rPr>
+                <w:rFonts w:ascii="Times New Roman" w:eastAsia="Times New Roman" w:hAnsi="Times New Roman" w:cs="Times New Roman"/>
+                <w:sz w:val="20"/>
+                <w:szCs w:val="20"/>
+              </w:rPr>
+              <w:t>-</w:t>
+            </w:r>
+            <w:r>
+              <w:rPr>
+                <w:rFonts w:ascii="Times New Roman" w:eastAsia="Times New Roman" w:hAnsi="Times New Roman" w:cs="Times New Roman"/>
+                <w:sz w:val="20"/>
+                <w:szCs w:val="20"/>
+              </w:rPr>
+              <w:t xml:space="preserve"> 100</w:t>
+            </w:r>
+            <w:r>
+              <w:rPr>
+                <w:rFonts w:ascii="Times New Roman" w:eastAsia="Times New Roman" w:hAnsi="Times New Roman" w:cs="Times New Roman"/>
+                <w:sz w:val="20"/>
+                <w:szCs w:val="20"/>
+              </w:rPr>
+              <w:t xml:space="preserve"> BPM </w:t>
+            </w:r>
+          </w:p>
+        </w:tc>
+        <w:tc>
+          <w:tcPr>
+            <w:tcW w:w="1559" w:type="dxa"/>
+            <w:tcMar>
+              <w:top w:w="140" w:type="dxa"/>
+              <w:left w:w="140" w:type="dxa"/>
+              <w:bottom w:w="140" w:type="dxa"/>
+              <w:right w:w="140" w:type="dxa"/>
+            </w:tcMar>
+          </w:tcPr>
+          <w:p>
+            <w:pPr>
+              <w:widowControl w:val="0"/>
+              <w:spacing w:line="240" w:lineRule="auto"/>
+              <w:jc w:val="center"/>
+              <w:rPr>
+                <w:rFonts w:ascii="Times New Roman" w:eastAsia="Times New Roman" w:hAnsi="Times New Roman" w:cs="Times New Roman"/>
+                <w:sz w:val="20"/>
+                <w:szCs w:val="20"/>
+              </w:rPr>
+            </w:pPr>
+            <w:r>
+              <w:rPr>
+                <w:rFonts w:ascii="Times New Roman" w:eastAsia="Times New Roman" w:hAnsi="Times New Roman" w:cs="Times New Roman"/>
+                <w:sz w:val="20"/>
+                <w:szCs w:val="20"/>
+              </w:rPr>
+              <w:t xml:space="preserve">Average Heart Rate for 5 session is </w:t>
+            </w:r>
+          </w:p>
+          <w:p>
+            <w:pPr>
+              <w:widowControl w:val="0"/>
+              <w:spacing w:line="240" w:lineRule="auto"/>
+              <w:jc w:val="center"/>
+              <w:rPr>
+                <w:rFonts w:ascii="Times New Roman" w:eastAsia="Times New Roman" w:hAnsi="Times New Roman" w:cs="Times New Roman"/>
+                <w:sz w:val="20"/>
+                <w:szCs w:val="20"/>
+              </w:rPr>
+            </w:pPr>
+            <w:r>
+              <w:rPr>
+                <w:rFonts w:ascii="Times New Roman" w:eastAsia="Times New Roman" w:hAnsi="Times New Roman" w:cs="Times New Roman"/>
+                <w:sz w:val="20"/>
+                <w:szCs w:val="20"/>
+              </w:rPr>
+              <w:t>93</w:t>
+            </w:r>
+            <w:r>
+              <w:rPr>
+                <w:rFonts w:ascii="Times New Roman" w:eastAsia="Times New Roman" w:hAnsi="Times New Roman" w:cs="Times New Roman"/>
+                <w:sz w:val="20"/>
+                <w:szCs w:val="20"/>
+              </w:rPr>
+              <w:t xml:space="preserve"> BPM</w:t>
+            </w:r>
+          </w:p>
+        </w:tc>
+        <w:tc>
+          <w:tcPr>
+            <w:tcW w:w="1290" w:type="dxa"/>
+            <w:tcMar>
+              <w:top w:w="140" w:type="dxa"/>
+              <w:left w:w="140" w:type="dxa"/>
+              <w:bottom w:w="140" w:type="dxa"/>
+              <w:right w:w="140" w:type="dxa"/>
+            </w:tcMar>
+          </w:tcPr>
+          <w:p>
+            <w:pPr>
+              <w:widowControl w:val="0"/>
+              <w:spacing w:line="240" w:lineRule="auto"/>
+              <w:jc w:val="center"/>
+              <w:rPr>
+                <w:rFonts w:ascii="Times New Roman" w:eastAsia="Times New Roman" w:hAnsi="Times New Roman" w:cs="Times New Roman"/>
+                <w:b/>
+                <w:color w:val="6AA84F"/>
+                <w:sz w:val="20"/>
+                <w:szCs w:val="20"/>
+              </w:rPr>
+            </w:pPr>
+          </w:p>
+          <w:p>
+            <w:pPr>
+              <w:widowControl w:val="0"/>
+              <w:spacing w:line="240" w:lineRule="auto"/>
+              <w:jc w:val="center"/>
+              <w:rPr>
+                <w:rFonts w:ascii="Times New Roman" w:eastAsia="Times New Roman" w:hAnsi="Times New Roman" w:cs="Times New Roman"/>
+                <w:b/>
+                <w:color w:val="6AA84F"/>
+                <w:sz w:val="20"/>
+                <w:szCs w:val="20"/>
+              </w:rPr>
+            </w:pPr>
+            <w:r>
+              <w:rPr>
+                <w:rFonts w:ascii="Times New Roman" w:eastAsia="Times New Roman" w:hAnsi="Times New Roman" w:cs="Times New Roman"/>
+                <w:b/>
+                <w:color w:val="6AA84F"/>
+                <w:sz w:val="20"/>
+                <w:szCs w:val="20"/>
+              </w:rPr>
+              <w:t>CORRECT</w:t>
+            </w:r>
+          </w:p>
+        </w:tc>
+      </w:tr>
+      <w:tr>
+        <w:trPr>
+          <w:trHeight w:val="520"/>
+        </w:trPr>
+        <w:tc>
+          <w:tcPr>
+            <w:tcW w:w="1320" w:type="dxa"/>
+            <w:vMerge w:val="restart"/>
+            <w:tcMar>
+              <w:top w:w="140" w:type="dxa"/>
+              <w:left w:w="140" w:type="dxa"/>
+              <w:bottom w:w="140" w:type="dxa"/>
+              <w:right w:w="140" w:type="dxa"/>
+            </w:tcMar>
+          </w:tcPr>
+          <w:p>
+            <w:pPr>
+              <w:spacing w:before="240" w:after="240" w:line="240" w:lineRule="auto"/>
+              <w:ind w:left="-100"/>
+              <w:jc w:val="center"/>
+              <w:rPr>
+                <w:rFonts w:ascii="Times New Roman" w:eastAsia="Times New Roman" w:hAnsi="Times New Roman" w:cs="Times New Roman"/>
+                <w:b/>
+                <w:bCs/>
+                <w:sz w:val="24"/>
+                <w:szCs w:val="24"/>
+              </w:rPr>
+            </w:pPr>
+          </w:p>
+          <w:p>
+            <w:pPr>
+              <w:spacing w:before="240" w:after="240" w:line="240" w:lineRule="auto"/>
+              <w:ind w:left="-100"/>
+              <w:jc w:val="center"/>
+              <w:rPr>
+                <w:rFonts w:ascii="Times New Roman" w:eastAsia="Times New Roman" w:hAnsi="Times New Roman" w:cs="Times New Roman"/>
+                <w:b/>
+                <w:bCs/>
+                <w:sz w:val="24"/>
+                <w:szCs w:val="24"/>
+              </w:rPr>
+            </w:pPr>
+          </w:p>
+          <w:p>
+            <w:pPr>
+              <w:spacing w:before="240" w:after="240" w:line="240" w:lineRule="auto"/>
+              <w:ind w:left="-100"/>
+              <w:jc w:val="center"/>
+              <w:rPr>
+                <w:rFonts w:ascii="Times New Roman" w:eastAsia="Times New Roman" w:hAnsi="Times New Roman" w:cs="Times New Roman"/>
+                <w:b/>
+                <w:bCs/>
+                <w:sz w:val="24"/>
+                <w:szCs w:val="24"/>
+              </w:rPr>
+            </w:pPr>
+            <w:r>
+              <w:rPr>
+                <w:rFonts w:ascii="Times New Roman" w:eastAsia="Times New Roman" w:hAnsi="Times New Roman" w:cs="Times New Roman"/>
+                <w:b/>
+                <w:bCs/>
+                <w:sz w:val="24"/>
+                <w:szCs w:val="24"/>
+              </w:rPr>
+              <w:t>Hand Gesture Detection</w:t>
+            </w:r>
+          </w:p>
+        </w:tc>
+        <w:tc>
+          <w:tcPr>
+            <w:tcW w:w="1365" w:type="dxa"/>
+            <w:vMerge w:val="restart"/>
+            <w:tcMar>
+              <w:top w:w="140" w:type="dxa"/>
+              <w:left w:w="140" w:type="dxa"/>
+              <w:bottom w:w="140" w:type="dxa"/>
+              <w:right w:w="140" w:type="dxa"/>
+            </w:tcMar>
+          </w:tcPr>
+          <w:p>
+            <w:pPr>
+              <w:widowControl w:val="0"/>
+              <w:spacing w:line="240" w:lineRule="auto"/>
+              <w:jc w:val="center"/>
+              <w:rPr>
+                <w:rFonts w:ascii="Times New Roman" w:eastAsia="Times New Roman" w:hAnsi="Times New Roman" w:cs="Times New Roman"/>
+                <w:sz w:val="20"/>
+                <w:szCs w:val="20"/>
+              </w:rPr>
+            </w:pPr>
+          </w:p>
+          <w:p>
+            <w:pPr>
+              <w:widowControl w:val="0"/>
+              <w:spacing w:line="240" w:lineRule="auto"/>
+              <w:jc w:val="center"/>
+              <w:rPr>
+                <w:rFonts w:ascii="Times New Roman" w:eastAsia="Times New Roman" w:hAnsi="Times New Roman" w:cs="Times New Roman"/>
+                <w:sz w:val="20"/>
+                <w:szCs w:val="20"/>
+              </w:rPr>
+            </w:pPr>
+          </w:p>
+          <w:p>
+            <w:pPr>
+              <w:widowControl w:val="0"/>
+              <w:spacing w:line="240" w:lineRule="auto"/>
+              <w:jc w:val="center"/>
+              <w:rPr>
+                <w:rFonts w:ascii="Times New Roman" w:eastAsia="Times New Roman" w:hAnsi="Times New Roman" w:cs="Times New Roman"/>
+                <w:sz w:val="20"/>
+                <w:szCs w:val="20"/>
+              </w:rPr>
+            </w:pPr>
+          </w:p>
+          <w:p>
+            <w:pPr>
+              <w:widowControl w:val="0"/>
+              <w:spacing w:line="240" w:lineRule="auto"/>
+              <w:jc w:val="center"/>
+              <w:rPr>
+                <w:rFonts w:ascii="Times New Roman" w:eastAsia="Times New Roman" w:hAnsi="Times New Roman" w:cs="Times New Roman"/>
+                <w:sz w:val="20"/>
+                <w:szCs w:val="20"/>
+              </w:rPr>
+            </w:pPr>
+          </w:p>
+          <w:p>
+            <w:pPr>
+              <w:widowControl w:val="0"/>
+              <w:spacing w:line="240" w:lineRule="auto"/>
+              <w:jc w:val="center"/>
+              <w:rPr>
+                <w:rFonts w:ascii="Times New Roman" w:eastAsia="Times New Roman" w:hAnsi="Times New Roman" w:cs="Times New Roman"/>
+                <w:sz w:val="20"/>
+                <w:szCs w:val="20"/>
+              </w:rPr>
+            </w:pPr>
+            <w:r>
+              <w:rPr>
+                <w:rFonts w:ascii="Times New Roman" w:eastAsia="Times New Roman" w:hAnsi="Times New Roman" w:cs="Times New Roman"/>
+                <w:sz w:val="20"/>
+                <w:szCs w:val="20"/>
+              </w:rPr>
+              <w:t>Speak while using hand gesture or hand idling</w:t>
+            </w:r>
+          </w:p>
+        </w:tc>
+        <w:tc>
+          <w:tcPr>
+            <w:tcW w:w="1995" w:type="dxa"/>
+            <w:tcMar>
+              <w:top w:w="140" w:type="dxa"/>
+              <w:left w:w="140" w:type="dxa"/>
+              <w:bottom w:w="140" w:type="dxa"/>
+              <w:right w:w="140" w:type="dxa"/>
+            </w:tcMar>
+          </w:tcPr>
+          <w:p>
+            <w:pPr>
+              <w:widowControl w:val="0"/>
+              <w:spacing w:line="240" w:lineRule="auto"/>
+              <w:jc w:val="center"/>
+              <w:rPr>
+                <w:rFonts w:ascii="Times New Roman" w:eastAsia="Times New Roman" w:hAnsi="Times New Roman" w:cs="Times New Roman"/>
+                <w:sz w:val="20"/>
+                <w:szCs w:val="20"/>
+              </w:rPr>
+            </w:pPr>
+          </w:p>
+          <w:p>
+            <w:pPr>
+              <w:widowControl w:val="0"/>
+              <w:spacing w:line="240" w:lineRule="auto"/>
+              <w:jc w:val="center"/>
+              <w:rPr>
+                <w:rFonts w:ascii="Times New Roman" w:eastAsia="Times New Roman" w:hAnsi="Times New Roman" w:cs="Times New Roman"/>
+                <w:sz w:val="20"/>
+                <w:szCs w:val="20"/>
+              </w:rPr>
+            </w:pPr>
+            <w:r>
+              <w:rPr>
+                <w:rFonts w:ascii="Times New Roman" w:eastAsia="Times New Roman" w:hAnsi="Times New Roman" w:cs="Times New Roman"/>
+                <w:sz w:val="20"/>
+                <w:szCs w:val="20"/>
+              </w:rPr>
+              <w:t xml:space="preserve">The user uses their hand gesture naturally </w:t>
+            </w:r>
+          </w:p>
+        </w:tc>
+        <w:tc>
+          <w:tcPr>
+            <w:tcW w:w="1831" w:type="dxa"/>
+            <w:tcMar>
+              <w:top w:w="140" w:type="dxa"/>
+              <w:left w:w="140" w:type="dxa"/>
+              <w:bottom w:w="140" w:type="dxa"/>
+              <w:right w:w="140" w:type="dxa"/>
+            </w:tcMar>
+          </w:tcPr>
+          <w:p>
+            <w:pPr>
+              <w:widowControl w:val="0"/>
+              <w:spacing w:line="240" w:lineRule="auto"/>
+              <w:jc w:val="center"/>
+              <w:rPr>
+                <w:rFonts w:ascii="Times New Roman" w:eastAsia="Times New Roman" w:hAnsi="Times New Roman" w:cs="Times New Roman"/>
+                <w:sz w:val="20"/>
+                <w:szCs w:val="20"/>
+              </w:rPr>
+            </w:pPr>
+          </w:p>
+          <w:p>
+            <w:pPr>
+              <w:widowControl w:val="0"/>
+              <w:spacing w:line="240" w:lineRule="auto"/>
+              <w:jc w:val="center"/>
+              <w:rPr>
+                <w:rFonts w:ascii="Times New Roman" w:eastAsia="Times New Roman" w:hAnsi="Times New Roman" w:cs="Times New Roman"/>
+                <w:sz w:val="20"/>
+                <w:szCs w:val="20"/>
+              </w:rPr>
+            </w:pPr>
+            <w:r>
+              <w:rPr>
+                <w:rFonts w:ascii="Times New Roman" w:eastAsia="Times New Roman" w:hAnsi="Times New Roman" w:cs="Times New Roman"/>
+                <w:sz w:val="20"/>
+                <w:szCs w:val="20"/>
+              </w:rPr>
+              <w:t>0 – 5 hand idling counted</w:t>
+            </w:r>
+          </w:p>
+        </w:tc>
+        <w:tc>
+          <w:tcPr>
+            <w:tcW w:w="1559" w:type="dxa"/>
+            <w:tcMar>
+              <w:top w:w="140" w:type="dxa"/>
+              <w:left w:w="140" w:type="dxa"/>
+              <w:bottom w:w="140" w:type="dxa"/>
+              <w:right w:w="140" w:type="dxa"/>
+            </w:tcMar>
+          </w:tcPr>
+          <w:p>
+            <w:pPr>
+              <w:widowControl w:val="0"/>
+              <w:spacing w:line="240" w:lineRule="auto"/>
+              <w:jc w:val="center"/>
+              <w:rPr>
+                <w:rFonts w:ascii="Times New Roman" w:eastAsia="Times New Roman" w:hAnsi="Times New Roman" w:cs="Times New Roman"/>
+                <w:sz w:val="20"/>
+                <w:szCs w:val="20"/>
+              </w:rPr>
+            </w:pPr>
+            <w:r>
+              <w:rPr>
+                <w:rFonts w:ascii="Times New Roman" w:eastAsia="Times New Roman" w:hAnsi="Times New Roman" w:cs="Times New Roman"/>
+                <w:sz w:val="20"/>
+                <w:szCs w:val="20"/>
+              </w:rPr>
+              <w:t xml:space="preserve">The user was used </w:t>
+            </w:r>
+            <w:r>
+              <w:rPr>
+                <w:rFonts w:ascii="Times New Roman" w:eastAsia="Times New Roman" w:hAnsi="Times New Roman" w:cs="Times New Roman"/>
+                <w:sz w:val="20"/>
+                <w:szCs w:val="20"/>
+              </w:rPr>
+              <w:t>hand gesture and result are 3 hand idling times counted</w:t>
+            </w:r>
+          </w:p>
+        </w:tc>
+        <w:tc>
+          <w:tcPr>
+            <w:tcW w:w="1290" w:type="dxa"/>
+            <w:tcMar>
+              <w:top w:w="140" w:type="dxa"/>
+              <w:left w:w="140" w:type="dxa"/>
+              <w:bottom w:w="140" w:type="dxa"/>
+              <w:right w:w="140" w:type="dxa"/>
+            </w:tcMar>
+          </w:tcPr>
+          <w:p>
+            <w:pPr>
+              <w:widowControl w:val="0"/>
+              <w:spacing w:line="240" w:lineRule="auto"/>
+              <w:jc w:val="center"/>
+              <w:rPr>
+                <w:rFonts w:ascii="Times New Roman" w:eastAsia="Times New Roman" w:hAnsi="Times New Roman" w:cs="Times New Roman"/>
+                <w:b/>
+                <w:color w:val="6AA84F"/>
+                <w:sz w:val="20"/>
+                <w:szCs w:val="20"/>
+              </w:rPr>
+            </w:pPr>
+            <w:r>
+              <w:rPr>
+                <w:rFonts w:ascii="Times New Roman" w:eastAsia="Times New Roman" w:hAnsi="Times New Roman" w:cs="Times New Roman"/>
+                <w:b/>
+                <w:color w:val="6AA84F"/>
+                <w:sz w:val="20"/>
+                <w:szCs w:val="20"/>
+              </w:rPr>
+              <w:t xml:space="preserve"> </w:t>
+            </w:r>
+          </w:p>
+          <w:p>
+            <w:pPr>
+              <w:widowControl w:val="0"/>
+              <w:spacing w:line="240" w:lineRule="auto"/>
+              <w:jc w:val="center"/>
+              <w:rPr>
+                <w:rFonts w:ascii="Times New Roman" w:eastAsia="Times New Roman" w:hAnsi="Times New Roman" w:cs="Times New Roman"/>
+                <w:b/>
+                <w:color w:val="6AA84F"/>
+                <w:sz w:val="20"/>
+                <w:szCs w:val="20"/>
+              </w:rPr>
+            </w:pPr>
+          </w:p>
+          <w:p>
+            <w:pPr>
+              <w:widowControl w:val="0"/>
+              <w:spacing w:line="240" w:lineRule="auto"/>
+              <w:jc w:val="center"/>
+              <w:rPr>
+                <w:rFonts w:ascii="Times New Roman" w:eastAsia="Times New Roman" w:hAnsi="Times New Roman" w:cs="Times New Roman"/>
+                <w:color w:val="6AA84F"/>
+                <w:sz w:val="20"/>
+                <w:szCs w:val="20"/>
+              </w:rPr>
+            </w:pPr>
+            <w:r>
+              <w:rPr>
+                <w:rFonts w:ascii="Times New Roman" w:eastAsia="Times New Roman" w:hAnsi="Times New Roman" w:cs="Times New Roman"/>
+                <w:b/>
+                <w:color w:val="6AA84F"/>
+                <w:sz w:val="20"/>
+                <w:szCs w:val="20"/>
+              </w:rPr>
+              <w:t>CORRECT</w:t>
+            </w:r>
+          </w:p>
+        </w:tc>
+      </w:tr>
+      <w:tr>
+        <w:trPr>
+          <w:trHeight w:val="913"/>
+        </w:trPr>
+        <w:tc>
+          <w:tcPr>
+            <w:tcW w:w="1320" w:type="dxa"/>
+            <w:vMerge/>
+            <w:tcMar>
+              <w:top w:w="140" w:type="dxa"/>
+              <w:left w:w="140" w:type="dxa"/>
+              <w:bottom w:w="140" w:type="dxa"/>
+              <w:right w:w="140" w:type="dxa"/>
+            </w:tcMar>
+          </w:tcPr>
+          <w:p>
+            <w:pPr>
+              <w:widowControl w:val="0"/>
+              <w:pBdr>
+                <w:top w:val="nil"/>
+                <w:left w:val="nil"/>
+                <w:bottom w:val="nil"/>
+                <w:right w:val="nil"/>
+                <w:between w:val="nil"/>
+              </w:pBdr>
+              <w:rPr>
+                <w:rFonts w:ascii="Times New Roman" w:eastAsia="Times New Roman" w:hAnsi="Times New Roman" w:cs="Times New Roman"/>
+                <w:color w:val="6AA84F"/>
+                <w:sz w:val="20"/>
+                <w:szCs w:val="20"/>
+              </w:rPr>
+            </w:pPr>
+          </w:p>
+        </w:tc>
+        <w:tc>
+          <w:tcPr>
+            <w:tcW w:w="1365" w:type="dxa"/>
+            <w:vMerge/>
+            <w:tcMar>
+              <w:top w:w="140" w:type="dxa"/>
+              <w:left w:w="140" w:type="dxa"/>
+              <w:bottom w:w="140" w:type="dxa"/>
+              <w:right w:w="140" w:type="dxa"/>
+            </w:tcMar>
+          </w:tcPr>
+          <w:p>
+            <w:pPr>
+              <w:widowControl w:val="0"/>
+              <w:spacing w:line="240" w:lineRule="auto"/>
+              <w:jc w:val="center"/>
+              <w:rPr>
+                <w:rFonts w:ascii="Times New Roman" w:eastAsia="Times New Roman" w:hAnsi="Times New Roman" w:cs="Times New Roman"/>
+                <w:sz w:val="20"/>
+                <w:szCs w:val="20"/>
+              </w:rPr>
+            </w:pPr>
+          </w:p>
+        </w:tc>
+        <w:tc>
+          <w:tcPr>
+            <w:tcW w:w="1995" w:type="dxa"/>
+            <w:tcMar>
+              <w:top w:w="140" w:type="dxa"/>
+              <w:left w:w="140" w:type="dxa"/>
+              <w:bottom w:w="140" w:type="dxa"/>
+              <w:right w:w="140" w:type="dxa"/>
+            </w:tcMar>
+          </w:tcPr>
+          <w:p>
+            <w:pPr>
+              <w:widowControl w:val="0"/>
+              <w:spacing w:line="240" w:lineRule="auto"/>
+              <w:jc w:val="center"/>
+              <w:rPr>
+                <w:rFonts w:ascii="Times New Roman" w:eastAsia="Times New Roman" w:hAnsi="Times New Roman" w:cs="Times New Roman"/>
+                <w:sz w:val="20"/>
+                <w:szCs w:val="20"/>
+              </w:rPr>
+            </w:pPr>
+          </w:p>
+          <w:p>
+            <w:pPr>
+              <w:widowControl w:val="0"/>
+              <w:spacing w:line="240" w:lineRule="auto"/>
+              <w:jc w:val="center"/>
+              <w:rPr>
+                <w:rFonts w:ascii="Times New Roman" w:eastAsia="Times New Roman" w:hAnsi="Times New Roman" w:cs="Times New Roman"/>
+                <w:sz w:val="20"/>
+                <w:szCs w:val="20"/>
+              </w:rPr>
+            </w:pPr>
+            <w:r>
+              <w:rPr>
+                <w:rFonts w:ascii="Times New Roman" w:eastAsia="Times New Roman" w:hAnsi="Times New Roman" w:cs="Times New Roman"/>
+                <w:sz w:val="20"/>
+                <w:szCs w:val="20"/>
+              </w:rPr>
+              <w:t xml:space="preserve">The user idling their hands from time to time </w:t>
+            </w:r>
+          </w:p>
+        </w:tc>
+        <w:tc>
+          <w:tcPr>
+            <w:tcW w:w="1831" w:type="dxa"/>
+            <w:tcMar>
+              <w:top w:w="140" w:type="dxa"/>
+              <w:left w:w="140" w:type="dxa"/>
+              <w:bottom w:w="140" w:type="dxa"/>
+              <w:right w:w="140" w:type="dxa"/>
+            </w:tcMar>
+          </w:tcPr>
+          <w:p>
+            <w:pPr>
+              <w:widowControl w:val="0"/>
+              <w:spacing w:line="240" w:lineRule="auto"/>
+              <w:jc w:val="center"/>
+              <w:rPr>
+                <w:rFonts w:ascii="Times New Roman" w:eastAsia="Times New Roman" w:hAnsi="Times New Roman" w:cs="Times New Roman"/>
+                <w:sz w:val="20"/>
+                <w:szCs w:val="20"/>
+              </w:rPr>
+            </w:pPr>
+          </w:p>
+          <w:p>
+            <w:pPr>
+              <w:widowControl w:val="0"/>
+              <w:spacing w:line="240" w:lineRule="auto"/>
+              <w:jc w:val="center"/>
+              <w:rPr>
+                <w:rFonts w:ascii="Times New Roman" w:eastAsia="Times New Roman" w:hAnsi="Times New Roman" w:cs="Times New Roman"/>
+                <w:sz w:val="20"/>
+                <w:szCs w:val="20"/>
+              </w:rPr>
+            </w:pPr>
+          </w:p>
+          <w:p>
+            <w:pPr>
+              <w:widowControl w:val="0"/>
+              <w:spacing w:line="240" w:lineRule="auto"/>
+              <w:jc w:val="center"/>
+              <w:rPr>
+                <w:rFonts w:ascii="Times New Roman" w:eastAsia="Times New Roman" w:hAnsi="Times New Roman" w:cs="Times New Roman"/>
+                <w:sz w:val="20"/>
+                <w:szCs w:val="20"/>
+              </w:rPr>
+            </w:pPr>
+            <w:r>
+              <w:rPr>
+                <w:rFonts w:ascii="Times New Roman" w:eastAsia="Times New Roman" w:hAnsi="Times New Roman" w:cs="Times New Roman"/>
+                <w:sz w:val="20"/>
+                <w:szCs w:val="20"/>
+              </w:rPr>
+              <w:t>Up to 10 hand idling counted</w:t>
+            </w:r>
+          </w:p>
+        </w:tc>
+        <w:tc>
+          <w:tcPr>
+            <w:tcW w:w="1559" w:type="dxa"/>
+            <w:tcMar>
+              <w:top w:w="140" w:type="dxa"/>
+              <w:left w:w="140" w:type="dxa"/>
+              <w:bottom w:w="140" w:type="dxa"/>
+              <w:right w:w="140" w:type="dxa"/>
+            </w:tcMar>
+          </w:tcPr>
+          <w:p>
+            <w:pPr>
+              <w:widowControl w:val="0"/>
+              <w:spacing w:line="240" w:lineRule="auto"/>
+              <w:jc w:val="center"/>
+              <w:rPr>
+                <w:rFonts w:ascii="Times New Roman" w:eastAsia="Times New Roman" w:hAnsi="Times New Roman" w:cs="Times New Roman"/>
+                <w:sz w:val="20"/>
+                <w:szCs w:val="20"/>
+              </w:rPr>
+            </w:pPr>
+            <w:r>
+              <w:rPr>
+                <w:rFonts w:ascii="Times New Roman" w:eastAsia="Times New Roman" w:hAnsi="Times New Roman" w:cs="Times New Roman"/>
+                <w:sz w:val="20"/>
+                <w:szCs w:val="20"/>
+              </w:rPr>
+              <w:t xml:space="preserve">The user was used hand gesture and result are </w:t>
+            </w:r>
+            <w:r>
+              <w:rPr>
+                <w:rFonts w:ascii="Times New Roman" w:eastAsia="Times New Roman" w:hAnsi="Times New Roman" w:cs="Times New Roman"/>
+                <w:sz w:val="20"/>
+                <w:szCs w:val="20"/>
+              </w:rPr>
+              <w:t>25</w:t>
+            </w:r>
+            <w:r>
+              <w:rPr>
+                <w:rFonts w:ascii="Times New Roman" w:eastAsia="Times New Roman" w:hAnsi="Times New Roman" w:cs="Times New Roman"/>
+                <w:sz w:val="20"/>
+                <w:szCs w:val="20"/>
+              </w:rPr>
+              <w:t xml:space="preserve"> hand idling times counted</w:t>
+            </w:r>
+          </w:p>
+        </w:tc>
+        <w:tc>
+          <w:tcPr>
+            <w:tcW w:w="1290" w:type="dxa"/>
+            <w:tcMar>
+              <w:top w:w="140" w:type="dxa"/>
+              <w:left w:w="140" w:type="dxa"/>
+              <w:bottom w:w="140" w:type="dxa"/>
+              <w:right w:w="140" w:type="dxa"/>
+            </w:tcMar>
+          </w:tcPr>
+          <w:p>
+            <w:pPr>
+              <w:widowControl w:val="0"/>
+              <w:spacing w:line="240" w:lineRule="auto"/>
+              <w:jc w:val="center"/>
+              <w:rPr>
+                <w:rFonts w:ascii="Times New Roman" w:eastAsia="Times New Roman" w:hAnsi="Times New Roman" w:cs="Times New Roman"/>
+                <w:b/>
+                <w:color w:val="6AA84F"/>
+                <w:sz w:val="20"/>
+                <w:szCs w:val="20"/>
+              </w:rPr>
+            </w:pPr>
+          </w:p>
+          <w:p>
+            <w:pPr>
+              <w:widowControl w:val="0"/>
+              <w:spacing w:line="240" w:lineRule="auto"/>
+              <w:jc w:val="center"/>
+              <w:rPr>
+                <w:rFonts w:ascii="Times New Roman" w:eastAsia="Times New Roman" w:hAnsi="Times New Roman" w:cs="Times New Roman"/>
+                <w:b/>
+                <w:color w:val="6AA84F"/>
+                <w:sz w:val="20"/>
+                <w:szCs w:val="20"/>
+              </w:rPr>
+            </w:pPr>
+          </w:p>
+          <w:p>
+            <w:pPr>
+              <w:widowControl w:val="0"/>
+              <w:spacing w:line="240" w:lineRule="auto"/>
+              <w:jc w:val="center"/>
+              <w:rPr>
+                <w:rFonts w:ascii="Times New Roman" w:eastAsia="Times New Roman" w:hAnsi="Times New Roman" w:cs="Times New Roman"/>
+                <w:b/>
+                <w:color w:val="6AA84F"/>
+                <w:sz w:val="20"/>
+                <w:szCs w:val="20"/>
+              </w:rPr>
+            </w:pPr>
+            <w:r>
+              <w:rPr>
+                <w:rFonts w:ascii="Times New Roman" w:eastAsia="Times New Roman" w:hAnsi="Times New Roman" w:cs="Times New Roman"/>
+                <w:b/>
+                <w:color w:val="6AA84F"/>
+                <w:sz w:val="20"/>
+                <w:szCs w:val="20"/>
+              </w:rPr>
+              <w:t>CORRECT</w:t>
+            </w:r>
+          </w:p>
+        </w:tc>
+      </w:tr>
+      <w:tr>
+        <w:trPr>
+          <w:trHeight w:val="1065"/>
+        </w:trPr>
+        <w:tc>
+          <w:tcPr>
+            <w:tcW w:w="1320" w:type="dxa"/>
+            <w:vMerge w:val="restart"/>
+            <w:tcMar>
+              <w:top w:w="140" w:type="dxa"/>
+              <w:left w:w="140" w:type="dxa"/>
+              <w:bottom w:w="140" w:type="dxa"/>
+              <w:right w:w="140" w:type="dxa"/>
+            </w:tcMar>
+          </w:tcPr>
+          <w:p>
+            <w:pPr>
+              <w:spacing w:before="240" w:after="240" w:line="240" w:lineRule="auto"/>
+              <w:ind w:left="-100"/>
+              <w:rPr>
+                <w:rFonts w:ascii="Times New Roman" w:eastAsia="Times New Roman" w:hAnsi="Times New Roman" w:cs="Times New Roman"/>
+                <w:b/>
+                <w:bCs/>
+                <w:sz w:val="24"/>
+                <w:szCs w:val="24"/>
+              </w:rPr>
+            </w:pPr>
+            <w:r>
+              <w:rPr>
+                <w:rFonts w:ascii="Times New Roman" w:eastAsia="Times New Roman" w:hAnsi="Times New Roman" w:cs="Times New Roman"/>
+                <w:b/>
+                <w:bCs/>
+                <w:sz w:val="24"/>
+                <w:szCs w:val="24"/>
+              </w:rPr>
+              <w:t xml:space="preserve"> </w:t>
+            </w:r>
+          </w:p>
+          <w:p>
+            <w:pPr>
+              <w:spacing w:before="240" w:after="240" w:line="240" w:lineRule="auto"/>
+              <w:ind w:left="-100"/>
+              <w:rPr>
+                <w:rFonts w:ascii="Times New Roman" w:eastAsia="Times New Roman" w:hAnsi="Times New Roman" w:cs="Times New Roman"/>
+                <w:b/>
+                <w:bCs/>
+                <w:sz w:val="24"/>
+                <w:szCs w:val="24"/>
+              </w:rPr>
+            </w:pPr>
+          </w:p>
+          <w:p>
+            <w:pPr>
+              <w:spacing w:before="240" w:after="240" w:line="240" w:lineRule="auto"/>
+              <w:ind w:left="-100"/>
+              <w:rPr>
+                <w:rFonts w:ascii="Times New Roman" w:eastAsia="Times New Roman" w:hAnsi="Times New Roman" w:cs="Times New Roman"/>
+                <w:b/>
+                <w:bCs/>
+                <w:sz w:val="24"/>
+                <w:szCs w:val="24"/>
+              </w:rPr>
+            </w:pPr>
+            <w:r>
+              <w:rPr>
+                <w:rFonts w:ascii="Times New Roman" w:eastAsia="Times New Roman" w:hAnsi="Times New Roman" w:cs="Times New Roman"/>
+                <w:b/>
+                <w:bCs/>
+                <w:sz w:val="24"/>
+                <w:szCs w:val="24"/>
+              </w:rPr>
+              <w:t xml:space="preserve"> Reactive Audiences</w:t>
+            </w:r>
+          </w:p>
+        </w:tc>
+        <w:tc>
+          <w:tcPr>
+            <w:tcW w:w="1365" w:type="dxa"/>
+            <w:tcMar>
+              <w:top w:w="140" w:type="dxa"/>
+              <w:left w:w="140" w:type="dxa"/>
+              <w:bottom w:w="140" w:type="dxa"/>
+              <w:right w:w="140" w:type="dxa"/>
+            </w:tcMar>
+          </w:tcPr>
+          <w:p>
+            <w:pPr>
+              <w:widowControl w:val="0"/>
+              <w:spacing w:line="240" w:lineRule="auto"/>
+              <w:jc w:val="center"/>
+              <w:rPr>
+                <w:rFonts w:ascii="Times New Roman" w:eastAsia="Times New Roman" w:hAnsi="Times New Roman" w:cs="Times New Roman"/>
+                <w:sz w:val="20"/>
+                <w:szCs w:val="20"/>
+              </w:rPr>
+            </w:pPr>
+          </w:p>
+          <w:p>
+            <w:pPr>
+              <w:widowControl w:val="0"/>
+              <w:spacing w:line="240" w:lineRule="auto"/>
+              <w:jc w:val="center"/>
+              <w:rPr>
+                <w:rFonts w:ascii="Times New Roman" w:eastAsia="Times New Roman" w:hAnsi="Times New Roman" w:cs="Times New Roman"/>
+                <w:sz w:val="20"/>
+                <w:szCs w:val="20"/>
+              </w:rPr>
+            </w:pPr>
+          </w:p>
+          <w:p>
+            <w:pPr>
+              <w:widowControl w:val="0"/>
+              <w:spacing w:line="240" w:lineRule="auto"/>
+              <w:jc w:val="center"/>
+              <w:rPr>
+                <w:rFonts w:ascii="Times New Roman" w:eastAsia="Times New Roman" w:hAnsi="Times New Roman" w:cs="Times New Roman"/>
+                <w:sz w:val="20"/>
+                <w:szCs w:val="20"/>
+              </w:rPr>
+            </w:pPr>
+            <w:r>
+              <w:rPr>
+                <w:rFonts w:ascii="Times New Roman" w:eastAsia="Times New Roman" w:hAnsi="Times New Roman" w:cs="Times New Roman"/>
+                <w:sz w:val="20"/>
+                <w:szCs w:val="20"/>
+              </w:rPr>
+              <w:t>Lots of ambient noise</w:t>
+            </w:r>
+          </w:p>
+        </w:tc>
+        <w:tc>
+          <w:tcPr>
+            <w:tcW w:w="1995" w:type="dxa"/>
+            <w:tcMar>
+              <w:top w:w="140" w:type="dxa"/>
+              <w:left w:w="140" w:type="dxa"/>
+              <w:bottom w:w="140" w:type="dxa"/>
+              <w:right w:w="140" w:type="dxa"/>
+            </w:tcMar>
+          </w:tcPr>
+          <w:p>
+            <w:pPr>
+              <w:widowControl w:val="0"/>
+              <w:spacing w:line="240" w:lineRule="auto"/>
+              <w:jc w:val="center"/>
+              <w:rPr>
+                <w:rFonts w:ascii="Times New Roman" w:eastAsia="Times New Roman" w:hAnsi="Times New Roman" w:cs="Times New Roman"/>
+                <w:sz w:val="20"/>
+                <w:szCs w:val="20"/>
+              </w:rPr>
+            </w:pPr>
+          </w:p>
+          <w:p>
+            <w:pPr>
+              <w:widowControl w:val="0"/>
+              <w:spacing w:line="240" w:lineRule="auto"/>
+              <w:jc w:val="center"/>
+              <w:rPr>
+                <w:rFonts w:ascii="Times New Roman" w:eastAsia="Times New Roman" w:hAnsi="Times New Roman" w:cs="Times New Roman"/>
+                <w:sz w:val="20"/>
+                <w:szCs w:val="20"/>
+              </w:rPr>
+            </w:pPr>
+          </w:p>
+          <w:p>
+            <w:pPr>
+              <w:widowControl w:val="0"/>
+              <w:spacing w:line="240" w:lineRule="auto"/>
+              <w:jc w:val="center"/>
+              <w:rPr>
+                <w:rFonts w:ascii="Times New Roman" w:eastAsia="Times New Roman" w:hAnsi="Times New Roman" w:cs="Times New Roman"/>
+                <w:sz w:val="20"/>
+                <w:szCs w:val="20"/>
+              </w:rPr>
+            </w:pPr>
+            <w:r>
+              <w:rPr>
+                <w:rFonts w:ascii="Times New Roman" w:eastAsia="Times New Roman" w:hAnsi="Times New Roman" w:cs="Times New Roman"/>
+                <w:sz w:val="20"/>
+                <w:szCs w:val="20"/>
+              </w:rPr>
+              <w:t xml:space="preserve">User speak in a room with many of ambient noise </w:t>
+            </w:r>
+          </w:p>
+        </w:tc>
+        <w:tc>
+          <w:tcPr>
+            <w:tcW w:w="1831" w:type="dxa"/>
+            <w:tcMar>
+              <w:top w:w="140" w:type="dxa"/>
+              <w:left w:w="140" w:type="dxa"/>
+              <w:bottom w:w="140" w:type="dxa"/>
+              <w:right w:w="140" w:type="dxa"/>
+            </w:tcMar>
+          </w:tcPr>
+          <w:p>
+            <w:pPr>
+              <w:widowControl w:val="0"/>
+              <w:spacing w:line="240" w:lineRule="auto"/>
+              <w:jc w:val="center"/>
+              <w:rPr>
+                <w:rFonts w:ascii="Times New Roman" w:eastAsia="Times New Roman" w:hAnsi="Times New Roman" w:cs="Times New Roman"/>
+                <w:sz w:val="20"/>
+                <w:szCs w:val="20"/>
+              </w:rPr>
+            </w:pPr>
+            <w:r>
+              <w:rPr>
+                <w:rFonts w:ascii="Times New Roman" w:eastAsia="Times New Roman" w:hAnsi="Times New Roman" w:cs="Times New Roman"/>
+                <w:sz w:val="20"/>
+                <w:szCs w:val="20"/>
+              </w:rPr>
+              <w:t xml:space="preserve">A </w:t>
+            </w:r>
+            <w:r>
+              <w:rPr>
+                <w:rFonts w:ascii="Times New Roman" w:eastAsia="Times New Roman" w:hAnsi="Times New Roman" w:cs="Times New Roman"/>
+                <w:sz w:val="20"/>
+                <w:szCs w:val="20"/>
+              </w:rPr>
+              <w:t>message prompt</w:t>
+            </w:r>
+            <w:r>
+              <w:rPr>
+                <w:rFonts w:ascii="Times New Roman" w:eastAsia="Times New Roman" w:hAnsi="Times New Roman" w:cs="Times New Roman"/>
+                <w:sz w:val="20"/>
+                <w:szCs w:val="20"/>
+              </w:rPr>
+              <w:t xml:space="preserve"> from audience</w:t>
+            </w:r>
+            <w:r>
+              <w:rPr>
+                <w:rFonts w:ascii="Times New Roman" w:eastAsia="Times New Roman" w:hAnsi="Times New Roman" w:cs="Times New Roman"/>
+                <w:sz w:val="20"/>
+                <w:szCs w:val="20"/>
+              </w:rPr>
+              <w:t>: The</w:t>
+            </w:r>
+            <w:r>
+              <w:rPr>
+                <w:rFonts w:ascii="Times New Roman" w:eastAsia="Times New Roman" w:hAnsi="Times New Roman" w:cs="Times New Roman"/>
+                <w:sz w:val="20"/>
+                <w:szCs w:val="20"/>
+              </w:rPr>
+              <w:t>re are too many noises, I can’t understand what he is speaking</w:t>
+            </w:r>
+          </w:p>
+        </w:tc>
+        <w:tc>
+          <w:tcPr>
+            <w:tcW w:w="1559" w:type="dxa"/>
+            <w:tcMar>
+              <w:top w:w="140" w:type="dxa"/>
+              <w:left w:w="140" w:type="dxa"/>
+              <w:bottom w:w="140" w:type="dxa"/>
+              <w:right w:w="140" w:type="dxa"/>
+            </w:tcMar>
+          </w:tcPr>
+          <w:p>
+            <w:pPr>
+              <w:widowControl w:val="0"/>
+              <w:spacing w:line="240" w:lineRule="auto"/>
+              <w:jc w:val="center"/>
+              <w:rPr>
+                <w:rFonts w:ascii="Times New Roman" w:eastAsia="Times New Roman" w:hAnsi="Times New Roman" w:cs="Times New Roman"/>
+                <w:sz w:val="20"/>
+                <w:szCs w:val="20"/>
+              </w:rPr>
+            </w:pPr>
+          </w:p>
+          <w:p>
+            <w:pPr>
+              <w:widowControl w:val="0"/>
+              <w:spacing w:line="240" w:lineRule="auto"/>
+              <w:jc w:val="center"/>
+              <w:rPr>
+                <w:rFonts w:ascii="Times New Roman" w:eastAsia="Times New Roman" w:hAnsi="Times New Roman" w:cs="Times New Roman"/>
+                <w:sz w:val="20"/>
+                <w:szCs w:val="20"/>
+              </w:rPr>
+            </w:pPr>
+            <w:r>
+              <w:rPr>
+                <w:rFonts w:ascii="Times New Roman" w:eastAsia="Times New Roman" w:hAnsi="Times New Roman" w:cs="Times New Roman"/>
+                <w:sz w:val="20"/>
+                <w:szCs w:val="20"/>
+              </w:rPr>
+              <w:t xml:space="preserve">The user received </w:t>
+            </w:r>
+            <w:r>
+              <w:rPr>
+                <w:rFonts w:ascii="Times New Roman" w:eastAsia="Times New Roman" w:hAnsi="Times New Roman" w:cs="Times New Roman"/>
+                <w:sz w:val="20"/>
+                <w:szCs w:val="20"/>
+              </w:rPr>
+              <w:t>the</w:t>
+            </w:r>
+            <w:r>
+              <w:rPr>
+                <w:rFonts w:ascii="Times New Roman" w:eastAsia="Times New Roman" w:hAnsi="Times New Roman" w:cs="Times New Roman"/>
+                <w:sz w:val="20"/>
+                <w:szCs w:val="20"/>
+              </w:rPr>
+              <w:t xml:space="preserve"> expected </w:t>
+            </w:r>
+            <w:r>
+              <w:rPr>
+                <w:rFonts w:ascii="Times New Roman" w:eastAsia="Times New Roman" w:hAnsi="Times New Roman" w:cs="Times New Roman"/>
+                <w:sz w:val="20"/>
+                <w:szCs w:val="20"/>
+              </w:rPr>
+              <w:t>prompt</w:t>
+            </w:r>
+            <w:r>
+              <w:rPr>
+                <w:rFonts w:ascii="Times New Roman" w:eastAsia="Times New Roman" w:hAnsi="Times New Roman" w:cs="Times New Roman"/>
+                <w:sz w:val="20"/>
+                <w:szCs w:val="20"/>
+              </w:rPr>
+              <w:t xml:space="preserve"> message</w:t>
+            </w:r>
+          </w:p>
+        </w:tc>
+        <w:tc>
+          <w:tcPr>
+            <w:tcW w:w="1290" w:type="dxa"/>
+            <w:tcMar>
+              <w:top w:w="140" w:type="dxa"/>
+              <w:left w:w="140" w:type="dxa"/>
+              <w:bottom w:w="140" w:type="dxa"/>
+              <w:right w:w="140" w:type="dxa"/>
+            </w:tcMar>
+          </w:tcPr>
+          <w:p>
+            <w:pPr>
+              <w:widowControl w:val="0"/>
+              <w:spacing w:line="240" w:lineRule="auto"/>
+              <w:jc w:val="center"/>
+              <w:rPr>
+                <w:rFonts w:ascii="Times New Roman" w:eastAsia="Times New Roman" w:hAnsi="Times New Roman" w:cs="Times New Roman"/>
+                <w:b/>
+                <w:color w:val="6AA84F"/>
+                <w:sz w:val="20"/>
+                <w:szCs w:val="20"/>
+              </w:rPr>
+            </w:pPr>
+            <w:r>
+              <w:rPr>
+                <w:rFonts w:ascii="Times New Roman" w:eastAsia="Times New Roman" w:hAnsi="Times New Roman" w:cs="Times New Roman"/>
+                <w:color w:val="6AA84F"/>
+                <w:sz w:val="20"/>
+                <w:szCs w:val="20"/>
+              </w:rPr>
+              <w:t xml:space="preserve"> </w:t>
+            </w:r>
+          </w:p>
+          <w:p>
+            <w:pPr>
+              <w:widowControl w:val="0"/>
+              <w:spacing w:line="240" w:lineRule="auto"/>
+              <w:jc w:val="center"/>
+              <w:rPr>
+                <w:rFonts w:ascii="Times New Roman" w:eastAsia="Times New Roman" w:hAnsi="Times New Roman" w:cs="Times New Roman"/>
+                <w:b/>
+                <w:color w:val="6AA84F"/>
+                <w:sz w:val="20"/>
+                <w:szCs w:val="20"/>
+              </w:rPr>
+            </w:pPr>
+          </w:p>
+          <w:p>
+            <w:pPr>
+              <w:widowControl w:val="0"/>
+              <w:spacing w:line="240" w:lineRule="auto"/>
+              <w:jc w:val="center"/>
+              <w:rPr>
+                <w:rFonts w:ascii="Times New Roman" w:eastAsia="Times New Roman" w:hAnsi="Times New Roman" w:cs="Times New Roman"/>
+                <w:b/>
+                <w:color w:val="6AA84F"/>
+                <w:sz w:val="20"/>
+                <w:szCs w:val="20"/>
+              </w:rPr>
+            </w:pPr>
+          </w:p>
+          <w:p>
+            <w:pPr>
+              <w:widowControl w:val="0"/>
+              <w:spacing w:line="240" w:lineRule="auto"/>
+              <w:jc w:val="center"/>
+              <w:rPr>
+                <w:rFonts w:ascii="Times New Roman" w:eastAsia="Times New Roman" w:hAnsi="Times New Roman" w:cs="Times New Roman"/>
+                <w:color w:val="6AA84F"/>
+                <w:sz w:val="20"/>
+                <w:szCs w:val="20"/>
+              </w:rPr>
+            </w:pPr>
+            <w:r>
+              <w:rPr>
+                <w:rFonts w:ascii="Times New Roman" w:eastAsia="Times New Roman" w:hAnsi="Times New Roman" w:cs="Times New Roman"/>
+                <w:b/>
+                <w:color w:val="6AA84F"/>
+                <w:sz w:val="20"/>
+                <w:szCs w:val="20"/>
+              </w:rPr>
+              <w:t>CORRECT</w:t>
+            </w:r>
+          </w:p>
+        </w:tc>
+      </w:tr>
+      <w:tr>
+        <w:trPr>
+          <w:trHeight w:val="1065"/>
+        </w:trPr>
+        <w:tc>
+          <w:tcPr>
+            <w:tcW w:w="1320" w:type="dxa"/>
+            <w:vMerge/>
+            <w:tcMar>
+              <w:top w:w="140" w:type="dxa"/>
+              <w:left w:w="140" w:type="dxa"/>
+              <w:bottom w:w="140" w:type="dxa"/>
+              <w:right w:w="140" w:type="dxa"/>
+            </w:tcMar>
+          </w:tcPr>
+          <w:p>
+            <w:pPr>
+              <w:spacing w:before="240" w:after="240" w:line="240" w:lineRule="auto"/>
+              <w:ind w:left="-100"/>
+              <w:rPr>
+                <w:rFonts w:ascii="Times New Roman" w:eastAsia="Times New Roman" w:hAnsi="Times New Roman" w:cs="Times New Roman"/>
+                <w:b/>
+                <w:bCs/>
+                <w:sz w:val="24"/>
+                <w:szCs w:val="24"/>
+              </w:rPr>
+            </w:pPr>
+          </w:p>
+        </w:tc>
+        <w:tc>
+          <w:tcPr>
+            <w:tcW w:w="1365" w:type="dxa"/>
+            <w:tcMar>
+              <w:top w:w="140" w:type="dxa"/>
+              <w:left w:w="140" w:type="dxa"/>
+              <w:bottom w:w="140" w:type="dxa"/>
+              <w:right w:w="140" w:type="dxa"/>
+            </w:tcMar>
+          </w:tcPr>
+          <w:p>
+            <w:pPr>
+              <w:widowControl w:val="0"/>
+              <w:spacing w:line="240" w:lineRule="auto"/>
+              <w:jc w:val="center"/>
+              <w:rPr>
+                <w:rFonts w:ascii="Times New Roman" w:eastAsia="Times New Roman" w:hAnsi="Times New Roman" w:cs="Times New Roman"/>
+                <w:sz w:val="20"/>
+                <w:szCs w:val="20"/>
+              </w:rPr>
+            </w:pPr>
+          </w:p>
+          <w:p>
+            <w:pPr>
+              <w:widowControl w:val="0"/>
+              <w:spacing w:line="240" w:lineRule="auto"/>
+              <w:jc w:val="center"/>
+              <w:rPr>
+                <w:rFonts w:ascii="Times New Roman" w:eastAsia="Times New Roman" w:hAnsi="Times New Roman" w:cs="Times New Roman"/>
+                <w:sz w:val="20"/>
+                <w:szCs w:val="20"/>
+              </w:rPr>
+            </w:pPr>
+            <w:r>
+              <w:rPr>
+                <w:rFonts w:ascii="Times New Roman" w:eastAsia="Times New Roman" w:hAnsi="Times New Roman" w:cs="Times New Roman"/>
+                <w:sz w:val="20"/>
+                <w:szCs w:val="20"/>
+              </w:rPr>
+              <w:t xml:space="preserve">Many Filler Words </w:t>
+            </w:r>
+          </w:p>
+        </w:tc>
+        <w:tc>
+          <w:tcPr>
+            <w:tcW w:w="1995" w:type="dxa"/>
+            <w:tcMar>
+              <w:top w:w="140" w:type="dxa"/>
+              <w:left w:w="140" w:type="dxa"/>
+              <w:bottom w:w="140" w:type="dxa"/>
+              <w:right w:w="140" w:type="dxa"/>
+            </w:tcMar>
+          </w:tcPr>
+          <w:p>
+            <w:pPr>
+              <w:widowControl w:val="0"/>
+              <w:spacing w:line="240" w:lineRule="auto"/>
+              <w:jc w:val="center"/>
+              <w:rPr>
+                <w:rFonts w:ascii="Times New Roman" w:eastAsia="Times New Roman" w:hAnsi="Times New Roman" w:cs="Times New Roman"/>
+                <w:sz w:val="20"/>
+                <w:szCs w:val="20"/>
+              </w:rPr>
+            </w:pPr>
+            <w:r>
+              <w:rPr>
+                <w:rFonts w:ascii="Times New Roman" w:eastAsia="Times New Roman" w:hAnsi="Times New Roman" w:cs="Times New Roman"/>
+                <w:sz w:val="20"/>
+                <w:szCs w:val="20"/>
+              </w:rPr>
+              <w:t>User speaking many filler words in a short period of time</w:t>
+            </w:r>
+          </w:p>
+        </w:tc>
+        <w:tc>
+          <w:tcPr>
+            <w:tcW w:w="1831" w:type="dxa"/>
+            <w:tcMar>
+              <w:top w:w="140" w:type="dxa"/>
+              <w:left w:w="140" w:type="dxa"/>
+              <w:bottom w:w="140" w:type="dxa"/>
+              <w:right w:w="140" w:type="dxa"/>
+            </w:tcMar>
+          </w:tcPr>
+          <w:p>
+            <w:pPr>
+              <w:widowControl w:val="0"/>
+              <w:spacing w:line="240" w:lineRule="auto"/>
+              <w:jc w:val="center"/>
+              <w:rPr>
+                <w:rFonts w:ascii="Times New Roman" w:eastAsia="Times New Roman" w:hAnsi="Times New Roman" w:cs="Times New Roman"/>
+                <w:sz w:val="20"/>
+                <w:szCs w:val="20"/>
+              </w:rPr>
+            </w:pPr>
+            <w:r>
+              <w:rPr>
+                <w:rFonts w:ascii="Times New Roman" w:eastAsia="Times New Roman" w:hAnsi="Times New Roman" w:cs="Times New Roman"/>
+                <w:sz w:val="20"/>
+                <w:szCs w:val="20"/>
+              </w:rPr>
+              <w:t xml:space="preserve">A message prompt from audience: </w:t>
+            </w:r>
+            <w:r>
+              <w:rPr>
+                <w:rFonts w:ascii="Times New Roman" w:eastAsia="Times New Roman" w:hAnsi="Times New Roman" w:cs="Times New Roman"/>
+                <w:sz w:val="20"/>
+                <w:szCs w:val="20"/>
+              </w:rPr>
+              <w:t>He/She use too many filler words</w:t>
+            </w:r>
+          </w:p>
+        </w:tc>
+        <w:tc>
+          <w:tcPr>
+            <w:tcW w:w="1559" w:type="dxa"/>
+            <w:tcMar>
+              <w:top w:w="140" w:type="dxa"/>
+              <w:left w:w="140" w:type="dxa"/>
+              <w:bottom w:w="140" w:type="dxa"/>
+              <w:right w:w="140" w:type="dxa"/>
+            </w:tcMar>
+          </w:tcPr>
+          <w:p>
+            <w:pPr>
+              <w:widowControl w:val="0"/>
+              <w:spacing w:line="240" w:lineRule="auto"/>
+              <w:jc w:val="center"/>
+              <w:rPr>
+                <w:rFonts w:ascii="Times New Roman" w:eastAsia="Times New Roman" w:hAnsi="Times New Roman" w:cs="Times New Roman"/>
+                <w:sz w:val="20"/>
+                <w:szCs w:val="20"/>
+              </w:rPr>
+            </w:pPr>
+            <w:r>
+              <w:rPr>
+                <w:rFonts w:ascii="Times New Roman" w:eastAsia="Times New Roman" w:hAnsi="Times New Roman" w:cs="Times New Roman"/>
+                <w:sz w:val="20"/>
+                <w:szCs w:val="20"/>
+              </w:rPr>
+              <w:t xml:space="preserve">The user received </w:t>
+            </w:r>
+            <w:r>
+              <w:rPr>
+                <w:rFonts w:ascii="Times New Roman" w:eastAsia="Times New Roman" w:hAnsi="Times New Roman" w:cs="Times New Roman"/>
+                <w:sz w:val="20"/>
+                <w:szCs w:val="20"/>
+              </w:rPr>
+              <w:t>the</w:t>
+            </w:r>
+            <w:r>
+              <w:rPr>
+                <w:rFonts w:ascii="Times New Roman" w:eastAsia="Times New Roman" w:hAnsi="Times New Roman" w:cs="Times New Roman"/>
+                <w:sz w:val="20"/>
+                <w:szCs w:val="20"/>
+              </w:rPr>
+              <w:t xml:space="preserve"> expected prompt message</w:t>
+            </w:r>
+          </w:p>
+        </w:tc>
+        <w:tc>
+          <w:tcPr>
+            <w:tcW w:w="1290" w:type="dxa"/>
+            <w:tcMar>
+              <w:top w:w="140" w:type="dxa"/>
+              <w:left w:w="140" w:type="dxa"/>
+              <w:bottom w:w="140" w:type="dxa"/>
+              <w:right w:w="140" w:type="dxa"/>
+            </w:tcMar>
+          </w:tcPr>
+          <w:p>
+            <w:pPr>
+              <w:widowControl w:val="0"/>
+              <w:spacing w:line="240" w:lineRule="auto"/>
+              <w:jc w:val="center"/>
+              <w:rPr>
+                <w:rFonts w:ascii="Times New Roman" w:eastAsia="Times New Roman" w:hAnsi="Times New Roman" w:cs="Times New Roman"/>
+                <w:b/>
+                <w:color w:val="6AA84F"/>
+                <w:sz w:val="20"/>
+                <w:szCs w:val="20"/>
+              </w:rPr>
+            </w:pPr>
+            <w:r>
+              <w:rPr>
+                <w:rFonts w:ascii="Times New Roman" w:eastAsia="Times New Roman" w:hAnsi="Times New Roman" w:cs="Times New Roman"/>
+                <w:color w:val="6AA84F"/>
+                <w:sz w:val="20"/>
+                <w:szCs w:val="20"/>
+              </w:rPr>
+              <w:t xml:space="preserve"> </w:t>
+            </w:r>
+          </w:p>
+          <w:p>
+            <w:pPr>
+              <w:widowControl w:val="0"/>
+              <w:spacing w:line="240" w:lineRule="auto"/>
+              <w:jc w:val="center"/>
+              <w:rPr>
+                <w:rFonts w:ascii="Times New Roman" w:eastAsia="Times New Roman" w:hAnsi="Times New Roman" w:cs="Times New Roman"/>
+                <w:b/>
+                <w:color w:val="6AA84F"/>
+                <w:sz w:val="20"/>
+                <w:szCs w:val="20"/>
+              </w:rPr>
+            </w:pPr>
+          </w:p>
+          <w:p>
+            <w:pPr>
+              <w:widowControl w:val="0"/>
+              <w:spacing w:line="240" w:lineRule="auto"/>
+              <w:jc w:val="center"/>
+              <w:rPr>
+                <w:rFonts w:ascii="Times New Roman" w:eastAsia="Times New Roman" w:hAnsi="Times New Roman" w:cs="Times New Roman"/>
+                <w:color w:val="6AA84F"/>
+                <w:sz w:val="20"/>
+                <w:szCs w:val="20"/>
+              </w:rPr>
+            </w:pPr>
+            <w:r>
+              <w:rPr>
+                <w:rFonts w:ascii="Times New Roman" w:eastAsia="Times New Roman" w:hAnsi="Times New Roman" w:cs="Times New Roman"/>
+                <w:b/>
+                <w:color w:val="6AA84F"/>
+                <w:sz w:val="20"/>
+                <w:szCs w:val="20"/>
+              </w:rPr>
+              <w:t>CORRECT</w:t>
+            </w:r>
+          </w:p>
+        </w:tc>
+      </w:tr>
+      <w:tr>
+        <w:trPr>
+          <w:trHeight w:val="1065"/>
+        </w:trPr>
+        <w:tc>
+          <w:tcPr>
+            <w:tcW w:w="1320" w:type="dxa"/>
+            <w:vMerge/>
+            <w:tcMar>
+              <w:top w:w="140" w:type="dxa"/>
+              <w:left w:w="140" w:type="dxa"/>
+              <w:bottom w:w="140" w:type="dxa"/>
+              <w:right w:w="140" w:type="dxa"/>
+            </w:tcMar>
+          </w:tcPr>
+          <w:p>
+            <w:pPr>
+              <w:spacing w:before="240" w:after="240" w:line="240" w:lineRule="auto"/>
+              <w:ind w:left="-100"/>
+              <w:rPr>
+                <w:rFonts w:ascii="Times New Roman" w:eastAsia="Times New Roman" w:hAnsi="Times New Roman" w:cs="Times New Roman"/>
+                <w:b/>
+                <w:bCs/>
+                <w:sz w:val="24"/>
+                <w:szCs w:val="24"/>
+              </w:rPr>
+            </w:pPr>
+          </w:p>
+        </w:tc>
+        <w:tc>
+          <w:tcPr>
+            <w:tcW w:w="1365" w:type="dxa"/>
+            <w:tcMar>
+              <w:top w:w="140" w:type="dxa"/>
+              <w:left w:w="140" w:type="dxa"/>
+              <w:bottom w:w="140" w:type="dxa"/>
+              <w:right w:w="140" w:type="dxa"/>
+            </w:tcMar>
+          </w:tcPr>
+          <w:p>
+            <w:pPr>
+              <w:widowControl w:val="0"/>
+              <w:spacing w:line="240" w:lineRule="auto"/>
+              <w:jc w:val="center"/>
+              <w:rPr>
+                <w:rFonts w:ascii="Times New Roman" w:eastAsia="Times New Roman" w:hAnsi="Times New Roman" w:cs="Times New Roman"/>
+                <w:sz w:val="20"/>
+                <w:szCs w:val="20"/>
+              </w:rPr>
+            </w:pPr>
+          </w:p>
+          <w:p>
+            <w:pPr>
+              <w:widowControl w:val="0"/>
+              <w:spacing w:line="240" w:lineRule="auto"/>
+              <w:jc w:val="center"/>
+              <w:rPr>
+                <w:rFonts w:ascii="Times New Roman" w:eastAsia="Times New Roman" w:hAnsi="Times New Roman" w:cs="Times New Roman"/>
+                <w:sz w:val="20"/>
+                <w:szCs w:val="20"/>
+              </w:rPr>
+            </w:pPr>
+          </w:p>
+          <w:p>
+            <w:pPr>
+              <w:widowControl w:val="0"/>
+              <w:spacing w:line="240" w:lineRule="auto"/>
+              <w:jc w:val="center"/>
+              <w:rPr>
+                <w:rFonts w:ascii="Times New Roman" w:eastAsia="Times New Roman" w:hAnsi="Times New Roman" w:cs="Times New Roman"/>
+                <w:sz w:val="20"/>
+                <w:szCs w:val="20"/>
+              </w:rPr>
+            </w:pPr>
+            <w:r>
+              <w:rPr>
+                <w:rFonts w:ascii="Times New Roman" w:eastAsia="Times New Roman" w:hAnsi="Times New Roman" w:cs="Times New Roman"/>
+                <w:sz w:val="20"/>
+                <w:szCs w:val="20"/>
+              </w:rPr>
+              <w:t>Hand Idling</w:t>
+            </w:r>
+          </w:p>
+        </w:tc>
+        <w:tc>
+          <w:tcPr>
+            <w:tcW w:w="1995" w:type="dxa"/>
+            <w:tcMar>
+              <w:top w:w="140" w:type="dxa"/>
+              <w:left w:w="140" w:type="dxa"/>
+              <w:bottom w:w="140" w:type="dxa"/>
+              <w:right w:w="140" w:type="dxa"/>
+            </w:tcMar>
+          </w:tcPr>
+          <w:p>
+            <w:pPr>
+              <w:widowControl w:val="0"/>
+              <w:spacing w:line="240" w:lineRule="auto"/>
+              <w:jc w:val="center"/>
+              <w:rPr>
+                <w:rFonts w:ascii="Times New Roman" w:eastAsia="Times New Roman" w:hAnsi="Times New Roman" w:cs="Times New Roman"/>
+                <w:sz w:val="20"/>
+                <w:szCs w:val="20"/>
+              </w:rPr>
+            </w:pPr>
+            <w:r>
+              <w:rPr>
+                <w:rFonts w:ascii="Times New Roman" w:eastAsia="Times New Roman" w:hAnsi="Times New Roman" w:cs="Times New Roman"/>
+                <w:sz w:val="20"/>
+                <w:szCs w:val="20"/>
+              </w:rPr>
+              <w:t>User idling their hand for a long time or too many times in a short period</w:t>
+            </w:r>
+          </w:p>
+        </w:tc>
+        <w:tc>
+          <w:tcPr>
+            <w:tcW w:w="1831" w:type="dxa"/>
+            <w:tcMar>
+              <w:top w:w="140" w:type="dxa"/>
+              <w:left w:w="140" w:type="dxa"/>
+              <w:bottom w:w="140" w:type="dxa"/>
+              <w:right w:w="140" w:type="dxa"/>
+            </w:tcMar>
+          </w:tcPr>
+          <w:p>
+            <w:pPr>
+              <w:widowControl w:val="0"/>
+              <w:spacing w:line="240" w:lineRule="auto"/>
+              <w:jc w:val="center"/>
+              <w:rPr>
+                <w:rFonts w:ascii="Times New Roman" w:eastAsia="Times New Roman" w:hAnsi="Times New Roman" w:cs="Times New Roman"/>
+                <w:sz w:val="20"/>
+                <w:szCs w:val="20"/>
+              </w:rPr>
+            </w:pPr>
+            <w:r>
+              <w:rPr>
+                <w:rFonts w:ascii="Times New Roman" w:eastAsia="Times New Roman" w:hAnsi="Times New Roman" w:cs="Times New Roman"/>
+                <w:sz w:val="20"/>
+                <w:szCs w:val="20"/>
+              </w:rPr>
+              <w:t xml:space="preserve">A message prompt from audience: </w:t>
+            </w:r>
+            <w:r>
+              <w:rPr>
+                <w:rFonts w:ascii="Times New Roman" w:eastAsia="Times New Roman" w:hAnsi="Times New Roman" w:cs="Times New Roman"/>
+                <w:sz w:val="20"/>
+                <w:szCs w:val="20"/>
+              </w:rPr>
+              <w:t>I don’t think he/she is using hand gesture</w:t>
+            </w:r>
+          </w:p>
+        </w:tc>
+        <w:tc>
+          <w:tcPr>
+            <w:tcW w:w="1559" w:type="dxa"/>
+            <w:tcMar>
+              <w:top w:w="140" w:type="dxa"/>
+              <w:left w:w="140" w:type="dxa"/>
+              <w:bottom w:w="140" w:type="dxa"/>
+              <w:right w:w="140" w:type="dxa"/>
+            </w:tcMar>
+          </w:tcPr>
+          <w:p>
+            <w:pPr>
+              <w:widowControl w:val="0"/>
+              <w:spacing w:line="240" w:lineRule="auto"/>
+              <w:jc w:val="center"/>
+              <w:rPr>
+                <w:rFonts w:ascii="Times New Roman" w:eastAsia="Times New Roman" w:hAnsi="Times New Roman" w:cs="Times New Roman"/>
+                <w:sz w:val="20"/>
+                <w:szCs w:val="20"/>
+              </w:rPr>
+            </w:pPr>
+            <w:r>
+              <w:rPr>
+                <w:rFonts w:ascii="Times New Roman" w:eastAsia="Times New Roman" w:hAnsi="Times New Roman" w:cs="Times New Roman"/>
+                <w:sz w:val="20"/>
+                <w:szCs w:val="20"/>
+              </w:rPr>
+              <w:t xml:space="preserve">The user received </w:t>
+            </w:r>
+            <w:r>
+              <w:rPr>
+                <w:rFonts w:ascii="Times New Roman" w:eastAsia="Times New Roman" w:hAnsi="Times New Roman" w:cs="Times New Roman"/>
+                <w:sz w:val="20"/>
+                <w:szCs w:val="20"/>
+              </w:rPr>
+              <w:t>the</w:t>
+            </w:r>
+            <w:r>
+              <w:rPr>
+                <w:rFonts w:ascii="Times New Roman" w:eastAsia="Times New Roman" w:hAnsi="Times New Roman" w:cs="Times New Roman"/>
+                <w:sz w:val="20"/>
+                <w:szCs w:val="20"/>
+              </w:rPr>
+              <w:t xml:space="preserve"> expected prompt message</w:t>
+            </w:r>
+          </w:p>
+        </w:tc>
+        <w:tc>
+          <w:tcPr>
+            <w:tcW w:w="1290" w:type="dxa"/>
+            <w:tcMar>
+              <w:top w:w="140" w:type="dxa"/>
+              <w:left w:w="140" w:type="dxa"/>
+              <w:bottom w:w="140" w:type="dxa"/>
+              <w:right w:w="140" w:type="dxa"/>
+            </w:tcMar>
+          </w:tcPr>
+          <w:p>
+            <w:pPr>
+              <w:widowControl w:val="0"/>
+              <w:spacing w:line="240" w:lineRule="auto"/>
+              <w:jc w:val="center"/>
+              <w:rPr>
+                <w:rFonts w:ascii="Times New Roman" w:eastAsia="Times New Roman" w:hAnsi="Times New Roman" w:cs="Times New Roman"/>
+                <w:color w:val="6AA84F"/>
+                <w:sz w:val="20"/>
+                <w:szCs w:val="20"/>
+              </w:rPr>
+            </w:pPr>
+            <w:r>
+              <w:rPr>
+                <w:rFonts w:ascii="Times New Roman" w:eastAsia="Times New Roman" w:hAnsi="Times New Roman" w:cs="Times New Roman"/>
+                <w:color w:val="6AA84F"/>
+                <w:sz w:val="20"/>
+                <w:szCs w:val="20"/>
+              </w:rPr>
+              <w:t xml:space="preserve"> </w:t>
+            </w:r>
+            <w:r>
+              <w:rPr>
+                <w:rFonts w:ascii="Times New Roman" w:eastAsia="Times New Roman" w:hAnsi="Times New Roman" w:cs="Times New Roman"/>
+                <w:b/>
+                <w:color w:val="6AA84F"/>
+                <w:sz w:val="20"/>
+                <w:szCs w:val="20"/>
+              </w:rPr>
+              <w:t>CORRECT</w:t>
+            </w:r>
+          </w:p>
+        </w:tc>
+      </w:tr>
+      <w:tr>
+        <w:trPr>
+          <w:trHeight w:val="520"/>
+        </w:trPr>
+        <w:tc>
+          <w:tcPr>
+            <w:tcW w:w="1320" w:type="dxa"/>
+            <w:tcMar>
+              <w:top w:w="140" w:type="dxa"/>
+              <w:left w:w="140" w:type="dxa"/>
+              <w:bottom w:w="140" w:type="dxa"/>
+              <w:right w:w="140" w:type="dxa"/>
+            </w:tcMar>
+          </w:tcPr>
+          <w:p>
+            <w:pPr>
+              <w:spacing w:before="240" w:after="240" w:line="240" w:lineRule="auto"/>
+              <w:ind w:left="-100"/>
+              <w:jc w:val="center"/>
+              <w:rPr>
+                <w:rFonts w:ascii="Times New Roman" w:eastAsia="Times New Roman" w:hAnsi="Times New Roman" w:cs="Times New Roman"/>
+                <w:b/>
+                <w:bCs/>
+                <w:sz w:val="24"/>
+                <w:szCs w:val="24"/>
+              </w:rPr>
+            </w:pPr>
+            <w:r>
+              <w:rPr>
+                <w:rFonts w:ascii="Times New Roman" w:eastAsia="Times New Roman" w:hAnsi="Times New Roman" w:cs="Times New Roman"/>
+                <w:b/>
+                <w:bCs/>
+                <w:sz w:val="24"/>
+                <w:szCs w:val="24"/>
+              </w:rPr>
+              <w:t>In-Game Script</w:t>
+            </w:r>
+          </w:p>
+        </w:tc>
+        <w:tc>
+          <w:tcPr>
+            <w:tcW w:w="1365" w:type="dxa"/>
+            <w:tcMar>
+              <w:top w:w="140" w:type="dxa"/>
+              <w:left w:w="140" w:type="dxa"/>
+              <w:bottom w:w="140" w:type="dxa"/>
+              <w:right w:w="140" w:type="dxa"/>
+            </w:tcMar>
+          </w:tcPr>
+          <w:p>
+            <w:pPr>
+              <w:widowControl w:val="0"/>
+              <w:spacing w:line="240" w:lineRule="auto"/>
+              <w:jc w:val="center"/>
+              <w:rPr>
+                <w:rFonts w:ascii="Times New Roman" w:eastAsia="Times New Roman" w:hAnsi="Times New Roman" w:cs="Times New Roman"/>
+                <w:sz w:val="20"/>
+                <w:szCs w:val="20"/>
+              </w:rPr>
+            </w:pPr>
+          </w:p>
+          <w:p>
+            <w:pPr>
+              <w:widowControl w:val="0"/>
+              <w:spacing w:line="240" w:lineRule="auto"/>
+              <w:jc w:val="center"/>
+              <w:rPr>
+                <w:rFonts w:ascii="Times New Roman" w:eastAsia="Times New Roman" w:hAnsi="Times New Roman" w:cs="Times New Roman"/>
+                <w:sz w:val="20"/>
+                <w:szCs w:val="20"/>
+              </w:rPr>
+            </w:pPr>
+            <w:r>
+              <w:rPr>
+                <w:rFonts w:ascii="Times New Roman" w:eastAsia="Times New Roman" w:hAnsi="Times New Roman" w:cs="Times New Roman"/>
+                <w:sz w:val="20"/>
+                <w:szCs w:val="20"/>
+              </w:rPr>
+              <w:t>Show In-Game script</w:t>
+            </w:r>
+          </w:p>
+        </w:tc>
+        <w:tc>
+          <w:tcPr>
+            <w:tcW w:w="1995" w:type="dxa"/>
+            <w:tcMar>
+              <w:top w:w="140" w:type="dxa"/>
+              <w:left w:w="140" w:type="dxa"/>
+              <w:bottom w:w="140" w:type="dxa"/>
+              <w:right w:w="140" w:type="dxa"/>
+            </w:tcMar>
+          </w:tcPr>
+          <w:p>
+            <w:pPr>
+              <w:widowControl w:val="0"/>
+              <w:spacing w:line="240" w:lineRule="auto"/>
+              <w:jc w:val="center"/>
+              <w:rPr>
+                <w:rFonts w:ascii="Times New Roman" w:eastAsia="Times New Roman" w:hAnsi="Times New Roman" w:cs="Times New Roman"/>
+                <w:sz w:val="20"/>
+                <w:szCs w:val="20"/>
+              </w:rPr>
+            </w:pPr>
+          </w:p>
+          <w:p>
+            <w:pPr>
+              <w:widowControl w:val="0"/>
+              <w:spacing w:line="240" w:lineRule="auto"/>
+              <w:jc w:val="center"/>
+              <w:rPr>
+                <w:rFonts w:ascii="Times New Roman" w:eastAsia="Times New Roman" w:hAnsi="Times New Roman" w:cs="Times New Roman"/>
+                <w:sz w:val="20"/>
+                <w:szCs w:val="20"/>
+              </w:rPr>
+            </w:pPr>
+            <w:r>
+              <w:rPr>
+                <w:rFonts w:ascii="Times New Roman" w:eastAsia="Times New Roman" w:hAnsi="Times New Roman" w:cs="Times New Roman"/>
+                <w:sz w:val="20"/>
+                <w:szCs w:val="20"/>
+              </w:rPr>
+              <w:t xml:space="preserve">The user </w:t>
+            </w:r>
+            <w:r>
+              <w:rPr>
+                <w:rFonts w:ascii="Times New Roman" w:eastAsia="Times New Roman" w:hAnsi="Times New Roman" w:cs="Times New Roman"/>
+                <w:sz w:val="20"/>
+                <w:szCs w:val="20"/>
+              </w:rPr>
+              <w:t>press button to show/hide script</w:t>
+            </w:r>
+          </w:p>
+        </w:tc>
+        <w:tc>
+          <w:tcPr>
+            <w:tcW w:w="1831" w:type="dxa"/>
+            <w:tcMar>
+              <w:top w:w="140" w:type="dxa"/>
+              <w:left w:w="140" w:type="dxa"/>
+              <w:bottom w:w="140" w:type="dxa"/>
+              <w:right w:w="140" w:type="dxa"/>
+            </w:tcMar>
+          </w:tcPr>
+          <w:p>
+            <w:pPr>
+              <w:widowControl w:val="0"/>
+              <w:spacing w:line="240" w:lineRule="auto"/>
+              <w:jc w:val="center"/>
+              <w:rPr>
+                <w:rFonts w:ascii="Times New Roman" w:eastAsia="Times New Roman" w:hAnsi="Times New Roman" w:cs="Times New Roman"/>
+                <w:sz w:val="20"/>
+                <w:szCs w:val="20"/>
+              </w:rPr>
+            </w:pPr>
+          </w:p>
+          <w:p>
+            <w:pPr>
+              <w:widowControl w:val="0"/>
+              <w:spacing w:line="240" w:lineRule="auto"/>
+              <w:jc w:val="center"/>
+              <w:rPr>
+                <w:rFonts w:ascii="Times New Roman" w:eastAsia="Times New Roman" w:hAnsi="Times New Roman" w:cs="Times New Roman"/>
+                <w:sz w:val="20"/>
+                <w:szCs w:val="20"/>
+              </w:rPr>
+            </w:pPr>
+            <w:r>
+              <w:rPr>
+                <w:rFonts w:ascii="Times New Roman" w:eastAsia="Times New Roman" w:hAnsi="Times New Roman" w:cs="Times New Roman"/>
+                <w:sz w:val="20"/>
+                <w:szCs w:val="20"/>
+              </w:rPr>
+              <w:t>Script is shown in game</w:t>
+            </w:r>
+          </w:p>
+        </w:tc>
+        <w:tc>
+          <w:tcPr>
+            <w:tcW w:w="1559" w:type="dxa"/>
+            <w:tcMar>
+              <w:top w:w="140" w:type="dxa"/>
+              <w:left w:w="140" w:type="dxa"/>
+              <w:bottom w:w="140" w:type="dxa"/>
+              <w:right w:w="140" w:type="dxa"/>
+            </w:tcMar>
+          </w:tcPr>
+          <w:p>
+            <w:pPr>
+              <w:widowControl w:val="0"/>
+              <w:spacing w:line="240" w:lineRule="auto"/>
+              <w:jc w:val="center"/>
+              <w:rPr>
+                <w:rFonts w:ascii="Times New Roman" w:eastAsia="Times New Roman" w:hAnsi="Times New Roman" w:cs="Times New Roman"/>
+                <w:sz w:val="20"/>
+                <w:szCs w:val="20"/>
+              </w:rPr>
+            </w:pPr>
+            <w:r>
+              <w:rPr>
+                <w:rFonts w:ascii="Times New Roman" w:eastAsia="Times New Roman" w:hAnsi="Times New Roman" w:cs="Times New Roman"/>
+                <w:sz w:val="20"/>
+                <w:szCs w:val="20"/>
+              </w:rPr>
+              <w:t>The script is shown and readable as expected</w:t>
+            </w:r>
+          </w:p>
+        </w:tc>
+        <w:tc>
+          <w:tcPr>
+            <w:tcW w:w="1290" w:type="dxa"/>
+            <w:tcMar>
+              <w:top w:w="140" w:type="dxa"/>
+              <w:left w:w="140" w:type="dxa"/>
+              <w:bottom w:w="140" w:type="dxa"/>
+              <w:right w:w="140" w:type="dxa"/>
+            </w:tcMar>
+          </w:tcPr>
+          <w:p>
+            <w:pPr>
+              <w:widowControl w:val="0"/>
+              <w:spacing w:line="240" w:lineRule="auto"/>
+              <w:jc w:val="center"/>
+              <w:rPr>
+                <w:rFonts w:ascii="Times New Roman" w:eastAsia="Times New Roman" w:hAnsi="Times New Roman" w:cs="Times New Roman"/>
+                <w:b/>
+                <w:color w:val="6AA84F"/>
+                <w:sz w:val="20"/>
+                <w:szCs w:val="20"/>
+              </w:rPr>
+            </w:pPr>
+          </w:p>
+          <w:p>
+            <w:pPr>
+              <w:widowControl w:val="0"/>
+              <w:spacing w:line="240" w:lineRule="auto"/>
+              <w:jc w:val="center"/>
+              <w:rPr>
+                <w:rFonts w:ascii="Times New Roman" w:eastAsia="Times New Roman" w:hAnsi="Times New Roman" w:cs="Times New Roman"/>
+                <w:b/>
+                <w:color w:val="6AA84F"/>
+                <w:sz w:val="20"/>
+                <w:szCs w:val="20"/>
+              </w:rPr>
+            </w:pPr>
+          </w:p>
+          <w:p>
+            <w:pPr>
+              <w:widowControl w:val="0"/>
+              <w:spacing w:line="240" w:lineRule="auto"/>
+              <w:jc w:val="center"/>
+              <w:rPr>
+                <w:rFonts w:ascii="Times New Roman" w:eastAsia="Times New Roman" w:hAnsi="Times New Roman" w:cs="Times New Roman"/>
+                <w:color w:val="6AA84F"/>
+                <w:sz w:val="20"/>
+                <w:szCs w:val="20"/>
+              </w:rPr>
+            </w:pPr>
+            <w:r>
+              <w:rPr>
+                <w:rFonts w:ascii="Times New Roman" w:eastAsia="Times New Roman" w:hAnsi="Times New Roman" w:cs="Times New Roman"/>
+                <w:b/>
+                <w:color w:val="6AA84F"/>
+                <w:sz w:val="20"/>
+                <w:szCs w:val="20"/>
+              </w:rPr>
+              <w:t>CORRECT</w:t>
+            </w:r>
+          </w:p>
+          <w:p>
+            <w:pPr>
+              <w:widowControl w:val="0"/>
+              <w:spacing w:line="240" w:lineRule="auto"/>
+              <w:jc w:val="center"/>
+              <w:rPr>
+                <w:rFonts w:ascii="Times New Roman" w:eastAsia="Times New Roman" w:hAnsi="Times New Roman" w:cs="Times New Roman"/>
+                <w:b/>
+                <w:color w:val="6AA84F"/>
+                <w:sz w:val="20"/>
+                <w:szCs w:val="20"/>
+              </w:rPr>
+            </w:pPr>
+          </w:p>
+        </w:tc>
+      </w:tr>
+      <w:tr>
+        <w:trPr>
+          <w:trHeight w:val="520"/>
+        </w:trPr>
+        <w:tc>
+          <w:tcPr>
+            <w:tcW w:w="1320" w:type="dxa"/>
+            <w:vMerge w:val="restart"/>
+            <w:tcMar>
+              <w:top w:w="140" w:type="dxa"/>
+              <w:left w:w="140" w:type="dxa"/>
+              <w:bottom w:w="140" w:type="dxa"/>
+              <w:right w:w="140" w:type="dxa"/>
+            </w:tcMar>
+          </w:tcPr>
+          <w:p>
+            <w:pPr>
+              <w:spacing w:before="240" w:after="240" w:line="240" w:lineRule="auto"/>
+              <w:ind w:left="-100"/>
+              <w:jc w:val="center"/>
+              <w:rPr>
+                <w:rFonts w:ascii="Times New Roman" w:eastAsia="Times New Roman" w:hAnsi="Times New Roman" w:cs="Times New Roman"/>
+                <w:b/>
+                <w:bCs/>
+                <w:sz w:val="24"/>
+                <w:szCs w:val="24"/>
+              </w:rPr>
+            </w:pPr>
+          </w:p>
+          <w:p>
+            <w:pPr>
+              <w:spacing w:before="240" w:after="240" w:line="240" w:lineRule="auto"/>
+              <w:ind w:left="-100"/>
+              <w:jc w:val="center"/>
+              <w:rPr>
+                <w:rFonts w:ascii="Times New Roman" w:eastAsia="Times New Roman" w:hAnsi="Times New Roman" w:cs="Times New Roman"/>
+                <w:b/>
+                <w:bCs/>
+                <w:sz w:val="24"/>
+                <w:szCs w:val="24"/>
+              </w:rPr>
+            </w:pPr>
+            <w:r>
+              <w:rPr>
+                <w:rFonts w:ascii="Times New Roman" w:eastAsia="Times New Roman" w:hAnsi="Times New Roman" w:cs="Times New Roman"/>
+                <w:b/>
+                <w:bCs/>
+                <w:sz w:val="24"/>
+                <w:szCs w:val="24"/>
+              </w:rPr>
+              <w:t>History and Result</w:t>
+            </w:r>
+          </w:p>
+        </w:tc>
+        <w:tc>
+          <w:tcPr>
+            <w:tcW w:w="1365" w:type="dxa"/>
+            <w:tcMar>
+              <w:top w:w="140" w:type="dxa"/>
+              <w:left w:w="140" w:type="dxa"/>
+              <w:bottom w:w="140" w:type="dxa"/>
+              <w:right w:w="140" w:type="dxa"/>
+            </w:tcMar>
+          </w:tcPr>
+          <w:p>
+            <w:pPr>
+              <w:widowControl w:val="0"/>
+              <w:spacing w:line="240" w:lineRule="auto"/>
+              <w:jc w:val="center"/>
+              <w:rPr>
+                <w:rFonts w:ascii="Times New Roman" w:eastAsia="Times New Roman" w:hAnsi="Times New Roman" w:cs="Times New Roman"/>
+                <w:sz w:val="20"/>
+                <w:szCs w:val="20"/>
+              </w:rPr>
+            </w:pPr>
+          </w:p>
+          <w:p>
+            <w:pPr>
+              <w:widowControl w:val="0"/>
+              <w:spacing w:line="240" w:lineRule="auto"/>
+              <w:jc w:val="center"/>
+              <w:rPr>
+                <w:rFonts w:ascii="Times New Roman" w:eastAsia="Times New Roman" w:hAnsi="Times New Roman" w:cs="Times New Roman"/>
+                <w:sz w:val="20"/>
+                <w:szCs w:val="20"/>
+              </w:rPr>
+            </w:pPr>
+            <w:r>
+              <w:rPr>
+                <w:rFonts w:ascii="Times New Roman" w:eastAsia="Times New Roman" w:hAnsi="Times New Roman" w:cs="Times New Roman"/>
+                <w:sz w:val="20"/>
+                <w:szCs w:val="20"/>
+              </w:rPr>
+              <w:t>Result at the end of session</w:t>
+            </w:r>
+          </w:p>
+        </w:tc>
+        <w:tc>
+          <w:tcPr>
+            <w:tcW w:w="1995" w:type="dxa"/>
+            <w:tcMar>
+              <w:top w:w="140" w:type="dxa"/>
+              <w:left w:w="140" w:type="dxa"/>
+              <w:bottom w:w="140" w:type="dxa"/>
+              <w:right w:w="140" w:type="dxa"/>
+            </w:tcMar>
+          </w:tcPr>
+          <w:p>
+            <w:pPr>
+              <w:widowControl w:val="0"/>
+              <w:spacing w:line="240" w:lineRule="auto"/>
+              <w:jc w:val="center"/>
+              <w:rPr>
+                <w:rFonts w:ascii="Times New Roman" w:eastAsia="Times New Roman" w:hAnsi="Times New Roman" w:cs="Times New Roman"/>
+                <w:sz w:val="20"/>
+                <w:szCs w:val="20"/>
+              </w:rPr>
+            </w:pPr>
+            <w:r>
+              <w:rPr>
+                <w:rFonts w:ascii="Times New Roman" w:eastAsia="Times New Roman" w:hAnsi="Times New Roman" w:cs="Times New Roman"/>
+                <w:sz w:val="20"/>
+                <w:szCs w:val="20"/>
+              </w:rPr>
+              <w:t>The user press</w:t>
+            </w:r>
+            <w:r>
+              <w:rPr>
+                <w:rFonts w:ascii="Times New Roman" w:eastAsia="Times New Roman" w:hAnsi="Times New Roman" w:cs="Times New Roman"/>
+                <w:sz w:val="20"/>
+                <w:szCs w:val="20"/>
+              </w:rPr>
+              <w:t xml:space="preserve">es stop button speaking and the result are shown </w:t>
+            </w:r>
+          </w:p>
+        </w:tc>
+        <w:tc>
+          <w:tcPr>
+            <w:tcW w:w="1831" w:type="dxa"/>
+            <w:tcMar>
+              <w:top w:w="140" w:type="dxa"/>
+              <w:left w:w="140" w:type="dxa"/>
+              <w:bottom w:w="140" w:type="dxa"/>
+              <w:right w:w="140" w:type="dxa"/>
+            </w:tcMar>
+          </w:tcPr>
+          <w:p>
+            <w:pPr>
+              <w:widowControl w:val="0"/>
+              <w:spacing w:line="240" w:lineRule="auto"/>
+              <w:jc w:val="center"/>
+              <w:rPr>
+                <w:rFonts w:ascii="Times New Roman" w:eastAsia="Times New Roman" w:hAnsi="Times New Roman" w:cs="Times New Roman"/>
+                <w:sz w:val="20"/>
+                <w:szCs w:val="20"/>
+              </w:rPr>
+            </w:pPr>
+            <w:r>
+              <w:rPr>
+                <w:rFonts w:ascii="Times New Roman" w:eastAsia="Times New Roman" w:hAnsi="Times New Roman" w:cs="Times New Roman"/>
+                <w:sz w:val="20"/>
+                <w:szCs w:val="20"/>
+              </w:rPr>
+              <w:t>The scoreboard is shown at the end of speech</w:t>
+            </w:r>
+          </w:p>
+        </w:tc>
+        <w:tc>
+          <w:tcPr>
+            <w:tcW w:w="1559" w:type="dxa"/>
+            <w:tcMar>
+              <w:top w:w="140" w:type="dxa"/>
+              <w:left w:w="140" w:type="dxa"/>
+              <w:bottom w:w="140" w:type="dxa"/>
+              <w:right w:w="140" w:type="dxa"/>
+            </w:tcMar>
+          </w:tcPr>
+          <w:p>
+            <w:pPr>
+              <w:widowControl w:val="0"/>
+              <w:spacing w:line="240" w:lineRule="auto"/>
+              <w:jc w:val="center"/>
+              <w:rPr>
+                <w:rFonts w:ascii="Times New Roman" w:eastAsia="Times New Roman" w:hAnsi="Times New Roman" w:cs="Times New Roman"/>
+                <w:sz w:val="20"/>
+                <w:szCs w:val="20"/>
+              </w:rPr>
+            </w:pPr>
+            <w:r>
+              <w:rPr>
+                <w:rFonts w:ascii="Times New Roman" w:eastAsia="Times New Roman" w:hAnsi="Times New Roman" w:cs="Times New Roman"/>
+                <w:sz w:val="20"/>
+                <w:szCs w:val="20"/>
+              </w:rPr>
+              <w:t>The result</w:t>
+            </w:r>
+            <w:r>
+              <w:rPr>
+                <w:rFonts w:ascii="Times New Roman" w:eastAsia="Times New Roman" w:hAnsi="Times New Roman" w:cs="Times New Roman"/>
+                <w:sz w:val="20"/>
+                <w:szCs w:val="20"/>
+              </w:rPr>
+              <w:t>s</w:t>
+            </w:r>
+            <w:r>
+              <w:rPr>
+                <w:rFonts w:ascii="Times New Roman" w:eastAsia="Times New Roman" w:hAnsi="Times New Roman" w:cs="Times New Roman"/>
+                <w:sz w:val="20"/>
+                <w:szCs w:val="20"/>
+              </w:rPr>
+              <w:t xml:space="preserve"> are shown correctly</w:t>
+            </w:r>
+          </w:p>
+        </w:tc>
+        <w:tc>
+          <w:tcPr>
+            <w:tcW w:w="1290" w:type="dxa"/>
+            <w:tcMar>
+              <w:top w:w="140" w:type="dxa"/>
+              <w:left w:w="140" w:type="dxa"/>
+              <w:bottom w:w="140" w:type="dxa"/>
+              <w:right w:w="140" w:type="dxa"/>
+            </w:tcMar>
+          </w:tcPr>
+          <w:p>
+            <w:pPr>
+              <w:widowControl w:val="0"/>
+              <w:spacing w:line="240" w:lineRule="auto"/>
+              <w:jc w:val="center"/>
+              <w:rPr>
+                <w:rFonts w:ascii="Times New Roman" w:eastAsia="Times New Roman" w:hAnsi="Times New Roman" w:cs="Times New Roman"/>
+                <w:b/>
+                <w:color w:val="6AA84F"/>
+                <w:sz w:val="20"/>
+                <w:szCs w:val="20"/>
+              </w:rPr>
+            </w:pPr>
+          </w:p>
+          <w:p>
+            <w:pPr>
+              <w:widowControl w:val="0"/>
+              <w:spacing w:line="240" w:lineRule="auto"/>
+              <w:jc w:val="center"/>
+              <w:rPr>
+                <w:rFonts w:ascii="Times New Roman" w:eastAsia="Times New Roman" w:hAnsi="Times New Roman" w:cs="Times New Roman"/>
+                <w:b/>
+                <w:color w:val="6AA84F"/>
+                <w:sz w:val="20"/>
+                <w:szCs w:val="20"/>
+              </w:rPr>
+            </w:pPr>
+            <w:r>
+              <w:rPr>
+                <w:rFonts w:ascii="Times New Roman" w:eastAsia="Times New Roman" w:hAnsi="Times New Roman" w:cs="Times New Roman"/>
+                <w:b/>
+                <w:color w:val="6AA84F"/>
+                <w:sz w:val="20"/>
+                <w:szCs w:val="20"/>
+              </w:rPr>
+              <w:t>CORRECT</w:t>
+            </w:r>
+          </w:p>
+        </w:tc>
+      </w:tr>
+      <w:tr>
+        <w:trPr>
+          <w:trHeight w:val="520"/>
+        </w:trPr>
+        <w:tc>
+          <w:tcPr>
+            <w:tcW w:w="1320" w:type="dxa"/>
+            <w:vMerge/>
+            <w:tcMar>
+              <w:top w:w="140" w:type="dxa"/>
+              <w:left w:w="140" w:type="dxa"/>
+              <w:bottom w:w="140" w:type="dxa"/>
+              <w:right w:w="140" w:type="dxa"/>
+            </w:tcMar>
+          </w:tcPr>
+          <w:p>
+            <w:pPr>
+              <w:widowControl w:val="0"/>
+              <w:pBdr>
+                <w:top w:val="nil"/>
+                <w:left w:val="nil"/>
+                <w:bottom w:val="nil"/>
+                <w:right w:val="nil"/>
+                <w:between w:val="nil"/>
+              </w:pBdr>
+              <w:rPr>
+                <w:rFonts w:ascii="Times New Roman" w:eastAsia="Times New Roman" w:hAnsi="Times New Roman" w:cs="Times New Roman"/>
+                <w:b/>
+                <w:color w:val="6AA84F"/>
+                <w:sz w:val="20"/>
+                <w:szCs w:val="20"/>
+              </w:rPr>
+            </w:pPr>
+          </w:p>
+        </w:tc>
+        <w:tc>
+          <w:tcPr>
+            <w:tcW w:w="1365" w:type="dxa"/>
+            <w:tcMar>
+              <w:top w:w="140" w:type="dxa"/>
+              <w:left w:w="140" w:type="dxa"/>
+              <w:bottom w:w="140" w:type="dxa"/>
+              <w:right w:w="140" w:type="dxa"/>
+            </w:tcMar>
+          </w:tcPr>
+          <w:p>
+            <w:pPr>
+              <w:widowControl w:val="0"/>
+              <w:spacing w:line="240" w:lineRule="auto"/>
+              <w:jc w:val="center"/>
+              <w:rPr>
+                <w:rFonts w:ascii="Times New Roman" w:eastAsia="Times New Roman" w:hAnsi="Times New Roman" w:cs="Times New Roman"/>
+                <w:sz w:val="20"/>
+                <w:szCs w:val="20"/>
+              </w:rPr>
+            </w:pPr>
+          </w:p>
+          <w:p>
+            <w:pPr>
+              <w:widowControl w:val="0"/>
+              <w:spacing w:line="240" w:lineRule="auto"/>
+              <w:jc w:val="center"/>
+              <w:rPr>
+                <w:rFonts w:ascii="Times New Roman" w:eastAsia="Times New Roman" w:hAnsi="Times New Roman" w:cs="Times New Roman"/>
+                <w:sz w:val="20"/>
+                <w:szCs w:val="20"/>
+              </w:rPr>
+            </w:pPr>
+            <w:r>
+              <w:rPr>
+                <w:rFonts w:ascii="Times New Roman" w:eastAsia="Times New Roman" w:hAnsi="Times New Roman" w:cs="Times New Roman"/>
+                <w:sz w:val="20"/>
+                <w:szCs w:val="20"/>
+              </w:rPr>
+              <w:t>Result/</w:t>
+            </w:r>
+          </w:p>
+          <w:p>
+            <w:pPr>
+              <w:widowControl w:val="0"/>
+              <w:spacing w:line="240" w:lineRule="auto"/>
+              <w:jc w:val="center"/>
+              <w:rPr>
+                <w:rFonts w:ascii="Times New Roman" w:eastAsia="Times New Roman" w:hAnsi="Times New Roman" w:cs="Times New Roman"/>
+                <w:sz w:val="20"/>
+                <w:szCs w:val="20"/>
+              </w:rPr>
+            </w:pPr>
+            <w:r>
+              <w:rPr>
+                <w:rFonts w:ascii="Times New Roman" w:eastAsia="Times New Roman" w:hAnsi="Times New Roman" w:cs="Times New Roman"/>
+                <w:sz w:val="20"/>
+                <w:szCs w:val="20"/>
+              </w:rPr>
+              <w:t>History of a user</w:t>
+            </w:r>
+          </w:p>
+        </w:tc>
+        <w:tc>
+          <w:tcPr>
+            <w:tcW w:w="1995" w:type="dxa"/>
+            <w:tcMar>
+              <w:top w:w="140" w:type="dxa"/>
+              <w:left w:w="140" w:type="dxa"/>
+              <w:bottom w:w="140" w:type="dxa"/>
+              <w:right w:w="140" w:type="dxa"/>
+            </w:tcMar>
+          </w:tcPr>
+          <w:p>
+            <w:pPr>
+              <w:widowControl w:val="0"/>
+              <w:spacing w:line="240" w:lineRule="auto"/>
+              <w:jc w:val="center"/>
+              <w:rPr>
+                <w:rFonts w:ascii="Times New Roman" w:eastAsia="Times New Roman" w:hAnsi="Times New Roman" w:cs="Times New Roman"/>
+                <w:sz w:val="20"/>
+                <w:szCs w:val="20"/>
+              </w:rPr>
+            </w:pPr>
+          </w:p>
+          <w:p>
+            <w:pPr>
+              <w:widowControl w:val="0"/>
+              <w:spacing w:line="240" w:lineRule="auto"/>
+              <w:jc w:val="center"/>
+              <w:rPr>
+                <w:rFonts w:ascii="Times New Roman" w:eastAsia="Times New Roman" w:hAnsi="Times New Roman" w:cs="Times New Roman"/>
+                <w:sz w:val="20"/>
+                <w:szCs w:val="20"/>
+              </w:rPr>
+            </w:pPr>
+            <w:r>
+              <w:rPr>
+                <w:rFonts w:ascii="Times New Roman" w:eastAsia="Times New Roman" w:hAnsi="Times New Roman" w:cs="Times New Roman"/>
+                <w:sz w:val="20"/>
+                <w:szCs w:val="20"/>
+              </w:rPr>
+              <w:t xml:space="preserve">The user presses </w:t>
+            </w:r>
+            <w:r>
+              <w:rPr>
+                <w:rFonts w:ascii="Times New Roman" w:eastAsia="Times New Roman" w:hAnsi="Times New Roman" w:cs="Times New Roman"/>
+                <w:sz w:val="20"/>
+                <w:szCs w:val="20"/>
+              </w:rPr>
+              <w:t>profile and all the result are shown</w:t>
+            </w:r>
+          </w:p>
+        </w:tc>
+        <w:tc>
+          <w:tcPr>
+            <w:tcW w:w="1831" w:type="dxa"/>
+            <w:tcMar>
+              <w:top w:w="140" w:type="dxa"/>
+              <w:left w:w="140" w:type="dxa"/>
+              <w:bottom w:w="140" w:type="dxa"/>
+              <w:right w:w="140" w:type="dxa"/>
+            </w:tcMar>
+          </w:tcPr>
+          <w:p>
+            <w:pPr>
+              <w:widowControl w:val="0"/>
+              <w:spacing w:line="240" w:lineRule="auto"/>
+              <w:jc w:val="center"/>
+              <w:rPr>
+                <w:rFonts w:ascii="Times New Roman" w:eastAsia="Times New Roman" w:hAnsi="Times New Roman" w:cs="Times New Roman"/>
+                <w:sz w:val="20"/>
+                <w:szCs w:val="20"/>
+              </w:rPr>
+            </w:pPr>
+          </w:p>
+          <w:p>
+            <w:pPr>
+              <w:widowControl w:val="0"/>
+              <w:spacing w:line="240" w:lineRule="auto"/>
+              <w:jc w:val="center"/>
+              <w:rPr>
+                <w:rFonts w:ascii="Times New Roman" w:eastAsia="Times New Roman" w:hAnsi="Times New Roman" w:cs="Times New Roman"/>
+                <w:sz w:val="20"/>
+                <w:szCs w:val="20"/>
+              </w:rPr>
+            </w:pPr>
+            <w:r>
+              <w:rPr>
+                <w:rFonts w:ascii="Times New Roman" w:eastAsia="Times New Roman" w:hAnsi="Times New Roman" w:cs="Times New Roman"/>
+                <w:sz w:val="20"/>
+                <w:szCs w:val="20"/>
+              </w:rPr>
+              <w:t xml:space="preserve">The profile </w:t>
+            </w:r>
+            <w:r>
+              <w:rPr>
+                <w:rFonts w:ascii="Times New Roman" w:eastAsia="Times New Roman" w:hAnsi="Times New Roman" w:cs="Times New Roman"/>
+                <w:sz w:val="20"/>
+                <w:szCs w:val="20"/>
+              </w:rPr>
+              <w:t>is shown with graph</w:t>
+            </w:r>
+          </w:p>
+        </w:tc>
+        <w:tc>
+          <w:tcPr>
+            <w:tcW w:w="1559" w:type="dxa"/>
+            <w:tcMar>
+              <w:top w:w="140" w:type="dxa"/>
+              <w:left w:w="140" w:type="dxa"/>
+              <w:bottom w:w="140" w:type="dxa"/>
+              <w:right w:w="140" w:type="dxa"/>
+            </w:tcMar>
+          </w:tcPr>
+          <w:p>
+            <w:pPr>
+              <w:widowControl w:val="0"/>
+              <w:spacing w:line="240" w:lineRule="auto"/>
+              <w:jc w:val="center"/>
+              <w:rPr>
+                <w:rFonts w:ascii="Times New Roman" w:eastAsia="Times New Roman" w:hAnsi="Times New Roman" w:cs="Times New Roman"/>
+                <w:sz w:val="20"/>
+                <w:szCs w:val="20"/>
+              </w:rPr>
+            </w:pPr>
+            <w:r>
+              <w:rPr>
+                <w:rFonts w:ascii="Times New Roman" w:eastAsia="Times New Roman" w:hAnsi="Times New Roman" w:cs="Times New Roman"/>
+                <w:sz w:val="20"/>
+                <w:szCs w:val="20"/>
+              </w:rPr>
+              <w:t>The profile and history of user’s performance are shown with graph correctly</w:t>
+            </w:r>
+          </w:p>
+        </w:tc>
+        <w:tc>
+          <w:tcPr>
+            <w:tcW w:w="1290" w:type="dxa"/>
+            <w:tcMar>
+              <w:top w:w="140" w:type="dxa"/>
+              <w:left w:w="140" w:type="dxa"/>
+              <w:bottom w:w="140" w:type="dxa"/>
+              <w:right w:w="140" w:type="dxa"/>
+            </w:tcMar>
+          </w:tcPr>
+          <w:p>
+            <w:pPr>
+              <w:widowControl w:val="0"/>
+              <w:spacing w:line="240" w:lineRule="auto"/>
+              <w:jc w:val="center"/>
+              <w:rPr>
+                <w:rFonts w:ascii="Times New Roman" w:eastAsia="Times New Roman" w:hAnsi="Times New Roman" w:cs="Times New Roman"/>
+                <w:b/>
+                <w:color w:val="6AA84F"/>
+                <w:sz w:val="20"/>
+                <w:szCs w:val="20"/>
+              </w:rPr>
+            </w:pPr>
+          </w:p>
+          <w:p>
+            <w:pPr>
+              <w:widowControl w:val="0"/>
+              <w:spacing w:line="240" w:lineRule="auto"/>
+              <w:jc w:val="center"/>
+              <w:rPr>
+                <w:rFonts w:ascii="Times New Roman" w:eastAsia="Times New Roman" w:hAnsi="Times New Roman" w:cs="Times New Roman"/>
+                <w:b/>
+                <w:color w:val="6AA84F"/>
+                <w:sz w:val="20"/>
+                <w:szCs w:val="20"/>
+              </w:rPr>
+            </w:pPr>
+          </w:p>
+          <w:p>
+            <w:pPr>
+              <w:widowControl w:val="0"/>
+              <w:spacing w:line="240" w:lineRule="auto"/>
+              <w:jc w:val="center"/>
+              <w:rPr>
+                <w:rFonts w:ascii="Times New Roman" w:eastAsia="Times New Roman" w:hAnsi="Times New Roman" w:cs="Times New Roman"/>
+                <w:b/>
+                <w:color w:val="FF0000"/>
+                <w:sz w:val="20"/>
+                <w:szCs w:val="20"/>
+              </w:rPr>
+            </w:pPr>
+            <w:r>
+              <w:rPr>
+                <w:rFonts w:ascii="Times New Roman" w:eastAsia="Times New Roman" w:hAnsi="Times New Roman" w:cs="Times New Roman"/>
+                <w:b/>
+                <w:color w:val="6AA84F"/>
+                <w:sz w:val="20"/>
+                <w:szCs w:val="20"/>
+              </w:rPr>
+              <w:t>CORRECT</w:t>
+            </w:r>
+          </w:p>
+        </w:tc>
+      </w:tr>
+    </w:tbl>
+    <w:p>
+      <w:pPr>
+        <w:spacing w:line="360" w:lineRule="auto"/>
+        <w:jc w:val="center"/>
+        <w:rPr>
+          <w:rFonts w:ascii="Times New Roman" w:eastAsia="Times New Roman" w:hAnsi="Times New Roman" w:cs="Times New Roman"/>
+          <w:bCs/>
+          <w:sz w:val="24"/>
+          <w:szCs w:val="24"/>
         </w:rPr>
       </w:pPr>
     </w:p>

--- a/CSC499-01-chapter4/CSC499-01-chapter4-original.docx
+++ b/CSC499-01-chapter4/CSC499-01-chapter4-original.docx
@@ -194,7 +194,7 @@
                     </pic:cNvPicPr>
                   </pic:nvPicPr>
                   <pic:blipFill>
-                    <a:blip r:embed="rId4" cstate="print">
+                    <a:blip r:embed="rId5" cstate="print">
                       <a:extLst>
                         <a:ext uri="{28A0092B-C50C-407E-A947-70E740481C1C}">
                           <a14:useLocalDpi xmlns:a14="http://schemas.microsoft.com/office/drawing/2010/main" val="0"/>
@@ -1296,7 +1296,7 @@
                     </pic:cNvPicPr>
                   </pic:nvPicPr>
                   <pic:blipFill>
-                    <a:blip r:embed="rId5" cstate="print">
+                    <a:blip r:embed="rId6" cstate="print">
                       <a:extLst>
                         <a:ext uri="{28A0092B-C50C-407E-A947-70E740481C1C}">
                           <a14:useLocalDpi xmlns:a14="http://schemas.microsoft.com/office/drawing/2010/main" val="0"/>
@@ -1658,18 +1658,7 @@
           <w:sz w:val="24"/>
           <w:szCs w:val="24"/>
         </w:rPr>
-        <w:t xml:space="preserve">Test Plan and Test </w:t>
-      </w:r>
-      <w:bookmarkStart w:id="1" w:name="_GoBack"/>
-      <w:bookmarkEnd w:id="1"/>
-      <w:r>
-        <w:rPr>
-          <w:rFonts w:ascii="Times New Roman" w:eastAsia="Times New Roman" w:hAnsi="Times New Roman" w:cs="Times New Roman"/>
-          <w:b/>
-          <w:sz w:val="24"/>
-          <w:szCs w:val="24"/>
-        </w:rPr>
-        <w:t>Result</w:t>
+        <w:t>Test Plan and Test Result</w:t>
       </w:r>
     </w:p>
     <w:p>
@@ -5565,6 +5554,722 @@
         </w:rPr>
       </w:pPr>
     </w:p>
+    <w:p>
+      <w:pPr>
+        <w:spacing w:line="360" w:lineRule="auto"/>
+        <w:jc w:val="center"/>
+        <w:rPr>
+          <w:rFonts w:ascii="Times New Roman" w:eastAsia="Times New Roman" w:hAnsi="Times New Roman" w:cs="Times New Roman"/>
+          <w:bCs/>
+          <w:sz w:val="24"/>
+          <w:szCs w:val="24"/>
+        </w:rPr>
+      </w:pPr>
+    </w:p>
+    <w:p>
+      <w:pPr>
+        <w:spacing w:line="360" w:lineRule="auto"/>
+        <w:jc w:val="center"/>
+        <w:rPr>
+          <w:rFonts w:ascii="Times New Roman" w:eastAsia="Times New Roman" w:hAnsi="Times New Roman" w:cs="Times New Roman"/>
+          <w:bCs/>
+          <w:sz w:val="24"/>
+          <w:szCs w:val="24"/>
+        </w:rPr>
+      </w:pPr>
+    </w:p>
+    <w:p>
+      <w:pPr>
+        <w:spacing w:line="360" w:lineRule="auto"/>
+        <w:jc w:val="center"/>
+        <w:rPr>
+          <w:rFonts w:ascii="Times New Roman" w:eastAsia="Times New Roman" w:hAnsi="Times New Roman" w:cs="Times New Roman"/>
+          <w:bCs/>
+          <w:sz w:val="24"/>
+          <w:szCs w:val="24"/>
+        </w:rPr>
+      </w:pPr>
+    </w:p>
+    <w:p>
+      <w:pPr>
+        <w:spacing w:line="360" w:lineRule="auto"/>
+        <w:jc w:val="center"/>
+        <w:rPr>
+          <w:rFonts w:ascii="Times New Roman" w:eastAsia="Times New Roman" w:hAnsi="Times New Roman" w:cs="Times New Roman"/>
+          <w:bCs/>
+          <w:sz w:val="24"/>
+          <w:szCs w:val="24"/>
+        </w:rPr>
+      </w:pPr>
+    </w:p>
+    <w:p>
+      <w:pPr>
+        <w:spacing w:line="360" w:lineRule="auto"/>
+        <w:jc w:val="center"/>
+        <w:rPr>
+          <w:rFonts w:ascii="Times New Roman" w:eastAsia="Times New Roman" w:hAnsi="Times New Roman" w:cs="Times New Roman"/>
+          <w:bCs/>
+          <w:sz w:val="24"/>
+          <w:szCs w:val="24"/>
+        </w:rPr>
+      </w:pPr>
+    </w:p>
+    <w:p>
+      <w:pPr>
+        <w:spacing w:line="360" w:lineRule="auto"/>
+        <w:jc w:val="center"/>
+        <w:rPr>
+          <w:rFonts w:ascii="Times New Roman" w:eastAsia="Times New Roman" w:hAnsi="Times New Roman" w:cs="Times New Roman"/>
+          <w:bCs/>
+          <w:sz w:val="24"/>
+          <w:szCs w:val="24"/>
+        </w:rPr>
+      </w:pPr>
+    </w:p>
+    <w:p>
+      <w:pPr>
+        <w:spacing w:line="360" w:lineRule="auto"/>
+        <w:jc w:val="center"/>
+        <w:rPr>
+          <w:rFonts w:ascii="Times New Roman" w:eastAsia="Times New Roman" w:hAnsi="Times New Roman" w:cs="Times New Roman"/>
+          <w:bCs/>
+          <w:sz w:val="24"/>
+          <w:szCs w:val="24"/>
+        </w:rPr>
+      </w:pPr>
+    </w:p>
+    <w:p>
+      <w:pPr>
+        <w:spacing w:line="360" w:lineRule="auto"/>
+        <w:jc w:val="center"/>
+        <w:rPr>
+          <w:rFonts w:ascii="Times New Roman" w:eastAsia="Times New Roman" w:hAnsi="Times New Roman" w:cs="Times New Roman"/>
+          <w:bCs/>
+          <w:sz w:val="24"/>
+          <w:szCs w:val="24"/>
+        </w:rPr>
+      </w:pPr>
+    </w:p>
+    <w:p>
+      <w:pPr>
+        <w:spacing w:line="360" w:lineRule="auto"/>
+        <w:jc w:val="center"/>
+        <w:rPr>
+          <w:rFonts w:ascii="Times New Roman" w:eastAsia="Times New Roman" w:hAnsi="Times New Roman" w:cs="Times New Roman"/>
+          <w:bCs/>
+          <w:sz w:val="24"/>
+          <w:szCs w:val="24"/>
+        </w:rPr>
+      </w:pPr>
+    </w:p>
+    <w:p>
+      <w:pPr>
+        <w:spacing w:line="360" w:lineRule="auto"/>
+        <w:jc w:val="center"/>
+        <w:rPr>
+          <w:rFonts w:ascii="Times New Roman" w:eastAsia="Times New Roman" w:hAnsi="Times New Roman" w:cs="Times New Roman"/>
+          <w:bCs/>
+          <w:sz w:val="24"/>
+          <w:szCs w:val="24"/>
+        </w:rPr>
+      </w:pPr>
+    </w:p>
+    <w:p>
+      <w:pPr>
+        <w:spacing w:line="360" w:lineRule="auto"/>
+        <w:jc w:val="center"/>
+        <w:rPr>
+          <w:rFonts w:ascii="Times New Roman" w:eastAsia="Times New Roman" w:hAnsi="Times New Roman" w:cs="Times New Roman"/>
+          <w:bCs/>
+          <w:sz w:val="24"/>
+          <w:szCs w:val="24"/>
+        </w:rPr>
+      </w:pPr>
+    </w:p>
+    <w:p>
+      <w:pPr>
+        <w:spacing w:line="360" w:lineRule="auto"/>
+        <w:jc w:val="center"/>
+        <w:rPr>
+          <w:rFonts w:ascii="Times New Roman" w:eastAsia="Times New Roman" w:hAnsi="Times New Roman" w:cs="Times New Roman"/>
+          <w:bCs/>
+          <w:sz w:val="24"/>
+          <w:szCs w:val="24"/>
+        </w:rPr>
+      </w:pPr>
+    </w:p>
+    <w:p>
+      <w:pPr>
+        <w:spacing w:line="360" w:lineRule="auto"/>
+        <w:jc w:val="center"/>
+        <w:rPr>
+          <w:rFonts w:ascii="Times New Roman" w:eastAsia="Times New Roman" w:hAnsi="Times New Roman" w:cs="Times New Roman"/>
+          <w:bCs/>
+          <w:sz w:val="24"/>
+          <w:szCs w:val="24"/>
+        </w:rPr>
+      </w:pPr>
+    </w:p>
+    <w:p>
+      <w:pPr>
+        <w:spacing w:line="360" w:lineRule="auto"/>
+        <w:jc w:val="center"/>
+        <w:rPr>
+          <w:rFonts w:ascii="Times New Roman" w:eastAsia="Times New Roman" w:hAnsi="Times New Roman" w:cs="Times New Roman"/>
+          <w:bCs/>
+          <w:sz w:val="24"/>
+          <w:szCs w:val="24"/>
+        </w:rPr>
+      </w:pPr>
+    </w:p>
+    <w:p>
+      <w:pPr>
+        <w:spacing w:line="360" w:lineRule="auto"/>
+        <w:jc w:val="center"/>
+        <w:rPr>
+          <w:rFonts w:ascii="Times New Roman" w:eastAsia="Times New Roman" w:hAnsi="Times New Roman" w:cs="Times New Roman"/>
+          <w:bCs/>
+          <w:sz w:val="24"/>
+          <w:szCs w:val="24"/>
+        </w:rPr>
+      </w:pPr>
+    </w:p>
+    <w:p>
+      <w:pPr>
+        <w:spacing w:line="360" w:lineRule="auto"/>
+        <w:jc w:val="center"/>
+        <w:rPr>
+          <w:rFonts w:ascii="Times New Roman" w:eastAsia="Times New Roman" w:hAnsi="Times New Roman" w:cs="Times New Roman"/>
+          <w:bCs/>
+          <w:sz w:val="24"/>
+          <w:szCs w:val="24"/>
+        </w:rPr>
+      </w:pPr>
+    </w:p>
+    <w:p>
+      <w:pPr>
+        <w:spacing w:line="360" w:lineRule="auto"/>
+        <w:jc w:val="center"/>
+        <w:rPr>
+          <w:rFonts w:ascii="Times New Roman" w:eastAsia="Times New Roman" w:hAnsi="Times New Roman" w:cs="Times New Roman"/>
+          <w:bCs/>
+          <w:sz w:val="24"/>
+          <w:szCs w:val="24"/>
+        </w:rPr>
+      </w:pPr>
+    </w:p>
+    <w:p>
+      <w:pPr>
+        <w:spacing w:line="360" w:lineRule="auto"/>
+        <w:jc w:val="center"/>
+        <w:rPr>
+          <w:rFonts w:ascii="Times New Roman" w:eastAsia="Times New Roman" w:hAnsi="Times New Roman" w:cs="Times New Roman"/>
+          <w:bCs/>
+          <w:sz w:val="24"/>
+          <w:szCs w:val="24"/>
+        </w:rPr>
+      </w:pPr>
+    </w:p>
+    <w:p>
+      <w:pPr>
+        <w:spacing w:line="360" w:lineRule="auto"/>
+        <w:jc w:val="center"/>
+        <w:rPr>
+          <w:rFonts w:ascii="Times New Roman" w:eastAsia="Times New Roman" w:hAnsi="Times New Roman" w:cs="Times New Roman"/>
+          <w:bCs/>
+          <w:sz w:val="24"/>
+          <w:szCs w:val="24"/>
+        </w:rPr>
+      </w:pPr>
+    </w:p>
+    <w:p>
+      <w:pPr>
+        <w:spacing w:line="360" w:lineRule="auto"/>
+        <w:ind w:firstLine="720"/>
+        <w:rPr>
+          <w:rFonts w:ascii="Times New Roman" w:eastAsia="Times New Roman" w:hAnsi="Times New Roman" w:cs="Times New Roman"/>
+          <w:b/>
+          <w:sz w:val="24"/>
+          <w:szCs w:val="24"/>
+        </w:rPr>
+      </w:pPr>
+      <w:r>
+        <w:rPr>
+          <w:rFonts w:ascii="Times New Roman" w:eastAsia="Times New Roman" w:hAnsi="Times New Roman" w:cs="Times New Roman"/>
+          <w:b/>
+          <w:sz w:val="24"/>
+          <w:szCs w:val="24"/>
+        </w:rPr>
+        <w:lastRenderedPageBreak/>
+        <w:t xml:space="preserve">4.3.1 Image Picker </w:t>
+      </w:r>
+    </w:p>
+    <w:p>
+      <w:pPr>
+        <w:numPr>
+          <w:ilvl w:val="0"/>
+          <w:numId w:val="1"/>
+        </w:numPr>
+        <w:spacing w:line="360" w:lineRule="auto"/>
+        <w:rPr>
+          <w:rFonts w:ascii="Times New Roman" w:eastAsia="Times New Roman" w:hAnsi="Times New Roman" w:cs="Times New Roman"/>
+          <w:sz w:val="24"/>
+          <w:szCs w:val="24"/>
+        </w:rPr>
+      </w:pPr>
+      <w:r>
+        <w:rPr>
+          <w:rFonts w:ascii="Times New Roman" w:eastAsia="Times New Roman" w:hAnsi="Times New Roman" w:cs="Times New Roman"/>
+          <w:sz w:val="24"/>
+          <w:szCs w:val="24"/>
+        </w:rPr>
+        <w:t>Filler words and Pauses detection</w:t>
+      </w:r>
+    </w:p>
+    <w:p>
+      <w:pPr>
+        <w:numPr>
+          <w:ilvl w:val="1"/>
+          <w:numId w:val="1"/>
+        </w:numPr>
+        <w:spacing w:line="360" w:lineRule="auto"/>
+        <w:rPr>
+          <w:rFonts w:ascii="Times New Roman" w:eastAsia="Times New Roman" w:hAnsi="Times New Roman" w:cs="Times New Roman"/>
+          <w:sz w:val="24"/>
+          <w:szCs w:val="24"/>
+        </w:rPr>
+      </w:pPr>
+      <w:r>
+        <w:rPr>
+          <w:rFonts w:ascii="Times New Roman" w:eastAsia="Times New Roman" w:hAnsi="Times New Roman" w:cs="Times New Roman"/>
+          <w:sz w:val="24"/>
+          <w:szCs w:val="24"/>
+        </w:rPr>
+        <w:t xml:space="preserve">The user </w:t>
+      </w:r>
+      <w:r>
+        <w:rPr>
+          <w:rFonts w:ascii="Times New Roman" w:eastAsia="Times New Roman" w:hAnsi="Times New Roman" w:cs="Times New Roman"/>
+          <w:sz w:val="24"/>
+          <w:szCs w:val="24"/>
+        </w:rPr>
+        <w:t xml:space="preserve">speaks with filler words </w:t>
+      </w:r>
+    </w:p>
+    <w:p>
+      <w:pPr>
+        <w:spacing w:line="360" w:lineRule="auto"/>
+        <w:ind w:left="2160"/>
+        <w:rPr>
+          <w:rFonts w:ascii="Times New Roman" w:eastAsia="Times New Roman" w:hAnsi="Times New Roman" w:cs="Times New Roman"/>
+          <w:sz w:val="24"/>
+          <w:szCs w:val="24"/>
+        </w:rPr>
+      </w:pPr>
+      <w:r>
+        <w:rPr>
+          <w:rFonts w:ascii="Times New Roman" w:eastAsia="Times New Roman" w:hAnsi="Times New Roman" w:cs="Times New Roman"/>
+          <w:sz w:val="24"/>
+          <w:szCs w:val="24"/>
+        </w:rPr>
+        <w:t xml:space="preserve">      -      </w:t>
+      </w:r>
+      <w:r>
+        <w:rPr>
+          <w:rFonts w:ascii="Times New Roman" w:eastAsia="Times New Roman" w:hAnsi="Times New Roman" w:cs="Times New Roman"/>
+          <w:sz w:val="24"/>
+          <w:szCs w:val="24"/>
+        </w:rPr>
+        <w:t>All filler words that spoken are counted</w:t>
+      </w:r>
+    </w:p>
+    <w:p>
+      <w:pPr>
+        <w:numPr>
+          <w:ilvl w:val="1"/>
+          <w:numId w:val="1"/>
+        </w:numPr>
+        <w:spacing w:line="360" w:lineRule="auto"/>
+        <w:rPr>
+          <w:rFonts w:ascii="Times New Roman" w:eastAsia="Times New Roman" w:hAnsi="Times New Roman" w:cs="Times New Roman"/>
+          <w:sz w:val="24"/>
+          <w:szCs w:val="24"/>
+        </w:rPr>
+      </w:pPr>
+      <w:r>
+        <w:rPr>
+          <w:rFonts w:ascii="Times New Roman" w:eastAsia="Times New Roman" w:hAnsi="Times New Roman" w:cs="Times New Roman"/>
+          <w:sz w:val="24"/>
+          <w:szCs w:val="24"/>
+        </w:rPr>
+        <w:t>The user s</w:t>
+      </w:r>
+      <w:r>
+        <w:rPr>
+          <w:rFonts w:ascii="Times New Roman" w:eastAsia="Times New Roman" w:hAnsi="Times New Roman" w:cs="Times New Roman"/>
+          <w:sz w:val="24"/>
+          <w:szCs w:val="24"/>
+        </w:rPr>
+        <w:t>peaks without filler words</w:t>
+      </w:r>
+    </w:p>
+    <w:p>
+      <w:pPr>
+        <w:spacing w:line="360" w:lineRule="auto"/>
+        <w:ind w:left="1080"/>
+        <w:rPr>
+          <w:rFonts w:ascii="Times New Roman" w:eastAsia="Times New Roman" w:hAnsi="Times New Roman" w:cs="Times New Roman"/>
+          <w:sz w:val="24"/>
+          <w:szCs w:val="24"/>
+        </w:rPr>
+      </w:pPr>
+      <w:r>
+        <w:rPr>
+          <w:rFonts w:ascii="Times New Roman" w:eastAsia="Times New Roman" w:hAnsi="Times New Roman" w:cs="Times New Roman"/>
+          <w:sz w:val="24"/>
+          <w:szCs w:val="24"/>
+        </w:rPr>
+        <w:tab/>
+      </w:r>
+      <w:r>
+        <w:rPr>
+          <w:rFonts w:ascii="Times New Roman" w:eastAsia="Times New Roman" w:hAnsi="Times New Roman" w:cs="Times New Roman"/>
+          <w:sz w:val="24"/>
+          <w:szCs w:val="24"/>
+        </w:rPr>
+        <w:tab/>
+        <w:t xml:space="preserve">      -      </w:t>
+      </w:r>
+      <w:r>
+        <w:rPr>
+          <w:rFonts w:ascii="Times New Roman" w:eastAsia="Times New Roman" w:hAnsi="Times New Roman" w:cs="Times New Roman"/>
+          <w:sz w:val="24"/>
+          <w:szCs w:val="24"/>
+        </w:rPr>
+        <w:t>No filler words are counted</w:t>
+      </w:r>
+    </w:p>
+    <w:p>
+      <w:pPr>
+        <w:spacing w:line="360" w:lineRule="auto"/>
+        <w:rPr>
+          <w:rFonts w:ascii="Times New Roman" w:eastAsia="Times New Roman" w:hAnsi="Times New Roman" w:cs="Times New Roman"/>
+          <w:bCs/>
+          <w:sz w:val="24"/>
+          <w:szCs w:val="24"/>
+        </w:rPr>
+      </w:pPr>
+    </w:p>
+    <w:p>
+      <w:pPr>
+        <w:spacing w:line="360" w:lineRule="auto"/>
+        <w:rPr>
+          <w:rFonts w:ascii="Times New Roman" w:eastAsia="Times New Roman" w:hAnsi="Times New Roman" w:cs="Times New Roman"/>
+          <w:bCs/>
+          <w:sz w:val="24"/>
+          <w:szCs w:val="24"/>
+        </w:rPr>
+      </w:pPr>
+    </w:p>
+    <w:p>
+      <w:pPr>
+        <w:spacing w:line="360" w:lineRule="auto"/>
+        <w:rPr>
+          <w:rFonts w:ascii="Times New Roman" w:eastAsia="Times New Roman" w:hAnsi="Times New Roman" w:cs="Times New Roman"/>
+          <w:bCs/>
+          <w:sz w:val="24"/>
+          <w:szCs w:val="24"/>
+        </w:rPr>
+      </w:pPr>
+    </w:p>
+    <w:p>
+      <w:pPr>
+        <w:spacing w:line="360" w:lineRule="auto"/>
+        <w:rPr>
+          <w:rFonts w:ascii="Times New Roman" w:eastAsia="Times New Roman" w:hAnsi="Times New Roman" w:cs="Times New Roman"/>
+          <w:bCs/>
+          <w:sz w:val="24"/>
+          <w:szCs w:val="24"/>
+        </w:rPr>
+      </w:pPr>
+    </w:p>
+    <w:p>
+      <w:pPr>
+        <w:spacing w:line="360" w:lineRule="auto"/>
+        <w:rPr>
+          <w:rFonts w:ascii="Times New Roman" w:eastAsia="Times New Roman" w:hAnsi="Times New Roman" w:cs="Times New Roman"/>
+          <w:bCs/>
+          <w:sz w:val="24"/>
+          <w:szCs w:val="24"/>
+        </w:rPr>
+      </w:pPr>
+    </w:p>
+    <w:p>
+      <w:pPr>
+        <w:spacing w:line="360" w:lineRule="auto"/>
+        <w:rPr>
+          <w:rFonts w:ascii="Times New Roman" w:eastAsia="Times New Roman" w:hAnsi="Times New Roman" w:cs="Times New Roman"/>
+          <w:bCs/>
+          <w:sz w:val="24"/>
+          <w:szCs w:val="24"/>
+        </w:rPr>
+      </w:pPr>
+    </w:p>
+    <w:p>
+      <w:pPr>
+        <w:spacing w:line="360" w:lineRule="auto"/>
+        <w:rPr>
+          <w:rFonts w:ascii="Times New Roman" w:eastAsia="Times New Roman" w:hAnsi="Times New Roman" w:cs="Times New Roman"/>
+          <w:bCs/>
+          <w:sz w:val="24"/>
+          <w:szCs w:val="24"/>
+        </w:rPr>
+      </w:pPr>
+    </w:p>
+    <w:p>
+      <w:pPr>
+        <w:spacing w:line="360" w:lineRule="auto"/>
+        <w:rPr>
+          <w:rFonts w:ascii="Times New Roman" w:eastAsia="Times New Roman" w:hAnsi="Times New Roman" w:cs="Times New Roman"/>
+          <w:bCs/>
+          <w:sz w:val="24"/>
+          <w:szCs w:val="24"/>
+        </w:rPr>
+      </w:pPr>
+    </w:p>
+    <w:p>
+      <w:pPr>
+        <w:spacing w:line="360" w:lineRule="auto"/>
+        <w:rPr>
+          <w:rFonts w:ascii="Times New Roman" w:eastAsia="Times New Roman" w:hAnsi="Times New Roman" w:cs="Times New Roman"/>
+          <w:bCs/>
+          <w:sz w:val="24"/>
+          <w:szCs w:val="24"/>
+        </w:rPr>
+      </w:pPr>
+    </w:p>
+    <w:p>
+      <w:pPr>
+        <w:spacing w:line="360" w:lineRule="auto"/>
+        <w:rPr>
+          <w:rFonts w:ascii="Times New Roman" w:eastAsia="Times New Roman" w:hAnsi="Times New Roman" w:cs="Times New Roman"/>
+          <w:bCs/>
+          <w:sz w:val="24"/>
+          <w:szCs w:val="24"/>
+        </w:rPr>
+      </w:pPr>
+    </w:p>
+    <w:p>
+      <w:pPr>
+        <w:spacing w:line="360" w:lineRule="auto"/>
+        <w:rPr>
+          <w:rFonts w:ascii="Times New Roman" w:eastAsia="Times New Roman" w:hAnsi="Times New Roman" w:cs="Times New Roman"/>
+          <w:bCs/>
+          <w:sz w:val="24"/>
+          <w:szCs w:val="24"/>
+        </w:rPr>
+      </w:pPr>
+    </w:p>
+    <w:p>
+      <w:pPr>
+        <w:spacing w:line="360" w:lineRule="auto"/>
+        <w:rPr>
+          <w:rFonts w:ascii="Times New Roman" w:eastAsia="Times New Roman" w:hAnsi="Times New Roman" w:cs="Times New Roman"/>
+          <w:bCs/>
+          <w:sz w:val="24"/>
+          <w:szCs w:val="24"/>
+        </w:rPr>
+      </w:pPr>
+    </w:p>
+    <w:p>
+      <w:pPr>
+        <w:spacing w:line="360" w:lineRule="auto"/>
+        <w:rPr>
+          <w:rFonts w:ascii="Times New Roman" w:eastAsia="Times New Roman" w:hAnsi="Times New Roman" w:cs="Times New Roman"/>
+          <w:bCs/>
+          <w:sz w:val="24"/>
+          <w:szCs w:val="24"/>
+        </w:rPr>
+      </w:pPr>
+    </w:p>
+    <w:p>
+      <w:pPr>
+        <w:spacing w:line="360" w:lineRule="auto"/>
+        <w:rPr>
+          <w:rFonts w:ascii="Times New Roman" w:eastAsia="Times New Roman" w:hAnsi="Times New Roman" w:cs="Times New Roman"/>
+          <w:bCs/>
+          <w:sz w:val="24"/>
+          <w:szCs w:val="24"/>
+        </w:rPr>
+      </w:pPr>
+    </w:p>
+    <w:p>
+      <w:pPr>
+        <w:spacing w:line="360" w:lineRule="auto"/>
+        <w:rPr>
+          <w:rFonts w:ascii="Times New Roman" w:eastAsia="Times New Roman" w:hAnsi="Times New Roman" w:cs="Times New Roman"/>
+          <w:bCs/>
+          <w:sz w:val="24"/>
+          <w:szCs w:val="24"/>
+        </w:rPr>
+      </w:pPr>
+    </w:p>
+    <w:p>
+      <w:pPr>
+        <w:spacing w:line="360" w:lineRule="auto"/>
+        <w:rPr>
+          <w:rFonts w:ascii="Times New Roman" w:eastAsia="Times New Roman" w:hAnsi="Times New Roman" w:cs="Times New Roman"/>
+          <w:bCs/>
+          <w:sz w:val="24"/>
+          <w:szCs w:val="24"/>
+        </w:rPr>
+      </w:pPr>
+    </w:p>
+    <w:p>
+      <w:pPr>
+        <w:spacing w:line="360" w:lineRule="auto"/>
+        <w:rPr>
+          <w:rFonts w:ascii="Times New Roman" w:eastAsia="Times New Roman" w:hAnsi="Times New Roman" w:cs="Times New Roman"/>
+          <w:bCs/>
+          <w:sz w:val="24"/>
+          <w:szCs w:val="24"/>
+        </w:rPr>
+      </w:pPr>
+    </w:p>
+    <w:p>
+      <w:pPr>
+        <w:spacing w:line="360" w:lineRule="auto"/>
+        <w:rPr>
+          <w:rFonts w:ascii="Times New Roman" w:eastAsia="Times New Roman" w:hAnsi="Times New Roman" w:cs="Times New Roman"/>
+          <w:bCs/>
+          <w:sz w:val="24"/>
+          <w:szCs w:val="24"/>
+        </w:rPr>
+      </w:pPr>
+    </w:p>
+    <w:p>
+      <w:pPr>
+        <w:spacing w:line="360" w:lineRule="auto"/>
+        <w:rPr>
+          <w:rFonts w:ascii="Times New Roman" w:eastAsia="Times New Roman" w:hAnsi="Times New Roman" w:cs="Times New Roman"/>
+          <w:bCs/>
+          <w:sz w:val="24"/>
+          <w:szCs w:val="24"/>
+        </w:rPr>
+      </w:pPr>
+    </w:p>
+    <w:p>
+      <w:pPr>
+        <w:spacing w:line="360" w:lineRule="auto"/>
+        <w:rPr>
+          <w:rFonts w:ascii="Times New Roman" w:eastAsia="Times New Roman" w:hAnsi="Times New Roman" w:cs="Times New Roman"/>
+          <w:bCs/>
+          <w:sz w:val="24"/>
+          <w:szCs w:val="24"/>
+        </w:rPr>
+      </w:pPr>
+    </w:p>
+    <w:p>
+      <w:pPr>
+        <w:spacing w:line="360" w:lineRule="auto"/>
+        <w:rPr>
+          <w:rFonts w:ascii="Times New Roman" w:eastAsia="Times New Roman" w:hAnsi="Times New Roman" w:cs="Times New Roman"/>
+          <w:bCs/>
+          <w:sz w:val="24"/>
+          <w:szCs w:val="24"/>
+        </w:rPr>
+      </w:pPr>
+    </w:p>
+    <w:p>
+      <w:pPr>
+        <w:spacing w:line="360" w:lineRule="auto"/>
+        <w:rPr>
+          <w:rFonts w:ascii="Times New Roman" w:eastAsia="Times New Roman" w:hAnsi="Times New Roman" w:cs="Times New Roman"/>
+          <w:bCs/>
+          <w:sz w:val="24"/>
+          <w:szCs w:val="24"/>
+        </w:rPr>
+      </w:pPr>
+    </w:p>
+    <w:p>
+      <w:pPr>
+        <w:spacing w:line="360" w:lineRule="auto"/>
+        <w:rPr>
+          <w:rFonts w:ascii="Times New Roman" w:eastAsia="Times New Roman" w:hAnsi="Times New Roman" w:cs="Times New Roman"/>
+          <w:bCs/>
+          <w:sz w:val="24"/>
+          <w:szCs w:val="24"/>
+        </w:rPr>
+      </w:pPr>
+    </w:p>
+    <w:p>
+      <w:pPr>
+        <w:spacing w:line="360" w:lineRule="auto"/>
+        <w:rPr>
+          <w:rFonts w:ascii="Times New Roman" w:eastAsia="Times New Roman" w:hAnsi="Times New Roman" w:cs="Times New Roman"/>
+          <w:bCs/>
+          <w:sz w:val="24"/>
+          <w:szCs w:val="24"/>
+        </w:rPr>
+      </w:pPr>
+    </w:p>
+    <w:p>
+      <w:pPr>
+        <w:spacing w:line="360" w:lineRule="auto"/>
+        <w:rPr>
+          <w:rFonts w:ascii="Times New Roman" w:eastAsia="Times New Roman" w:hAnsi="Times New Roman" w:cs="Times New Roman"/>
+          <w:bCs/>
+          <w:sz w:val="24"/>
+          <w:szCs w:val="24"/>
+        </w:rPr>
+      </w:pPr>
+    </w:p>
+    <w:p>
+      <w:pPr>
+        <w:spacing w:line="360" w:lineRule="auto"/>
+        <w:rPr>
+          <w:rFonts w:ascii="Times New Roman" w:eastAsia="Times New Roman" w:hAnsi="Times New Roman" w:cs="Times New Roman"/>
+          <w:bCs/>
+          <w:sz w:val="24"/>
+          <w:szCs w:val="24"/>
+        </w:rPr>
+      </w:pPr>
+    </w:p>
+    <w:p>
+      <w:pPr>
+        <w:spacing w:line="360" w:lineRule="auto"/>
+        <w:rPr>
+          <w:rFonts w:ascii="Times New Roman" w:eastAsia="Times New Roman" w:hAnsi="Times New Roman" w:cs="Times New Roman"/>
+          <w:bCs/>
+          <w:sz w:val="24"/>
+          <w:szCs w:val="24"/>
+        </w:rPr>
+      </w:pPr>
+    </w:p>
+    <w:p>
+      <w:pPr>
+        <w:spacing w:line="360" w:lineRule="auto"/>
+        <w:rPr>
+          <w:rFonts w:ascii="Times New Roman" w:eastAsia="Times New Roman" w:hAnsi="Times New Roman" w:cs="Times New Roman"/>
+          <w:bCs/>
+          <w:sz w:val="24"/>
+          <w:szCs w:val="24"/>
+        </w:rPr>
+      </w:pPr>
+    </w:p>
+    <w:p>
+      <w:pPr>
+        <w:spacing w:line="360" w:lineRule="auto"/>
+        <w:rPr>
+          <w:rFonts w:ascii="Times New Roman" w:eastAsia="Times New Roman" w:hAnsi="Times New Roman" w:cs="Times New Roman"/>
+          <w:bCs/>
+          <w:sz w:val="24"/>
+          <w:szCs w:val="24"/>
+        </w:rPr>
+      </w:pPr>
+      <w:bookmarkStart w:id="1" w:name="_GoBack"/>
+      <w:bookmarkEnd w:id="1"/>
+    </w:p>
     <w:sectPr>
       <w:pgSz w:w="11906" w:h="16838"/>
       <w:pgMar w:top="1440" w:right="1440" w:bottom="1440" w:left="1440" w:header="708" w:footer="708" w:gutter="0"/>
@@ -5573,6 +6278,127 @@
     </w:sectPr>
   </w:body>
 </w:document>
+</file>
+
+<file path=word/numbering.xml><?xml version="1.0" encoding="utf-8"?>
+<w:numbering xmlns:wpc="http://schemas.microsoft.com/office/word/2010/wordprocessingCanvas" xmlns:cx="http://schemas.microsoft.com/office/drawing/2014/chartex" xmlns:cx1="http://schemas.microsoft.com/office/drawing/2015/9/8/chartex" xmlns:cx2="http://schemas.microsoft.com/office/drawing/2015/10/21/chartex" xmlns:cx3="http://schemas.microsoft.com/office/drawing/2016/5/9/chartex" xmlns:cx4="http://schemas.microsoft.com/office/drawing/2016/5/10/chartex" xmlns:cx5="http://schemas.microsoft.com/office/drawing/2016/5/11/chartex" xmlns:cx6="http://schemas.microsoft.com/office/drawing/2016/5/12/chartex" xmlns:cx7="http://schemas.microsoft.com/office/drawing/2016/5/13/chartex" xmlns:cx8="http://schemas.microsoft.com/office/drawing/2016/5/14/chartex" xmlns:mc="http://schemas.openxmlformats.org/markup-compatibility/2006" xmlns:aink="http://schemas.microsoft.com/office/drawing/2016/ink" xmlns:am3d="http://schemas.microsoft.com/office/drawing/2017/model3d" xmlns:o="urn:schemas-microsoft-com:office:office" xmlns:r="http://schemas.openxmlformats.org/officeDocument/2006/relationships" xmlns:m="http://schemas.openxmlformats.org/officeDocument/2006/math" xmlns:v="urn:schemas-microsoft-com:vml" xmlns:wp14="http://schemas.microsoft.com/office/word/2010/wordprocessingDrawing" xmlns:wp="http://schemas.openxmlformats.org/drawingml/2006/wordprocessingDrawing" xmlns:w10="urn:schemas-microsoft-com:office:word" xmlns:w="http://schemas.openxmlformats.org/wordprocessingml/2006/main" xmlns:w14="http://schemas.microsoft.com/office/word/2010/wordml" xmlns:w15="http://schemas.microsoft.com/office/word/2012/wordml" xmlns:w16cid="http://schemas.microsoft.com/office/word/2016/wordml/cid" xmlns:w16se="http://schemas.microsoft.com/office/word/2015/wordml/symex" xmlns:wpg="http://schemas.microsoft.com/office/word/2010/wordprocessingGroup" xmlns:wpi="http://schemas.microsoft.com/office/word/2010/wordprocessingInk" xmlns:wne="http://schemas.microsoft.com/office/word/2006/wordml" xmlns:wps="http://schemas.microsoft.com/office/word/2010/wordprocessingShape" mc:Ignorable="w14 w15 w16se w16cid wp14">
+  <w:abstractNum w:abstractNumId="0" w15:restartNumberingAfterBreak="0">
+    <w:nsid w:val="619D0A90"/>
+    <w:multiLevelType w:val="multilevel"/>
+    <w:tmpl w:val="F5729D00"/>
+    <w:lvl w:ilvl="0">
+      <w:start w:val="1"/>
+      <w:numFmt w:val="bullet"/>
+      <w:lvlText w:val="-"/>
+      <w:lvlJc w:val="left"/>
+      <w:pPr>
+        <w:ind w:left="1440" w:hanging="360"/>
+      </w:pPr>
+      <w:rPr>
+        <w:u w:val="none"/>
+      </w:rPr>
+    </w:lvl>
+    <w:lvl w:ilvl="1">
+      <w:start w:val="1"/>
+      <w:numFmt w:val="bullet"/>
+      <w:lvlText w:val="-"/>
+      <w:lvlJc w:val="left"/>
+      <w:pPr>
+        <w:ind w:left="2160" w:hanging="360"/>
+      </w:pPr>
+      <w:rPr>
+        <w:u w:val="none"/>
+      </w:rPr>
+    </w:lvl>
+    <w:lvl w:ilvl="2">
+      <w:start w:val="1"/>
+      <w:numFmt w:val="bullet"/>
+      <w:lvlText w:val="-"/>
+      <w:lvlJc w:val="left"/>
+      <w:pPr>
+        <w:ind w:left="2880" w:hanging="360"/>
+      </w:pPr>
+      <w:rPr>
+        <w:u w:val="none"/>
+      </w:rPr>
+    </w:lvl>
+    <w:lvl w:ilvl="3">
+      <w:start w:val="1"/>
+      <w:numFmt w:val="bullet"/>
+      <w:lvlText w:val="-"/>
+      <w:lvlJc w:val="left"/>
+      <w:pPr>
+        <w:ind w:left="3600" w:hanging="360"/>
+      </w:pPr>
+      <w:rPr>
+        <w:u w:val="none"/>
+      </w:rPr>
+    </w:lvl>
+    <w:lvl w:ilvl="4">
+      <w:start w:val="1"/>
+      <w:numFmt w:val="bullet"/>
+      <w:lvlText w:val="-"/>
+      <w:lvlJc w:val="left"/>
+      <w:pPr>
+        <w:ind w:left="4320" w:hanging="360"/>
+      </w:pPr>
+      <w:rPr>
+        <w:u w:val="none"/>
+      </w:rPr>
+    </w:lvl>
+    <w:lvl w:ilvl="5">
+      <w:start w:val="1"/>
+      <w:numFmt w:val="bullet"/>
+      <w:lvlText w:val="-"/>
+      <w:lvlJc w:val="left"/>
+      <w:pPr>
+        <w:ind w:left="5040" w:hanging="360"/>
+      </w:pPr>
+      <w:rPr>
+        <w:u w:val="none"/>
+      </w:rPr>
+    </w:lvl>
+    <w:lvl w:ilvl="6">
+      <w:start w:val="1"/>
+      <w:numFmt w:val="bullet"/>
+      <w:lvlText w:val="-"/>
+      <w:lvlJc w:val="left"/>
+      <w:pPr>
+        <w:ind w:left="5760" w:hanging="360"/>
+      </w:pPr>
+      <w:rPr>
+        <w:u w:val="none"/>
+      </w:rPr>
+    </w:lvl>
+    <w:lvl w:ilvl="7">
+      <w:start w:val="1"/>
+      <w:numFmt w:val="bullet"/>
+      <w:lvlText w:val="-"/>
+      <w:lvlJc w:val="left"/>
+      <w:pPr>
+        <w:ind w:left="6480" w:hanging="360"/>
+      </w:pPr>
+      <w:rPr>
+        <w:u w:val="none"/>
+      </w:rPr>
+    </w:lvl>
+    <w:lvl w:ilvl="8">
+      <w:start w:val="1"/>
+      <w:numFmt w:val="bullet"/>
+      <w:lvlText w:val="-"/>
+      <w:lvlJc w:val="left"/>
+      <w:pPr>
+        <w:ind w:left="7200" w:hanging="360"/>
+      </w:pPr>
+      <w:rPr>
+        <w:u w:val="none"/>
+      </w:rPr>
+    </w:lvl>
+  </w:abstractNum>
+  <w:num w:numId="1">
+    <w:abstractNumId w:val="0"/>
+  </w:num>
+</w:numbering>
 </file>
 
 <file path=word/styles.xml><?xml version="1.0" encoding="utf-8"?>
@@ -6058,6 +6884,21 @@
       <w:sz w:val="18"/>
     </w:rPr>
   </w:style>
+  <w:style w:type="paragraph" w:styleId="ListParagraph">
+    <w:name w:val="List Paragraph"/>
+    <w:basedOn w:val="Normal"/>
+    <w:uiPriority w:val="34"/>
+    <w:qFormat/>
+    <w:rsid w:val="00CD0C2D"/>
+    <w:pPr>
+      <w:ind w:left="720"/>
+      <w:contextualSpacing/>
+    </w:pPr>
+    <w:rPr>
+      <w:rFonts w:cs="Cordia New"/>
+      <w:szCs w:val="28"/>
+    </w:rPr>
+  </w:style>
 </w:styles>
 </file>
 
